--- a/Science Reviewer - 3rd Quarter - Departmental.docx
+++ b/Science Reviewer - 3rd Quarter - Departmental.docx
@@ -26,6 +26,3232 @@
     <w:p>
       <w:pPr>
         <w:pStyle w:val="NoSpacing"/>
+        <w:jc w:val="center"/>
+        <w:rPr>
+          <w:rFonts w:eastAsia="Times New Roman" w:cstheme="minorHAnsi"/>
+          <w:b/>
+          <w:bCs/>
+          <w:kern w:val="0"/>
+          <w:lang w:eastAsia="en-PH"/>
+          <w14:ligatures w14:val="none"/>
+        </w:rPr>
+      </w:pPr>
+      <w:r>
+        <w:rPr>
+          <w:rFonts w:eastAsia="Times New Roman" w:cstheme="minorHAnsi"/>
+          <w:b/>
+          <w:bCs/>
+          <w:kern w:val="0"/>
+          <w:lang w:eastAsia="en-PH"/>
+          <w14:ligatures w14:val="none"/>
+        </w:rPr>
+        <w:t>Waves</w:t>
+      </w:r>
+    </w:p>
+    <w:p>
+      <w:pPr>
+        <w:pStyle w:val="NoSpacing"/>
+        <w:numPr>
+          <w:ilvl w:val="0"/>
+          <w:numId w:val="19"/>
+        </w:numPr>
+        <w:rPr>
+          <w:rFonts w:eastAsia="Times New Roman" w:cstheme="minorHAnsi"/>
+          <w:kern w:val="0"/>
+          <w:lang w:eastAsia="en-PH"/>
+          <w14:ligatures w14:val="none"/>
+        </w:rPr>
+      </w:pPr>
+      <w:r>
+        <w:rPr>
+          <w:rFonts w:eastAsia="Times New Roman" w:cstheme="minorHAnsi"/>
+          <w:kern w:val="0"/>
+          <w:lang w:eastAsia="en-PH"/>
+          <w14:ligatures w14:val="none"/>
+        </w:rPr>
+        <w:t>Any disturbance or oscillation that comes from a source.</w:t>
+      </w:r>
+    </w:p>
+    <w:p>
+      <w:pPr>
+        <w:pStyle w:val="NoSpacing"/>
+        <w:numPr>
+          <w:ilvl w:val="0"/>
+          <w:numId w:val="19"/>
+        </w:numPr>
+        <w:rPr>
+          <w:rFonts w:eastAsia="Times New Roman" w:cstheme="minorHAnsi"/>
+          <w:kern w:val="0"/>
+          <w:lang w:eastAsia="en-PH"/>
+          <w14:ligatures w14:val="none"/>
+        </w:rPr>
+      </w:pPr>
+      <w:r>
+        <w:rPr>
+          <w:rFonts w:eastAsia="Times New Roman" w:cstheme="minorHAnsi"/>
+          <w:kern w:val="0"/>
+          <w:lang w:eastAsia="en-PH"/>
+          <w14:ligatures w14:val="none"/>
+        </w:rPr>
+        <w:t>Can transport energy from one point to another.</w:t>
+      </w:r>
+    </w:p>
+    <w:p>
+      <w:pPr>
+        <w:pStyle w:val="NoSpacing"/>
+        <w:numPr>
+          <w:ilvl w:val="0"/>
+          <w:numId w:val="19"/>
+        </w:numPr>
+        <w:rPr>
+          <w:rFonts w:eastAsia="Times New Roman" w:cstheme="minorHAnsi"/>
+          <w:kern w:val="0"/>
+          <w:lang w:eastAsia="en-PH"/>
+          <w14:ligatures w14:val="none"/>
+        </w:rPr>
+      </w:pPr>
+      <w:r>
+        <w:rPr>
+          <w:rFonts w:eastAsia="Times New Roman" w:cstheme="minorHAnsi"/>
+          <w:kern w:val="0"/>
+          <w:lang w:eastAsia="en-PH"/>
+          <w14:ligatures w14:val="none"/>
+        </w:rPr>
+        <w:t xml:space="preserve">Waves </w:t>
+      </w:r>
+      <w:r>
+        <w:rPr>
+          <w:rFonts w:eastAsia="Times New Roman" w:cstheme="minorHAnsi"/>
+          <w:kern w:val="0"/>
+          <w:lang w:eastAsia="en-PH"/>
+          <w14:ligatures w14:val="none"/>
+        </w:rPr>
+        <w:t>carry energy.</w:t>
+      </w:r>
+    </w:p>
+    <w:p>
+      <w:pPr>
+        <w:pStyle w:val="NoSpacing"/>
+        <w:numPr>
+          <w:ilvl w:val="0"/>
+          <w:numId w:val="19"/>
+        </w:numPr>
+        <w:rPr>
+          <w:rFonts w:eastAsia="Times New Roman" w:cstheme="minorHAnsi"/>
+          <w:kern w:val="0"/>
+          <w:lang w:eastAsia="en-PH"/>
+          <w14:ligatures w14:val="none"/>
+        </w:rPr>
+      </w:pPr>
+      <w:r>
+        <w:rPr>
+          <w:rFonts w:eastAsia="Times New Roman" w:cstheme="minorHAnsi"/>
+          <w:kern w:val="0"/>
+          <w:lang w:eastAsia="en-PH"/>
+          <w14:ligatures w14:val="none"/>
+        </w:rPr>
+        <w:t xml:space="preserve">Some </w:t>
+      </w:r>
+      <w:r>
+        <w:rPr>
+          <w:rFonts w:eastAsia="Times New Roman" w:cstheme="minorHAnsi"/>
+          <w:kern w:val="0"/>
+          <w:lang w:eastAsia="en-PH"/>
+          <w14:ligatures w14:val="none"/>
+        </w:rPr>
+        <w:t>types</w:t>
+      </w:r>
+      <w:r>
+        <w:rPr>
+          <w:rFonts w:eastAsia="Times New Roman" w:cstheme="minorHAnsi"/>
+          <w:kern w:val="0"/>
+          <w:lang w:eastAsia="en-PH"/>
+          <w14:ligatures w14:val="none"/>
+        </w:rPr>
+        <w:t xml:space="preserve"> of waves are: Electromagnetic Waves, Seismic Waves, and Water Waves.</w:t>
+      </w:r>
+    </w:p>
+    <w:p>
+      <w:pPr>
+        <w:pStyle w:val="NoSpacing"/>
+        <w:numPr>
+          <w:ilvl w:val="0"/>
+          <w:numId w:val="9"/>
+        </w:numPr>
+        <w:rPr>
+          <w:rFonts w:eastAsia="Times New Roman" w:cstheme="minorHAnsi"/>
+          <w:kern w:val="0"/>
+          <w:lang w:eastAsia="en-PH"/>
+          <w14:ligatures w14:val="none"/>
+        </w:rPr>
+      </w:pPr>
+      <w:r>
+        <w:rPr>
+          <w:rFonts w:eastAsia="Times New Roman" w:cstheme="minorHAnsi"/>
+          <w:b/>
+          <w:bCs/>
+          <w:kern w:val="0"/>
+          <w:lang w:eastAsia="en-PH"/>
+          <w14:ligatures w14:val="none"/>
+        </w:rPr>
+        <w:t>Wave</w:t>
+      </w:r>
+      <w:r>
+        <w:rPr>
+          <w:rFonts w:eastAsia="Times New Roman" w:cstheme="minorHAnsi"/>
+          <w:kern w:val="0"/>
+          <w:lang w:eastAsia="en-PH"/>
+          <w14:ligatures w14:val="none"/>
+        </w:rPr>
+        <w:t xml:space="preserve"> - Vibration in space and time.</w:t>
+      </w:r>
+    </w:p>
+    <w:p>
+      <w:pPr>
+        <w:pStyle w:val="NoSpacing"/>
+        <w:numPr>
+          <w:ilvl w:val="0"/>
+          <w:numId w:val="17"/>
+        </w:numPr>
+        <w:rPr>
+          <w:rFonts w:eastAsia="Times New Roman" w:cstheme="minorHAnsi"/>
+          <w:kern w:val="0"/>
+          <w:lang w:eastAsia="en-PH"/>
+          <w14:ligatures w14:val="none"/>
+        </w:rPr>
+      </w:pPr>
+      <w:r>
+        <w:rPr>
+          <w:rFonts w:eastAsia="Times New Roman" w:cstheme="minorHAnsi"/>
+          <w:kern w:val="0"/>
+          <w:lang w:eastAsia="en-PH"/>
+          <w14:ligatures w14:val="none"/>
+        </w:rPr>
+        <w:t>When there is a disturbance travelling without a medium, a wave is produced.</w:t>
+      </w:r>
+    </w:p>
+    <w:p>
+      <w:pPr>
+        <w:pStyle w:val="NoSpacing"/>
+        <w:numPr>
+          <w:ilvl w:val="0"/>
+          <w:numId w:val="17"/>
+        </w:numPr>
+        <w:rPr>
+          <w:rFonts w:eastAsia="Times New Roman" w:cstheme="minorHAnsi"/>
+          <w:kern w:val="0"/>
+          <w:lang w:eastAsia="en-PH"/>
+          <w14:ligatures w14:val="none"/>
+        </w:rPr>
+      </w:pPr>
+      <w:r>
+        <w:rPr>
+          <w:rFonts w:eastAsia="Times New Roman" w:cstheme="minorHAnsi"/>
+          <w:kern w:val="0"/>
+          <w:lang w:eastAsia="en-PH"/>
+          <w14:ligatures w14:val="none"/>
+        </w:rPr>
+        <w:t>A wave transports energy from one point (source) to another point.</w:t>
+      </w:r>
+    </w:p>
+    <w:p>
+      <w:pPr>
+        <w:pStyle w:val="NoSpacing"/>
+        <w:numPr>
+          <w:ilvl w:val="0"/>
+          <w:numId w:val="17"/>
+        </w:numPr>
+        <w:rPr>
+          <w:rFonts w:eastAsia="Times New Roman" w:cstheme="minorHAnsi"/>
+          <w:kern w:val="0"/>
+          <w:lang w:eastAsia="en-PH"/>
+          <w14:ligatures w14:val="none"/>
+        </w:rPr>
+      </w:pPr>
+      <w:r>
+        <w:rPr>
+          <w:rFonts w:eastAsia="Times New Roman" w:cstheme="minorHAnsi"/>
+          <w:kern w:val="0"/>
+          <w:lang w:eastAsia="en-PH"/>
+          <w14:ligatures w14:val="none"/>
+        </w:rPr>
+        <w:t>There are waves that need a medium (</w:t>
+      </w:r>
+      <w:r>
+        <w:rPr>
+          <w:rFonts w:eastAsia="Times New Roman" w:cstheme="minorHAnsi"/>
+          <w:kern w:val="0"/>
+          <w:lang w:eastAsia="en-PH"/>
+          <w14:ligatures w14:val="none"/>
+        </w:rPr>
+        <w:t>ex.</w:t>
+      </w:r>
+      <w:r>
+        <w:rPr>
+          <w:rFonts w:eastAsia="Times New Roman" w:cstheme="minorHAnsi"/>
+          <w:kern w:val="0"/>
+          <w:lang w:eastAsia="en-PH"/>
+          <w14:ligatures w14:val="none"/>
+        </w:rPr>
+        <w:t xml:space="preserve"> oil in a frying pan</w:t>
+      </w:r>
+      <w:r>
+        <w:rPr>
+          <w:rFonts w:eastAsia="Times New Roman" w:cstheme="minorHAnsi"/>
+          <w:kern w:val="0"/>
+          <w:lang w:eastAsia="en-PH"/>
+          <w14:ligatures w14:val="none"/>
+        </w:rPr>
+        <w:t xml:space="preserve"> to transfer heat</w:t>
+      </w:r>
+      <w:r>
+        <w:rPr>
+          <w:rFonts w:eastAsia="Times New Roman" w:cstheme="minorHAnsi"/>
+          <w:kern w:val="0"/>
+          <w:lang w:eastAsia="en-PH"/>
+          <w14:ligatures w14:val="none"/>
+        </w:rPr>
+        <w:t>) to travel.</w:t>
+      </w:r>
+    </w:p>
+    <w:p>
+      <w:pPr>
+        <w:pStyle w:val="NoSpacing"/>
+        <w:numPr>
+          <w:ilvl w:val="0"/>
+          <w:numId w:val="9"/>
+        </w:numPr>
+        <w:rPr>
+          <w:rFonts w:eastAsia="Times New Roman" w:cstheme="minorHAnsi"/>
+          <w:kern w:val="0"/>
+          <w:lang w:eastAsia="en-PH"/>
+          <w14:ligatures w14:val="none"/>
+        </w:rPr>
+      </w:pPr>
+      <w:r>
+        <w:rPr>
+          <w:rFonts w:eastAsia="Times New Roman" w:cstheme="minorHAnsi"/>
+          <w:b/>
+          <w:bCs/>
+          <w:kern w:val="0"/>
+          <w:lang w:eastAsia="en-PH"/>
+          <w14:ligatures w14:val="none"/>
+        </w:rPr>
+        <w:t>Wave Pulse</w:t>
+      </w:r>
+      <w:r>
+        <w:rPr>
+          <w:rFonts w:eastAsia="Times New Roman" w:cstheme="minorHAnsi"/>
+          <w:kern w:val="0"/>
+          <w:lang w:eastAsia="en-PH"/>
+          <w14:ligatures w14:val="none"/>
+        </w:rPr>
+        <w:t xml:space="preserve"> - Simple disturbance.</w:t>
+      </w:r>
+    </w:p>
+    <w:p>
+      <w:pPr>
+        <w:pStyle w:val="NoSpacing"/>
+        <w:numPr>
+          <w:ilvl w:val="0"/>
+          <w:numId w:val="9"/>
+        </w:numPr>
+        <w:rPr>
+          <w:rFonts w:eastAsia="Times New Roman" w:cstheme="minorHAnsi"/>
+          <w:kern w:val="0"/>
+          <w:lang w:eastAsia="en-PH"/>
+          <w14:ligatures w14:val="none"/>
+        </w:rPr>
+      </w:pPr>
+      <w:r>
+        <w:rPr>
+          <w:rFonts w:eastAsia="Times New Roman" w:cstheme="minorHAnsi"/>
+          <w:b/>
+          <w:bCs/>
+          <w:kern w:val="0"/>
+          <w:lang w:eastAsia="en-PH"/>
+          <w14:ligatures w14:val="none"/>
+        </w:rPr>
+        <w:t>Wave Train</w:t>
+      </w:r>
+      <w:r>
+        <w:rPr>
+          <w:rFonts w:eastAsia="Times New Roman" w:cstheme="minorHAnsi"/>
+          <w:kern w:val="0"/>
+          <w:lang w:eastAsia="en-PH"/>
+          <w14:ligatures w14:val="none"/>
+        </w:rPr>
+        <w:t xml:space="preserve"> - Series of disturbances.</w:t>
+      </w:r>
+    </w:p>
+    <w:p>
+      <w:pPr>
+        <w:pStyle w:val="NoSpacing"/>
+        <w:numPr>
+          <w:ilvl w:val="0"/>
+          <w:numId w:val="9"/>
+        </w:numPr>
+        <w:rPr>
+          <w:rFonts w:eastAsia="Times New Roman" w:cstheme="minorHAnsi"/>
+          <w:kern w:val="0"/>
+          <w:lang w:eastAsia="en-PH"/>
+          <w14:ligatures w14:val="none"/>
+        </w:rPr>
+      </w:pPr>
+      <w:r>
+        <w:rPr>
+          <w:rFonts w:eastAsia="Times New Roman" w:cstheme="minorHAnsi"/>
+          <w:b/>
+          <w:bCs/>
+          <w:kern w:val="0"/>
+          <w:lang w:eastAsia="en-PH"/>
+          <w14:ligatures w14:val="none"/>
+        </w:rPr>
+        <w:t>Wave Motion</w:t>
+      </w:r>
+      <w:r>
+        <w:rPr>
+          <w:rFonts w:eastAsia="Times New Roman" w:cstheme="minorHAnsi"/>
+          <w:kern w:val="0"/>
+          <w:lang w:eastAsia="en-PH"/>
+          <w14:ligatures w14:val="none"/>
+        </w:rPr>
+        <w:t xml:space="preserve"> - Energy propagation by means of the motion of waves caused by disturbance.</w:t>
+      </w:r>
+      <w:r>
+        <w:rPr>
+          <w:rFonts w:eastAsia="Times New Roman" w:cstheme="minorHAnsi"/>
+          <w:kern w:val="0"/>
+          <w:lang w:eastAsia="en-PH"/>
+          <w14:ligatures w14:val="none"/>
+        </w:rPr>
+        <w:t xml:space="preserve"> And in wave motion, matter does not move.</w:t>
+      </w:r>
+    </w:p>
+    <w:p>
+      <w:pPr>
+        <w:pStyle w:val="NoSpacing"/>
+        <w:rPr>
+          <w:lang w:eastAsia="en-PH"/>
+        </w:rPr>
+      </w:pPr>
+    </w:p>
+    <w:p>
+      <w:pPr>
+        <w:pStyle w:val="NoSpacing"/>
+        <w:jc w:val="center"/>
+        <w:rPr>
+          <w:b/>
+          <w:bCs/>
+          <w:lang w:eastAsia="en-PH"/>
+        </w:rPr>
+      </w:pPr>
+      <w:r>
+        <w:rPr>
+          <w:b/>
+          <w:bCs/>
+          <w:lang w:eastAsia="en-PH"/>
+        </w:rPr>
+        <w:t>Types of Waves</w:t>
+      </w:r>
+    </w:p>
+    <w:p>
+      <w:pPr>
+        <w:pStyle w:val="NoSpacing"/>
+        <w:numPr>
+          <w:ilvl w:val="0"/>
+          <w:numId w:val="16"/>
+        </w:numPr>
+        <w:rPr>
+          <w:lang w:eastAsia="en-PH"/>
+        </w:rPr>
+      </w:pPr>
+      <w:r>
+        <w:rPr>
+          <w:lang w:eastAsia="en-PH"/>
+        </w:rPr>
+        <w:t>Waves are classified into two types based on direction of movement of the particles.</w:t>
+      </w:r>
+    </w:p>
+    <w:p>
+      <w:pPr>
+        <w:pStyle w:val="NoSpacing"/>
+        <w:numPr>
+          <w:ilvl w:val="0"/>
+          <w:numId w:val="16"/>
+        </w:numPr>
+        <w:rPr>
+          <w:rFonts w:eastAsia="Times New Roman" w:cstheme="minorHAnsi"/>
+          <w:kern w:val="0"/>
+          <w:lang w:eastAsia="en-PH"/>
+          <w14:ligatures w14:val="none"/>
+        </w:rPr>
+      </w:pPr>
+      <w:r>
+        <w:rPr>
+          <w:rFonts w:eastAsia="Times New Roman" w:cstheme="minorHAnsi"/>
+          <w:kern w:val="0"/>
+          <w:lang w:eastAsia="en-PH"/>
+          <w14:ligatures w14:val="none"/>
+        </w:rPr>
+        <w:t>Can be transve</w:t>
+      </w:r>
+      <w:r>
+        <w:rPr>
+          <w:rFonts w:eastAsia="Times New Roman" w:cstheme="minorHAnsi"/>
+          <w:kern w:val="0"/>
+          <w:lang w:eastAsia="en-PH"/>
+          <w14:ligatures w14:val="none"/>
+        </w:rPr>
+        <w:t>rsal</w:t>
+      </w:r>
+      <w:r>
+        <w:rPr>
+          <w:rFonts w:eastAsia="Times New Roman" w:cstheme="minorHAnsi"/>
+          <w:kern w:val="0"/>
+          <w:lang w:eastAsia="en-PH"/>
+          <w14:ligatures w14:val="none"/>
+        </w:rPr>
+        <w:t xml:space="preserve"> or longitudinal.</w:t>
+      </w:r>
+    </w:p>
+    <w:p>
+      <w:pPr>
+        <w:pStyle w:val="NoSpacing"/>
+        <w:numPr>
+          <w:ilvl w:val="0"/>
+          <w:numId w:val="10"/>
+        </w:numPr>
+        <w:rPr>
+          <w:rFonts w:eastAsia="Times New Roman" w:cstheme="minorHAnsi"/>
+          <w:kern w:val="0"/>
+          <w:lang w:eastAsia="en-PH"/>
+          <w14:ligatures w14:val="none"/>
+        </w:rPr>
+      </w:pPr>
+      <w:r>
+        <w:rPr>
+          <w:rFonts w:eastAsia="Times New Roman" w:cstheme="minorHAnsi"/>
+          <w:b/>
+          <w:bCs/>
+          <w:kern w:val="0"/>
+          <w:lang w:eastAsia="en-PH"/>
+          <w14:ligatures w14:val="none"/>
+        </w:rPr>
+        <w:t>Transverse Waves</w:t>
+      </w:r>
+      <w:r>
+        <w:rPr>
+          <w:rFonts w:eastAsia="Times New Roman" w:cstheme="minorHAnsi"/>
+          <w:kern w:val="0"/>
+          <w:lang w:eastAsia="en-PH"/>
+          <w14:ligatures w14:val="none"/>
+        </w:rPr>
+        <w:t xml:space="preserve"> - When the direction of the particles is perpendicular to the direction of the wave propagation.</w:t>
+      </w:r>
+    </w:p>
+    <w:p>
+      <w:pPr>
+        <w:pStyle w:val="NoSpacing"/>
+        <w:numPr>
+          <w:ilvl w:val="0"/>
+          <w:numId w:val="10"/>
+        </w:numPr>
+        <w:rPr>
+          <w:rFonts w:eastAsia="Times New Roman" w:cstheme="minorHAnsi"/>
+          <w:kern w:val="0"/>
+          <w:lang w:eastAsia="en-PH"/>
+          <w14:ligatures w14:val="none"/>
+        </w:rPr>
+      </w:pPr>
+      <w:r>
+        <w:rPr>
+          <w:rFonts w:eastAsia="Times New Roman" w:cstheme="minorHAnsi"/>
+          <w:b/>
+          <w:bCs/>
+          <w:kern w:val="0"/>
+          <w:lang w:eastAsia="en-PH"/>
+          <w14:ligatures w14:val="none"/>
+        </w:rPr>
+        <w:t>Longitudinal Waves</w:t>
+      </w:r>
+      <w:r>
+        <w:rPr>
+          <w:rFonts w:eastAsia="Times New Roman" w:cstheme="minorHAnsi"/>
+          <w:kern w:val="0"/>
+          <w:lang w:eastAsia="en-PH"/>
+          <w14:ligatures w14:val="none"/>
+        </w:rPr>
+        <w:t xml:space="preserve"> -</w:t>
+      </w:r>
+      <w:r>
+        <w:rPr>
+          <w:rFonts w:eastAsia="Times New Roman" w:cstheme="minorHAnsi"/>
+          <w:kern w:val="0"/>
+          <w:lang w:eastAsia="en-PH"/>
+          <w14:ligatures w14:val="none"/>
+        </w:rPr>
+        <w:t xml:space="preserve"> </w:t>
+      </w:r>
+      <w:r>
+        <w:rPr>
+          <w:rFonts w:eastAsia="Times New Roman" w:cstheme="minorHAnsi"/>
+          <w:kern w:val="0"/>
+          <w:lang w:eastAsia="en-PH"/>
+          <w14:ligatures w14:val="none"/>
+        </w:rPr>
+        <w:t xml:space="preserve">When the direction of the particles </w:t>
+      </w:r>
+      <w:r>
+        <w:rPr>
+          <w:rFonts w:eastAsia="Times New Roman" w:cstheme="minorHAnsi"/>
+          <w:kern w:val="0"/>
+          <w:lang w:eastAsia="en-PH"/>
+          <w14:ligatures w14:val="none"/>
+        </w:rPr>
+        <w:t xml:space="preserve">parallel to the direction of </w:t>
+      </w:r>
+      <w:r>
+        <w:rPr>
+          <w:rFonts w:eastAsia="Times New Roman" w:cstheme="minorHAnsi"/>
+          <w:kern w:val="0"/>
+          <w:lang w:eastAsia="en-PH"/>
+          <w14:ligatures w14:val="none"/>
+        </w:rPr>
+        <w:t xml:space="preserve">the wave </w:t>
+      </w:r>
+      <w:r>
+        <w:rPr>
+          <w:rFonts w:eastAsia="Times New Roman" w:cstheme="minorHAnsi"/>
+          <w:kern w:val="0"/>
+          <w:lang w:eastAsia="en-PH"/>
+          <w14:ligatures w14:val="none"/>
+        </w:rPr>
+        <w:t>propagation.</w:t>
+      </w:r>
+    </w:p>
+    <w:p>
+      <w:pPr>
+        <w:pStyle w:val="NoSpacing"/>
+        <w:numPr>
+          <w:ilvl w:val="0"/>
+          <w:numId w:val="10"/>
+        </w:numPr>
+        <w:rPr>
+          <w:rFonts w:eastAsia="Times New Roman" w:cstheme="minorHAnsi"/>
+          <w:kern w:val="0"/>
+          <w:lang w:eastAsia="en-PH"/>
+          <w14:ligatures w14:val="none"/>
+        </w:rPr>
+      </w:pPr>
+      <w:r>
+        <w:rPr>
+          <w:rFonts w:eastAsia="Times New Roman" w:cstheme="minorHAnsi"/>
+          <w:b/>
+          <w:bCs/>
+          <w:kern w:val="0"/>
+          <w:lang w:eastAsia="en-PH"/>
+          <w14:ligatures w14:val="none"/>
+        </w:rPr>
+        <w:t>Seismic Waves</w:t>
+      </w:r>
+      <w:r>
+        <w:rPr>
+          <w:rFonts w:eastAsia="Times New Roman" w:cstheme="minorHAnsi"/>
+          <w:kern w:val="0"/>
+          <w:lang w:eastAsia="en-PH"/>
+          <w14:ligatures w14:val="none"/>
+        </w:rPr>
+        <w:t xml:space="preserve"> - Waves caused by the vibrations earth, such as earthquakes.</w:t>
+      </w:r>
+    </w:p>
+    <w:p>
+      <w:pPr>
+        <w:pStyle w:val="NoSpacing"/>
+        <w:numPr>
+          <w:ilvl w:val="0"/>
+          <w:numId w:val="10"/>
+        </w:numPr>
+        <w:rPr>
+          <w:rFonts w:eastAsia="Times New Roman" w:cstheme="minorHAnsi"/>
+          <w:kern w:val="0"/>
+          <w:lang w:eastAsia="en-PH"/>
+          <w14:ligatures w14:val="none"/>
+        </w:rPr>
+      </w:pPr>
+      <w:r>
+        <w:rPr>
+          <w:rFonts w:eastAsia="Times New Roman" w:cstheme="minorHAnsi"/>
+          <w:b/>
+          <w:bCs/>
+          <w:kern w:val="0"/>
+          <w:lang w:eastAsia="en-PH"/>
+          <w14:ligatures w14:val="none"/>
+        </w:rPr>
+        <w:t>Water Waves</w:t>
+      </w:r>
+      <w:r>
+        <w:rPr>
+          <w:rFonts w:eastAsia="Times New Roman" w:cstheme="minorHAnsi"/>
+          <w:kern w:val="0"/>
+          <w:lang w:eastAsia="en-PH"/>
+          <w14:ligatures w14:val="none"/>
+        </w:rPr>
+        <w:t xml:space="preserve"> </w:t>
+      </w:r>
+      <w:r>
+        <w:rPr>
+          <w:rFonts w:eastAsia="Times New Roman" w:cstheme="minorHAnsi"/>
+          <w:kern w:val="0"/>
+          <w:lang w:eastAsia="en-PH"/>
+          <w14:ligatures w14:val="none"/>
+        </w:rPr>
+        <w:t>–</w:t>
+      </w:r>
+      <w:r>
+        <w:rPr>
+          <w:rFonts w:eastAsia="Times New Roman" w:cstheme="minorHAnsi"/>
+          <w:kern w:val="0"/>
+          <w:lang w:eastAsia="en-PH"/>
+          <w14:ligatures w14:val="none"/>
+        </w:rPr>
+        <w:t xml:space="preserve"> </w:t>
+      </w:r>
+      <w:r>
+        <w:rPr>
+          <w:rFonts w:eastAsia="Times New Roman" w:cstheme="minorHAnsi"/>
+          <w:kern w:val="0"/>
+          <w:lang w:eastAsia="en-PH"/>
+          <w14:ligatures w14:val="none"/>
+        </w:rPr>
+        <w:t>Most common type of wave, caused by the vibrations of water, being the basis of waves themselves.</w:t>
+      </w:r>
+    </w:p>
+    <w:p>
+      <w:pPr>
+        <w:pStyle w:val="NoSpacing"/>
+        <w:numPr>
+          <w:ilvl w:val="0"/>
+          <w:numId w:val="10"/>
+        </w:numPr>
+        <w:rPr>
+          <w:rFonts w:eastAsia="Times New Roman" w:cstheme="minorHAnsi"/>
+          <w:kern w:val="0"/>
+          <w:lang w:eastAsia="en-PH"/>
+          <w14:ligatures w14:val="none"/>
+        </w:rPr>
+      </w:pPr>
+      <w:r>
+        <w:rPr>
+          <w:rFonts w:eastAsia="Times New Roman" w:cstheme="minorHAnsi"/>
+          <w:b/>
+          <w:bCs/>
+          <w:kern w:val="0"/>
+          <w:lang w:eastAsia="en-PH"/>
+          <w14:ligatures w14:val="none"/>
+        </w:rPr>
+        <w:t xml:space="preserve">Compression </w:t>
+      </w:r>
+      <w:r>
+        <w:rPr>
+          <w:rFonts w:eastAsia="Times New Roman" w:cstheme="minorHAnsi"/>
+          <w:kern w:val="0"/>
+          <w:lang w:eastAsia="en-PH"/>
+          <w14:ligatures w14:val="none"/>
+        </w:rPr>
+        <w:t>– Are areas where the coils are closer together in a slinky.</w:t>
+      </w:r>
+    </w:p>
+    <w:p>
+      <w:pPr>
+        <w:pStyle w:val="NoSpacing"/>
+        <w:numPr>
+          <w:ilvl w:val="0"/>
+          <w:numId w:val="10"/>
+        </w:numPr>
+        <w:rPr>
+          <w:rFonts w:eastAsia="Times New Roman" w:cstheme="minorHAnsi"/>
+          <w:kern w:val="0"/>
+          <w:lang w:eastAsia="en-PH"/>
+          <w14:ligatures w14:val="none"/>
+        </w:rPr>
+      </w:pPr>
+      <w:r>
+        <w:rPr>
+          <w:rFonts w:eastAsia="Times New Roman" w:cstheme="minorHAnsi"/>
+          <w:b/>
+          <w:bCs/>
+          <w:kern w:val="0"/>
+          <w:lang w:eastAsia="en-PH"/>
+          <w14:ligatures w14:val="none"/>
+        </w:rPr>
+        <w:t xml:space="preserve">Rarefaction </w:t>
+      </w:r>
+      <w:r>
+        <w:rPr>
+          <w:rFonts w:eastAsia="Times New Roman" w:cstheme="minorHAnsi"/>
+          <w:kern w:val="0"/>
+          <w:lang w:eastAsia="en-PH"/>
+          <w14:ligatures w14:val="none"/>
+        </w:rPr>
+        <w:t>– Are areas where the coils are far apart in a slinky.</w:t>
+      </w:r>
+    </w:p>
+    <w:p>
+      <w:pPr>
+        <w:pStyle w:val="NoSpacing"/>
+        <w:rPr>
+          <w:rFonts w:eastAsia="Times New Roman" w:cstheme="minorHAnsi"/>
+          <w:kern w:val="0"/>
+          <w:lang w:eastAsia="en-PH"/>
+          <w14:ligatures w14:val="none"/>
+        </w:rPr>
+      </w:pPr>
+    </w:p>
+    <w:p>
+      <w:pPr>
+        <w:pStyle w:val="NoSpacing"/>
+        <w:rPr>
+          <w:rFonts w:eastAsia="Times New Roman" w:cstheme="minorHAnsi"/>
+          <w:kern w:val="0"/>
+          <w:lang w:eastAsia="en-PH"/>
+          <w14:ligatures w14:val="none"/>
+        </w:rPr>
+      </w:pPr>
+      <w:r>
+        <w:rPr>
+          <w:rFonts w:eastAsia="Times New Roman" w:cstheme="minorHAnsi"/>
+          <w:b/>
+          <w:bCs/>
+          <w:kern w:val="0"/>
+          <w:lang w:eastAsia="en-PH"/>
+          <w14:ligatures w14:val="none"/>
+        </w:rPr>
+        <w:t>Longitudinal Waves</w:t>
+      </w:r>
+      <w:r>
+        <w:rPr>
+          <w:rFonts w:eastAsia="Times New Roman" w:cstheme="minorHAnsi"/>
+          <w:kern w:val="0"/>
+          <w:lang w:eastAsia="en-PH"/>
+          <w14:ligatures w14:val="none"/>
+        </w:rPr>
+        <w:t xml:space="preserve"> </w:t>
+      </w:r>
+    </w:p>
+    <w:p>
+      <w:pPr>
+        <w:pStyle w:val="NoSpacing"/>
+        <w:numPr>
+          <w:ilvl w:val="0"/>
+          <w:numId w:val="16"/>
+        </w:numPr>
+        <w:rPr>
+          <w:rFonts w:eastAsia="Times New Roman" w:cstheme="minorHAnsi"/>
+          <w:kern w:val="0"/>
+          <w:lang w:eastAsia="en-PH"/>
+          <w14:ligatures w14:val="none"/>
+        </w:rPr>
+      </w:pPr>
+      <w:r>
+        <w:rPr>
+          <w:rFonts w:eastAsia="Times New Roman" w:cstheme="minorHAnsi"/>
+          <w:kern w:val="0"/>
+          <w:lang w:eastAsia="en-PH"/>
+          <w14:ligatures w14:val="none"/>
+        </w:rPr>
+        <w:t xml:space="preserve">When the direction of the particles </w:t>
+      </w:r>
+      <w:r>
+        <w:rPr>
+          <w:rFonts w:eastAsia="Times New Roman" w:cstheme="minorHAnsi"/>
+          <w:kern w:val="0"/>
+          <w:lang w:eastAsia="en-PH"/>
+          <w14:ligatures w14:val="none"/>
+        </w:rPr>
+        <w:t xml:space="preserve">parallel to the direction of </w:t>
+      </w:r>
+      <w:r>
+        <w:rPr>
+          <w:rFonts w:eastAsia="Times New Roman" w:cstheme="minorHAnsi"/>
+          <w:kern w:val="0"/>
+          <w:lang w:eastAsia="en-PH"/>
+          <w14:ligatures w14:val="none"/>
+        </w:rPr>
+        <w:t xml:space="preserve">the wave </w:t>
+      </w:r>
+      <w:r>
+        <w:rPr>
+          <w:rFonts w:eastAsia="Times New Roman" w:cstheme="minorHAnsi"/>
+          <w:kern w:val="0"/>
+          <w:lang w:eastAsia="en-PH"/>
+          <w14:ligatures w14:val="none"/>
+        </w:rPr>
+        <w:t>propagation.</w:t>
+      </w:r>
+    </w:p>
+    <w:p>
+      <w:pPr>
+        <w:pStyle w:val="NoSpacing"/>
+        <w:numPr>
+          <w:ilvl w:val="0"/>
+          <w:numId w:val="16"/>
+        </w:numPr>
+        <w:rPr>
+          <w:rFonts w:eastAsia="Times New Roman" w:cstheme="minorHAnsi"/>
+          <w:kern w:val="0"/>
+          <w:lang w:eastAsia="en-PH"/>
+          <w14:ligatures w14:val="none"/>
+        </w:rPr>
+      </w:pPr>
+      <w:r>
+        <w:rPr>
+          <w:rFonts w:eastAsia="Times New Roman" w:cstheme="minorHAnsi"/>
+          <w:kern w:val="0"/>
+          <w:lang w:eastAsia="en-PH"/>
+          <w14:ligatures w14:val="none"/>
+        </w:rPr>
+        <w:t>Example of longitudinal waves are sound waves and the compression and rarefaction of a slinky.</w:t>
+      </w:r>
+    </w:p>
+    <w:p>
+      <w:pPr>
+        <w:pStyle w:val="NoSpacing"/>
+        <w:rPr>
+          <w:rFonts w:eastAsia="Times New Roman" w:cstheme="minorHAnsi"/>
+          <w:kern w:val="0"/>
+          <w:lang w:eastAsia="en-PH"/>
+          <w14:ligatures w14:val="none"/>
+        </w:rPr>
+      </w:pPr>
+    </w:p>
+    <w:p>
+      <w:pPr>
+        <w:pStyle w:val="NoSpacing"/>
+        <w:rPr>
+          <w:rFonts w:eastAsia="Times New Roman" w:cstheme="minorHAnsi"/>
+          <w:kern w:val="0"/>
+          <w:lang w:eastAsia="en-PH"/>
+          <w14:ligatures w14:val="none"/>
+        </w:rPr>
+      </w:pPr>
+      <w:r>
+        <w:rPr>
+          <w:rFonts w:eastAsia="Times New Roman" w:cstheme="minorHAnsi"/>
+          <w:b/>
+          <w:bCs/>
+          <w:kern w:val="0"/>
+          <w:lang w:eastAsia="en-PH"/>
+          <w14:ligatures w14:val="none"/>
+        </w:rPr>
+        <w:t>Transverse Waves</w:t>
+      </w:r>
+      <w:r>
+        <w:rPr>
+          <w:rFonts w:eastAsia="Times New Roman" w:cstheme="minorHAnsi"/>
+          <w:kern w:val="0"/>
+          <w:lang w:eastAsia="en-PH"/>
+          <w14:ligatures w14:val="none"/>
+        </w:rPr>
+        <w:t xml:space="preserve"> </w:t>
+      </w:r>
+    </w:p>
+    <w:p>
+      <w:pPr>
+        <w:pStyle w:val="NoSpacing"/>
+        <w:numPr>
+          <w:ilvl w:val="0"/>
+          <w:numId w:val="16"/>
+        </w:numPr>
+        <w:rPr>
+          <w:rFonts w:eastAsia="Times New Roman" w:cstheme="minorHAnsi"/>
+          <w:kern w:val="0"/>
+          <w:lang w:eastAsia="en-PH"/>
+          <w14:ligatures w14:val="none"/>
+        </w:rPr>
+      </w:pPr>
+      <w:r>
+        <w:rPr>
+          <w:rFonts w:eastAsia="Times New Roman" w:cstheme="minorHAnsi"/>
+          <w:kern w:val="0"/>
+          <w:lang w:eastAsia="en-PH"/>
+          <w14:ligatures w14:val="none"/>
+        </w:rPr>
+        <w:t>When the direction of the particles is perpendicular to the direction of the wave propagation.</w:t>
+      </w:r>
+      <w:r>
+        <w:rPr>
+          <w:rFonts w:eastAsia="Times New Roman" w:cstheme="minorHAnsi"/>
+          <w:kern w:val="0"/>
+          <w:lang w:eastAsia="en-PH"/>
+          <w14:ligatures w14:val="none"/>
+        </w:rPr>
+        <w:t>\</w:t>
+      </w:r>
+    </w:p>
+    <w:p>
+      <w:pPr>
+        <w:pStyle w:val="NoSpacing"/>
+        <w:numPr>
+          <w:ilvl w:val="0"/>
+          <w:numId w:val="16"/>
+        </w:numPr>
+        <w:rPr>
+          <w:rFonts w:eastAsia="Times New Roman" w:cstheme="minorHAnsi"/>
+          <w:kern w:val="0"/>
+          <w:lang w:eastAsia="en-PH"/>
+          <w14:ligatures w14:val="none"/>
+        </w:rPr>
+      </w:pPr>
+      <w:r>
+        <w:rPr>
+          <w:rFonts w:eastAsia="Times New Roman" w:cstheme="minorHAnsi"/>
+          <w:kern w:val="0"/>
+          <w:lang w:eastAsia="en-PH"/>
+          <w14:ligatures w14:val="none"/>
+        </w:rPr>
+        <w:t>Example of transverse waves are light waves and rope waves.</w:t>
+      </w:r>
+    </w:p>
+    <w:p>
+      <w:pPr>
+        <w:pStyle w:val="NoSpacing"/>
+        <w:rPr>
+          <w:rFonts w:eastAsia="Times New Roman" w:cstheme="minorHAnsi"/>
+          <w:kern w:val="0"/>
+          <w:lang w:eastAsia="en-PH"/>
+          <w14:ligatures w14:val="none"/>
+        </w:rPr>
+      </w:pPr>
+    </w:p>
+    <w:p>
+      <w:pPr>
+        <w:pStyle w:val="NoSpacing"/>
+        <w:rPr>
+          <w:rFonts w:eastAsia="Times New Roman" w:cstheme="minorHAnsi"/>
+          <w:b/>
+          <w:bCs/>
+          <w:kern w:val="0"/>
+          <w:lang w:eastAsia="en-PH"/>
+          <w14:ligatures w14:val="none"/>
+        </w:rPr>
+      </w:pPr>
+      <w:r>
+        <w:rPr>
+          <w:rFonts w:eastAsia="Times New Roman" w:cstheme="minorHAnsi"/>
+          <w:b/>
+          <w:bCs/>
+          <w:kern w:val="0"/>
+          <w:lang w:eastAsia="en-PH"/>
+          <w14:ligatures w14:val="none"/>
+        </w:rPr>
+        <w:t>Mechanical Waves</w:t>
+      </w:r>
+    </w:p>
+    <w:p>
+      <w:pPr>
+        <w:pStyle w:val="NoSpacing"/>
+        <w:numPr>
+          <w:ilvl w:val="0"/>
+          <w:numId w:val="16"/>
+        </w:numPr>
+        <w:rPr>
+          <w:rFonts w:eastAsia="Times New Roman" w:cstheme="minorHAnsi"/>
+          <w:kern w:val="0"/>
+          <w:lang w:eastAsia="en-PH"/>
+          <w14:ligatures w14:val="none"/>
+        </w:rPr>
+      </w:pPr>
+      <w:r>
+        <w:rPr>
+          <w:rFonts w:eastAsia="Times New Roman" w:cstheme="minorHAnsi"/>
+          <w:kern w:val="0"/>
+          <w:lang w:eastAsia="en-PH"/>
+          <w14:ligatures w14:val="none"/>
+        </w:rPr>
+        <w:t xml:space="preserve">Waves that that need a medium to propagate their energy. </w:t>
+      </w:r>
+    </w:p>
+    <w:p>
+      <w:pPr>
+        <w:pStyle w:val="NoSpacing"/>
+        <w:numPr>
+          <w:ilvl w:val="0"/>
+          <w:numId w:val="16"/>
+        </w:numPr>
+        <w:rPr>
+          <w:rFonts w:eastAsia="Times New Roman" w:cstheme="minorHAnsi"/>
+          <w:kern w:val="0"/>
+          <w:lang w:eastAsia="en-PH"/>
+          <w14:ligatures w14:val="none"/>
+        </w:rPr>
+      </w:pPr>
+      <w:r>
+        <w:rPr>
+          <w:rFonts w:eastAsia="Times New Roman" w:cstheme="minorHAnsi"/>
+          <w:kern w:val="0"/>
+          <w:lang w:eastAsia="en-PH"/>
+          <w14:ligatures w14:val="none"/>
+        </w:rPr>
+        <w:t>This type of wave r</w:t>
+      </w:r>
+      <w:r>
+        <w:rPr>
+          <w:rFonts w:eastAsia="Times New Roman" w:cstheme="minorHAnsi"/>
+          <w:kern w:val="0"/>
+          <w:lang w:eastAsia="en-PH"/>
+          <w14:ligatures w14:val="none"/>
+        </w:rPr>
+        <w:t>equire</w:t>
+      </w:r>
+      <w:r>
+        <w:rPr>
+          <w:rFonts w:eastAsia="Times New Roman" w:cstheme="minorHAnsi"/>
+          <w:kern w:val="0"/>
+          <w:lang w:eastAsia="en-PH"/>
+          <w14:ligatures w14:val="none"/>
+        </w:rPr>
+        <w:t>s</w:t>
+      </w:r>
+      <w:r>
+        <w:rPr>
+          <w:rFonts w:eastAsia="Times New Roman" w:cstheme="minorHAnsi"/>
+          <w:kern w:val="0"/>
+          <w:lang w:eastAsia="en-PH"/>
+          <w14:ligatures w14:val="none"/>
+        </w:rPr>
+        <w:t xml:space="preserve"> the presence of matter to travel</w:t>
+      </w:r>
+      <w:r>
+        <w:rPr>
+          <w:rFonts w:eastAsia="Times New Roman" w:cstheme="minorHAnsi"/>
+          <w:kern w:val="0"/>
+          <w:lang w:eastAsia="en-PH"/>
+          <w14:ligatures w14:val="none"/>
+        </w:rPr>
+        <w:t xml:space="preserve">. </w:t>
+      </w:r>
+    </w:p>
+    <w:p>
+      <w:pPr>
+        <w:pStyle w:val="NoSpacing"/>
+        <w:numPr>
+          <w:ilvl w:val="0"/>
+          <w:numId w:val="16"/>
+        </w:numPr>
+        <w:rPr>
+          <w:rFonts w:eastAsia="Times New Roman" w:cstheme="minorHAnsi"/>
+          <w:kern w:val="0"/>
+          <w:lang w:eastAsia="en-PH"/>
+          <w14:ligatures w14:val="none"/>
+        </w:rPr>
+      </w:pPr>
+      <w:r>
+        <w:rPr>
+          <w:rFonts w:eastAsia="Times New Roman" w:cstheme="minorHAnsi"/>
+          <w:kern w:val="0"/>
+          <w:lang w:eastAsia="en-PH"/>
+          <w14:ligatures w14:val="none"/>
+        </w:rPr>
+        <w:t>Substances are required to carry and transfer from its source to another location.</w:t>
+      </w:r>
+    </w:p>
+    <w:p>
+      <w:pPr>
+        <w:pStyle w:val="NoSpacing"/>
+        <w:rPr>
+          <w:rFonts w:eastAsia="Times New Roman" w:cstheme="minorHAnsi"/>
+          <w:kern w:val="0"/>
+          <w:lang w:eastAsia="en-PH"/>
+          <w14:ligatures w14:val="none"/>
+        </w:rPr>
+      </w:pPr>
+    </w:p>
+    <w:p>
+      <w:pPr>
+        <w:pStyle w:val="NoSpacing"/>
+        <w:rPr>
+          <w:rFonts w:eastAsia="Times New Roman" w:cstheme="minorHAnsi"/>
+          <w:b/>
+          <w:bCs/>
+          <w:kern w:val="0"/>
+          <w:lang w:eastAsia="en-PH"/>
+          <w14:ligatures w14:val="none"/>
+        </w:rPr>
+      </w:pPr>
+      <w:r>
+        <w:rPr>
+          <w:rFonts w:eastAsia="Times New Roman" w:cstheme="minorHAnsi"/>
+          <w:b/>
+          <w:bCs/>
+          <w:kern w:val="0"/>
+          <w:lang w:eastAsia="en-PH"/>
+          <w14:ligatures w14:val="none"/>
+        </w:rPr>
+        <w:t xml:space="preserve">Electromagnetic Waves </w:t>
+      </w:r>
+    </w:p>
+    <w:p>
+      <w:pPr>
+        <w:pStyle w:val="NoSpacing"/>
+        <w:numPr>
+          <w:ilvl w:val="0"/>
+          <w:numId w:val="15"/>
+        </w:numPr>
+        <w:rPr>
+          <w:rFonts w:eastAsia="Times New Roman" w:cstheme="minorHAnsi"/>
+          <w:kern w:val="0"/>
+          <w:lang w:eastAsia="en-PH"/>
+          <w14:ligatures w14:val="none"/>
+        </w:rPr>
+      </w:pPr>
+      <w:r>
+        <w:rPr>
+          <w:rFonts w:eastAsia="Times New Roman" w:cstheme="minorHAnsi"/>
+          <w:kern w:val="0"/>
+          <w:lang w:eastAsia="en-PH"/>
+          <w14:ligatures w14:val="none"/>
+        </w:rPr>
+        <w:t>Produced from the movement of electrically charged particles.</w:t>
+      </w:r>
+    </w:p>
+    <w:p>
+      <w:pPr>
+        <w:pStyle w:val="NoSpacing"/>
+        <w:numPr>
+          <w:ilvl w:val="0"/>
+          <w:numId w:val="15"/>
+        </w:numPr>
+        <w:rPr>
+          <w:rFonts w:eastAsia="Times New Roman" w:cstheme="minorHAnsi"/>
+          <w:kern w:val="0"/>
+          <w:lang w:eastAsia="en-PH"/>
+          <w14:ligatures w14:val="none"/>
+        </w:rPr>
+      </w:pPr>
+      <w:r>
+        <w:rPr>
+          <w:rFonts w:eastAsia="Times New Roman" w:cstheme="minorHAnsi"/>
+          <w:kern w:val="0"/>
+          <w:lang w:eastAsia="en-PH"/>
+          <w14:ligatures w14:val="none"/>
+        </w:rPr>
+        <w:t xml:space="preserve">Do not need a medium to transfer energy. </w:t>
+      </w:r>
+    </w:p>
+    <w:p>
+      <w:pPr>
+        <w:pStyle w:val="NoSpacing"/>
+        <w:numPr>
+          <w:ilvl w:val="0"/>
+          <w:numId w:val="15"/>
+        </w:numPr>
+        <w:rPr>
+          <w:rFonts w:eastAsia="Times New Roman" w:cstheme="minorHAnsi"/>
+          <w:kern w:val="0"/>
+          <w:lang w:eastAsia="en-PH"/>
+          <w14:ligatures w14:val="none"/>
+        </w:rPr>
+      </w:pPr>
+      <w:r>
+        <w:rPr>
+          <w:rFonts w:eastAsia="Times New Roman" w:cstheme="minorHAnsi"/>
+          <w:kern w:val="0"/>
+          <w:lang w:eastAsia="en-PH"/>
+          <w14:ligatures w14:val="none"/>
+        </w:rPr>
+        <w:t>Meaning these types of waves can travel in a vacuum.</w:t>
+      </w:r>
+    </w:p>
+    <w:p>
+      <w:pPr>
+        <w:pStyle w:val="NoSpacing"/>
+        <w:numPr>
+          <w:ilvl w:val="0"/>
+          <w:numId w:val="15"/>
+        </w:numPr>
+        <w:rPr>
+          <w:rFonts w:eastAsia="Times New Roman" w:cstheme="minorHAnsi"/>
+          <w:kern w:val="0"/>
+          <w:lang w:eastAsia="en-PH"/>
+          <w14:ligatures w14:val="none"/>
+        </w:rPr>
+      </w:pPr>
+      <w:r>
+        <w:rPr>
+          <w:rFonts w:eastAsia="Times New Roman" w:cstheme="minorHAnsi"/>
+          <w:kern w:val="0"/>
+          <w:lang w:eastAsia="en-PH"/>
+          <w14:ligatures w14:val="none"/>
+        </w:rPr>
+        <w:t>Includes (Longest to shortest wavelength): Radio waves, microwaves, infrared waves, visible light, ultraviolet, x-rays, and gamma rays.</w:t>
+      </w:r>
+    </w:p>
+    <w:p>
+      <w:pPr>
+        <w:pStyle w:val="NoSpacing"/>
+        <w:rPr>
+          <w:rFonts w:eastAsia="Times New Roman" w:cstheme="minorHAnsi"/>
+          <w:kern w:val="0"/>
+          <w:lang w:eastAsia="en-PH"/>
+          <w14:ligatures w14:val="none"/>
+        </w:rPr>
+      </w:pPr>
+    </w:p>
+    <w:p>
+      <w:pPr>
+        <w:pStyle w:val="NoSpacing"/>
+        <w:rPr>
+          <w:rFonts w:eastAsia="Times New Roman" w:cstheme="minorHAnsi"/>
+          <w:b/>
+          <w:bCs/>
+          <w:kern w:val="0"/>
+          <w:lang w:eastAsia="en-PH"/>
+          <w14:ligatures w14:val="none"/>
+        </w:rPr>
+      </w:pPr>
+      <w:r>
+        <w:rPr>
+          <w:rFonts w:eastAsia="Times New Roman" w:cstheme="minorHAnsi"/>
+          <w:b/>
+          <w:bCs/>
+          <w:kern w:val="0"/>
+          <w:lang w:eastAsia="en-PH"/>
+          <w14:ligatures w14:val="none"/>
+        </w:rPr>
+        <w:t>Seismologists</w:t>
+      </w:r>
+    </w:p>
+    <w:p>
+      <w:pPr>
+        <w:pStyle w:val="NoSpacing"/>
+        <w:numPr>
+          <w:ilvl w:val="0"/>
+          <w:numId w:val="14"/>
+        </w:numPr>
+        <w:rPr>
+          <w:rFonts w:eastAsia="Times New Roman" w:cstheme="minorHAnsi"/>
+          <w:kern w:val="0"/>
+          <w:lang w:eastAsia="en-PH"/>
+          <w14:ligatures w14:val="none"/>
+        </w:rPr>
+      </w:pPr>
+      <w:r>
+        <w:rPr>
+          <w:rFonts w:eastAsia="Times New Roman" w:cstheme="minorHAnsi"/>
+          <w:kern w:val="0"/>
+          <w:lang w:eastAsia="en-PH"/>
+          <w14:ligatures w14:val="none"/>
+        </w:rPr>
+        <w:t>Uses knowledge and understanding about waves applying this in observation movements and vibrations on the ground.</w:t>
+      </w:r>
+    </w:p>
+    <w:p>
+      <w:pPr>
+        <w:pStyle w:val="NoSpacing"/>
+        <w:rPr>
+          <w:rFonts w:eastAsia="Times New Roman" w:cstheme="minorHAnsi"/>
+          <w:kern w:val="0"/>
+          <w:lang w:eastAsia="en-PH"/>
+          <w14:ligatures w14:val="none"/>
+        </w:rPr>
+      </w:pPr>
+    </w:p>
+    <w:p>
+      <w:pPr>
+        <w:pStyle w:val="NoSpacing"/>
+        <w:rPr>
+          <w:rFonts w:eastAsia="Times New Roman" w:cstheme="minorHAnsi"/>
+          <w:b/>
+          <w:bCs/>
+          <w:kern w:val="0"/>
+          <w:lang w:eastAsia="en-PH"/>
+          <w14:ligatures w14:val="none"/>
+        </w:rPr>
+      </w:pPr>
+    </w:p>
+    <w:p>
+      <w:pPr>
+        <w:pStyle w:val="NoSpacing"/>
+        <w:jc w:val="center"/>
+        <w:rPr>
+          <w:rFonts w:eastAsia="Times New Roman" w:cstheme="minorHAnsi"/>
+          <w:b/>
+          <w:bCs/>
+          <w:kern w:val="0"/>
+          <w:lang w:eastAsia="en-PH"/>
+          <w14:ligatures w14:val="none"/>
+        </w:rPr>
+      </w:pPr>
+      <w:r>
+        <w:rPr>
+          <w:rFonts w:eastAsia="Times New Roman" w:cstheme="minorHAnsi"/>
+          <w:b/>
+          <w:bCs/>
+          <w:kern w:val="0"/>
+          <w:lang w:eastAsia="en-PH"/>
+          <w14:ligatures w14:val="none"/>
+        </w:rPr>
+        <w:t>Characteristics of Waves and Wave Velocity</w:t>
+      </w:r>
+    </w:p>
+    <w:p>
+      <w:pPr>
+        <w:pStyle w:val="NoSpacing"/>
+        <w:numPr>
+          <w:ilvl w:val="0"/>
+          <w:numId w:val="14"/>
+        </w:numPr>
+        <w:rPr>
+          <w:rFonts w:eastAsia="Times New Roman" w:cstheme="minorHAnsi"/>
+          <w:kern w:val="0"/>
+          <w:lang w:eastAsia="en-PH"/>
+          <w14:ligatures w14:val="none"/>
+        </w:rPr>
+      </w:pPr>
+      <w:r>
+        <w:rPr>
+          <w:rFonts w:eastAsia="Times New Roman" w:cstheme="minorHAnsi"/>
+          <w:kern w:val="0"/>
+          <w:lang w:eastAsia="en-PH"/>
+          <w14:ligatures w14:val="none"/>
+        </w:rPr>
+        <w:t>As waves form, it eventually hits an endpoint.</w:t>
+      </w:r>
+    </w:p>
+    <w:p>
+      <w:pPr>
+        <w:pStyle w:val="NoSpacing"/>
+        <w:numPr>
+          <w:ilvl w:val="0"/>
+          <w:numId w:val="14"/>
+        </w:numPr>
+        <w:rPr>
+          <w:rFonts w:eastAsia="Times New Roman" w:cstheme="minorHAnsi"/>
+          <w:kern w:val="0"/>
+          <w:lang w:eastAsia="en-PH"/>
+          <w14:ligatures w14:val="none"/>
+        </w:rPr>
+      </w:pPr>
+      <w:r>
+        <w:rPr>
+          <w:rFonts w:eastAsia="Times New Roman" w:cstheme="minorHAnsi"/>
+          <w:kern w:val="0"/>
+          <w:lang w:eastAsia="en-PH"/>
+          <w14:ligatures w14:val="none"/>
+        </w:rPr>
+        <w:t>When the incident wave hits a boundary, some of it reflects.</w:t>
+      </w:r>
+    </w:p>
+    <w:p>
+      <w:pPr>
+        <w:pStyle w:val="NoSpacing"/>
+        <w:numPr>
+          <w:ilvl w:val="0"/>
+          <w:numId w:val="14"/>
+        </w:numPr>
+        <w:rPr>
+          <w:rFonts w:eastAsia="Times New Roman" w:cstheme="minorHAnsi"/>
+          <w:kern w:val="0"/>
+          <w:lang w:eastAsia="en-PH"/>
+          <w14:ligatures w14:val="none"/>
+        </w:rPr>
+      </w:pPr>
+      <w:r>
+        <w:rPr>
+          <w:rFonts w:eastAsia="Times New Roman" w:cstheme="minorHAnsi"/>
+          <w:kern w:val="0"/>
+          <w:lang w:eastAsia="en-PH"/>
+          <w14:ligatures w14:val="none"/>
+        </w:rPr>
+        <w:t>As light waves hit an object, they reflect in all directions and hits your eye.</w:t>
+      </w:r>
+    </w:p>
+    <w:p>
+      <w:pPr>
+        <w:pStyle w:val="NoSpacing"/>
+        <w:numPr>
+          <w:ilvl w:val="0"/>
+          <w:numId w:val="10"/>
+        </w:numPr>
+        <w:rPr>
+          <w:rFonts w:eastAsia="Times New Roman" w:cstheme="minorHAnsi"/>
+          <w:kern w:val="0"/>
+          <w:lang w:eastAsia="en-PH"/>
+          <w14:ligatures w14:val="none"/>
+        </w:rPr>
+      </w:pPr>
+      <w:r>
+        <w:rPr>
+          <w:rFonts w:eastAsia="Times New Roman" w:cstheme="minorHAnsi"/>
+          <w:b/>
+          <w:bCs/>
+          <w:kern w:val="0"/>
+          <w:lang w:eastAsia="en-PH"/>
+          <w14:ligatures w14:val="none"/>
+        </w:rPr>
+        <w:t xml:space="preserve">Reflection </w:t>
+      </w:r>
+      <w:r>
+        <w:rPr>
+          <w:rFonts w:eastAsia="Times New Roman" w:cstheme="minorHAnsi"/>
+          <w:kern w:val="0"/>
+          <w:lang w:eastAsia="en-PH"/>
+          <w14:ligatures w14:val="none"/>
+        </w:rPr>
+        <w:t>– Bouncing of waves when they hit a boundary.</w:t>
+      </w:r>
+    </w:p>
+    <w:p>
+      <w:pPr>
+        <w:pStyle w:val="NoSpacing"/>
+        <w:numPr>
+          <w:ilvl w:val="0"/>
+          <w:numId w:val="14"/>
+        </w:numPr>
+        <w:rPr>
+          <w:rFonts w:eastAsia="Times New Roman" w:cstheme="minorHAnsi"/>
+          <w:kern w:val="0"/>
+          <w:lang w:eastAsia="en-PH"/>
+          <w14:ligatures w14:val="none"/>
+        </w:rPr>
+      </w:pPr>
+      <w:r>
+        <w:rPr>
+          <w:rFonts w:eastAsia="Times New Roman" w:cstheme="minorHAnsi"/>
+          <w:kern w:val="0"/>
+          <w:lang w:eastAsia="en-PH"/>
+          <w14:ligatures w14:val="none"/>
+        </w:rPr>
+        <w:t xml:space="preserve">In wave motion, as a wave hit an obstacle, a portion gets reflected and another portion gets transmitted or absorbed. </w:t>
+      </w:r>
+    </w:p>
+    <w:p>
+      <w:pPr>
+        <w:pStyle w:val="NoSpacing"/>
+        <w:numPr>
+          <w:ilvl w:val="0"/>
+          <w:numId w:val="14"/>
+        </w:numPr>
+        <w:rPr>
+          <w:rFonts w:eastAsia="Times New Roman" w:cstheme="minorHAnsi"/>
+          <w:kern w:val="0"/>
+          <w:lang w:eastAsia="en-PH"/>
+          <w14:ligatures w14:val="none"/>
+        </w:rPr>
+      </w:pPr>
+      <w:r>
+        <w:rPr>
+          <w:rFonts w:eastAsia="Times New Roman" w:cstheme="minorHAnsi"/>
+          <w:kern w:val="0"/>
+          <w:lang w:eastAsia="en-PH"/>
+          <w14:ligatures w14:val="none"/>
+        </w:rPr>
+        <w:t>The wave velocity changes when hitting and causing a different direction when a boundary is being crossed by the waves.</w:t>
+      </w:r>
+    </w:p>
+    <w:p>
+      <w:pPr>
+        <w:pStyle w:val="NoSpacing"/>
+        <w:numPr>
+          <w:ilvl w:val="0"/>
+          <w:numId w:val="10"/>
+        </w:numPr>
+        <w:rPr>
+          <w:rFonts w:eastAsia="Times New Roman" w:cstheme="minorHAnsi"/>
+          <w:kern w:val="0"/>
+          <w:lang w:eastAsia="en-PH"/>
+          <w14:ligatures w14:val="none"/>
+        </w:rPr>
+      </w:pPr>
+      <w:r>
+        <w:rPr>
+          <w:rFonts w:eastAsia="Times New Roman" w:cstheme="minorHAnsi"/>
+          <w:b/>
+          <w:bCs/>
+          <w:kern w:val="0"/>
+          <w:lang w:eastAsia="en-PH"/>
+          <w14:ligatures w14:val="none"/>
+        </w:rPr>
+        <w:t xml:space="preserve">Refraction </w:t>
+      </w:r>
+      <w:r>
+        <w:rPr>
+          <w:rFonts w:eastAsia="Times New Roman" w:cstheme="minorHAnsi"/>
+          <w:kern w:val="0"/>
+          <w:lang w:eastAsia="en-PH"/>
+          <w14:ligatures w14:val="none"/>
+        </w:rPr>
+        <w:t>– Bending of waves as it encounters a change toward the waves when it moves through a different medium.</w:t>
+      </w:r>
+    </w:p>
+    <w:p>
+      <w:pPr>
+        <w:pStyle w:val="NoSpacing"/>
+        <w:numPr>
+          <w:ilvl w:val="0"/>
+          <w:numId w:val="10"/>
+        </w:numPr>
+        <w:rPr>
+          <w:rFonts w:eastAsia="Times New Roman" w:cstheme="minorHAnsi"/>
+          <w:kern w:val="0"/>
+          <w:lang w:eastAsia="en-PH"/>
+          <w14:ligatures w14:val="none"/>
+        </w:rPr>
+      </w:pPr>
+      <w:r>
+        <w:rPr>
+          <w:rFonts w:eastAsia="Times New Roman" w:cstheme="minorHAnsi"/>
+          <w:b/>
+          <w:bCs/>
+          <w:kern w:val="0"/>
+          <w:lang w:eastAsia="en-PH"/>
+          <w14:ligatures w14:val="none"/>
+        </w:rPr>
+        <w:t xml:space="preserve">Diffraction </w:t>
+      </w:r>
+      <w:r>
+        <w:rPr>
+          <w:rFonts w:eastAsia="Times New Roman" w:cstheme="minorHAnsi"/>
+          <w:kern w:val="0"/>
+          <w:lang w:eastAsia="en-PH"/>
+          <w14:ligatures w14:val="none"/>
+        </w:rPr>
+        <w:t>– As the waves travel, they spread along a certain space. The moment the waves hit an obstacle they bend.</w:t>
+      </w:r>
+    </w:p>
+    <w:p>
+      <w:pPr>
+        <w:pStyle w:val="NoSpacing"/>
+        <w:numPr>
+          <w:ilvl w:val="0"/>
+          <w:numId w:val="10"/>
+        </w:numPr>
+        <w:rPr>
+          <w:rFonts w:eastAsia="Times New Roman" w:cstheme="minorHAnsi"/>
+          <w:kern w:val="0"/>
+          <w:lang w:eastAsia="en-PH"/>
+          <w14:ligatures w14:val="none"/>
+        </w:rPr>
+      </w:pPr>
+      <w:r>
+        <w:rPr>
+          <w:rFonts w:eastAsia="Times New Roman" w:cstheme="minorHAnsi"/>
+          <w:b/>
+          <w:bCs/>
+          <w:kern w:val="0"/>
+          <w:lang w:eastAsia="en-PH"/>
+          <w14:ligatures w14:val="none"/>
+        </w:rPr>
+        <w:t>Slits</w:t>
+      </w:r>
+      <w:r>
+        <w:rPr>
+          <w:rFonts w:eastAsia="Times New Roman" w:cstheme="minorHAnsi"/>
+          <w:kern w:val="0"/>
+          <w:lang w:eastAsia="en-PH"/>
+          <w14:ligatures w14:val="none"/>
+        </w:rPr>
+        <w:t xml:space="preserve"> – The obstacles causing the diffraction.</w:t>
+      </w:r>
+    </w:p>
+    <w:p>
+      <w:pPr>
+        <w:pStyle w:val="NoSpacing"/>
+        <w:numPr>
+          <w:ilvl w:val="0"/>
+          <w:numId w:val="10"/>
+        </w:numPr>
+        <w:rPr>
+          <w:rFonts w:eastAsia="Times New Roman" w:cstheme="minorHAnsi"/>
+          <w:kern w:val="0"/>
+          <w:lang w:eastAsia="en-PH"/>
+          <w14:ligatures w14:val="none"/>
+        </w:rPr>
+      </w:pPr>
+      <w:r>
+        <w:rPr>
+          <w:rFonts w:eastAsia="Times New Roman" w:cstheme="minorHAnsi"/>
+          <w:b/>
+          <w:bCs/>
+          <w:kern w:val="0"/>
+          <w:lang w:eastAsia="en-PH"/>
+          <w14:ligatures w14:val="none"/>
+        </w:rPr>
+        <w:t xml:space="preserve">Interference </w:t>
+      </w:r>
+      <w:r>
+        <w:rPr>
+          <w:rFonts w:eastAsia="Times New Roman" w:cstheme="minorHAnsi"/>
+          <w:kern w:val="0"/>
+          <w:lang w:eastAsia="en-PH"/>
+          <w14:ligatures w14:val="none"/>
+        </w:rPr>
+        <w:t>– Behavior of the waves as they pass through the same region of space at the same time.</w:t>
+      </w:r>
+    </w:p>
+    <w:p>
+      <w:pPr>
+        <w:pStyle w:val="NoSpacing"/>
+        <w:rPr>
+          <w:rFonts w:eastAsia="Times New Roman" w:cstheme="minorHAnsi"/>
+          <w:kern w:val="0"/>
+          <w:lang w:eastAsia="en-PH"/>
+          <w14:ligatures w14:val="none"/>
+        </w:rPr>
+      </w:pPr>
+    </w:p>
+    <w:p>
+      <w:pPr>
+        <w:pStyle w:val="NoSpacing"/>
+        <w:rPr>
+          <w:rFonts w:eastAsia="Times New Roman" w:cstheme="minorHAnsi"/>
+          <w:b/>
+          <w:bCs/>
+          <w:kern w:val="0"/>
+          <w:lang w:eastAsia="en-PH"/>
+          <w14:ligatures w14:val="none"/>
+        </w:rPr>
+      </w:pPr>
+      <w:r>
+        <w:rPr>
+          <w:rFonts w:eastAsia="Times New Roman" w:cstheme="minorHAnsi"/>
+          <w:b/>
+          <w:bCs/>
+          <w:kern w:val="0"/>
+          <w:lang w:eastAsia="en-PH"/>
+          <w14:ligatures w14:val="none"/>
+        </w:rPr>
+        <w:t xml:space="preserve">Wave Measurements </w:t>
+      </w:r>
+    </w:p>
+    <w:p>
+      <w:pPr>
+        <w:pStyle w:val="NoSpacing"/>
+        <w:jc w:val="center"/>
+        <w:rPr>
+          <w:rFonts w:eastAsia="Times New Roman" w:cstheme="minorHAnsi"/>
+          <w:b/>
+          <w:bCs/>
+          <w:kern w:val="0"/>
+          <w:lang w:eastAsia="en-PH"/>
+          <w14:ligatures w14:val="none"/>
+        </w:rPr>
+      </w:pPr>
+      <w:r>
+        <w:rPr>
+          <w:noProof/>
+        </w:rPr>
+        <w:drawing>
+          <wp:inline distT="0" distB="0" distL="0" distR="0" wp14:anchorId="4DF19EE1" wp14:editId="3611ADCB">
+            <wp:extent cx="3056129" cy="1623060"/>
+            <wp:effectExtent l="0" t="0" r="0" b="0"/>
+            <wp:docPr id="597433934" name="Picture 2" descr="Picture"/>
+            <wp:cNvGraphicFramePr>
+              <a:graphicFrameLocks xmlns:a="http://schemas.openxmlformats.org/drawingml/2006/main" noChangeAspect="1"/>
+            </wp:cNvGraphicFramePr>
+            <a:graphic xmlns:a="http://schemas.openxmlformats.org/drawingml/2006/main">
+              <a:graphicData uri="http://schemas.openxmlformats.org/drawingml/2006/picture">
+                <pic:pic xmlns:pic="http://schemas.openxmlformats.org/drawingml/2006/picture">
+                  <pic:nvPicPr>
+                    <pic:cNvPr id="0" name="Picture 3" descr="Picture"/>
+                    <pic:cNvPicPr>
+                      <a:picLocks noChangeAspect="1" noChangeArrowheads="1"/>
+                    </pic:cNvPicPr>
+                  </pic:nvPicPr>
+                  <pic:blipFill>
+                    <a:blip r:embed="rId5">
+                      <a:extLst>
+                        <a:ext uri="{28A0092B-C50C-407E-A947-70E740481C1C}">
+                          <a14:useLocalDpi xmlns:a14="http://schemas.microsoft.com/office/drawing/2010/main" val="0"/>
+                        </a:ext>
+                      </a:extLst>
+                    </a:blip>
+                    <a:srcRect/>
+                    <a:stretch>
+                      <a:fillRect/>
+                    </a:stretch>
+                  </pic:blipFill>
+                  <pic:spPr bwMode="auto">
+                    <a:xfrm>
+                      <a:off x="0" y="0"/>
+                      <a:ext cx="3129163" cy="1661847"/>
+                    </a:xfrm>
+                    <a:prstGeom prst="rect">
+                      <a:avLst/>
+                    </a:prstGeom>
+                    <a:noFill/>
+                    <a:ln>
+                      <a:noFill/>
+                    </a:ln>
+                  </pic:spPr>
+                </pic:pic>
+              </a:graphicData>
+            </a:graphic>
+          </wp:inline>
+        </w:drawing>
+      </w:r>
+    </w:p>
+    <w:p>
+      <w:pPr>
+        <w:pStyle w:val="NoSpacing"/>
+        <w:numPr>
+          <w:ilvl w:val="0"/>
+          <w:numId w:val="10"/>
+        </w:numPr>
+        <w:rPr>
+          <w:rFonts w:eastAsia="Times New Roman" w:cstheme="minorHAnsi"/>
+          <w:b/>
+          <w:bCs/>
+          <w:kern w:val="0"/>
+          <w:lang w:eastAsia="en-PH"/>
+          <w14:ligatures w14:val="none"/>
+        </w:rPr>
+      </w:pPr>
+      <w:r>
+        <w:rPr>
+          <w:rFonts w:eastAsia="Times New Roman" w:cstheme="minorHAnsi"/>
+          <w:b/>
+          <w:bCs/>
+          <w:kern w:val="0"/>
+          <w:lang w:eastAsia="en-PH"/>
+          <w14:ligatures w14:val="none"/>
+        </w:rPr>
+        <w:t xml:space="preserve">Crest </w:t>
+      </w:r>
+      <w:r>
+        <w:rPr>
+          <w:rFonts w:eastAsia="Times New Roman" w:cstheme="minorHAnsi"/>
+          <w:kern w:val="0"/>
+          <w:lang w:eastAsia="en-PH"/>
+          <w14:ligatures w14:val="none"/>
+        </w:rPr>
+        <w:t>– Highest peak of a wave.</w:t>
+      </w:r>
+    </w:p>
+    <w:p>
+      <w:pPr>
+        <w:pStyle w:val="NoSpacing"/>
+        <w:numPr>
+          <w:ilvl w:val="0"/>
+          <w:numId w:val="10"/>
+        </w:numPr>
+        <w:rPr>
+          <w:rFonts w:eastAsia="Times New Roman" w:cstheme="minorHAnsi"/>
+          <w:b/>
+          <w:bCs/>
+          <w:kern w:val="0"/>
+          <w:lang w:eastAsia="en-PH"/>
+          <w14:ligatures w14:val="none"/>
+        </w:rPr>
+      </w:pPr>
+      <w:r>
+        <w:rPr>
+          <w:rFonts w:eastAsia="Times New Roman" w:cstheme="minorHAnsi"/>
+          <w:b/>
+          <w:bCs/>
+          <w:kern w:val="0"/>
+          <w:lang w:eastAsia="en-PH"/>
+          <w14:ligatures w14:val="none"/>
+        </w:rPr>
+        <w:t xml:space="preserve">Trough </w:t>
+      </w:r>
+      <w:r>
+        <w:rPr>
+          <w:rFonts w:eastAsia="Times New Roman" w:cstheme="minorHAnsi"/>
+          <w:kern w:val="0"/>
+          <w:lang w:eastAsia="en-PH"/>
+          <w14:ligatures w14:val="none"/>
+        </w:rPr>
+        <w:t>– Lowest point of a wave.</w:t>
+      </w:r>
+    </w:p>
+    <w:p>
+      <w:pPr>
+        <w:pStyle w:val="NoSpacing"/>
+        <w:numPr>
+          <w:ilvl w:val="0"/>
+          <w:numId w:val="10"/>
+        </w:numPr>
+        <w:rPr>
+          <w:rFonts w:eastAsia="Times New Roman" w:cstheme="minorHAnsi"/>
+          <w:b/>
+          <w:bCs/>
+          <w:kern w:val="0"/>
+          <w:lang w:eastAsia="en-PH"/>
+          <w14:ligatures w14:val="none"/>
+        </w:rPr>
+      </w:pPr>
+      <w:r>
+        <w:rPr>
+          <w:rFonts w:eastAsia="Times New Roman" w:cstheme="minorHAnsi"/>
+          <w:b/>
+          <w:bCs/>
+          <w:kern w:val="0"/>
+          <w:lang w:eastAsia="en-PH"/>
+          <w14:ligatures w14:val="none"/>
+        </w:rPr>
+        <w:t xml:space="preserve">Velocity Propagation </w:t>
+      </w:r>
+      <w:r>
+        <w:rPr>
+          <w:rFonts w:eastAsia="Times New Roman" w:cstheme="minorHAnsi"/>
+          <w:kern w:val="0"/>
+          <w:lang w:eastAsia="en-PH"/>
+          <w14:ligatures w14:val="none"/>
+        </w:rPr>
+        <w:t>– The velocity of the equilibrium.</w:t>
+      </w:r>
+    </w:p>
+    <w:tbl>
+      <w:tblPr>
+        <w:tblStyle w:val="TableGrid"/>
+        <w:tblW w:w="0" w:type="auto"/>
+        <w:tblInd w:w="421" w:type="dxa"/>
+        <w:tblLook w:val="04A0" w:firstRow="1" w:lastRow="0" w:firstColumn="1" w:lastColumn="0" w:noHBand="0" w:noVBand="1"/>
+      </w:tblPr>
+      <w:tblGrid>
+        <w:gridCol w:w="1916"/>
+        <w:gridCol w:w="4462"/>
+        <w:gridCol w:w="1985"/>
+      </w:tblGrid>
+      <w:tr>
+        <w:tc>
+          <w:tcPr>
+            <w:tcW w:w="1916" w:type="dxa"/>
+          </w:tcPr>
+          <w:p>
+            <w:pPr>
+              <w:pStyle w:val="NoSpacing"/>
+              <w:jc w:val="center"/>
+              <w:rPr>
+                <w:rFonts w:eastAsia="Times New Roman" w:cstheme="minorHAnsi"/>
+                <w:b/>
+                <w:bCs/>
+                <w:kern w:val="0"/>
+                <w:lang w:eastAsia="en-PH"/>
+                <w14:ligatures w14:val="none"/>
+              </w:rPr>
+            </w:pPr>
+            <w:r>
+              <w:rPr>
+                <w:rFonts w:eastAsia="Times New Roman" w:cstheme="minorHAnsi"/>
+                <w:b/>
+                <w:bCs/>
+                <w:kern w:val="0"/>
+                <w:lang w:eastAsia="en-PH"/>
+                <w14:ligatures w14:val="none"/>
+              </w:rPr>
+              <w:t>Wave Measurement</w:t>
+            </w:r>
+          </w:p>
+        </w:tc>
+        <w:tc>
+          <w:tcPr>
+            <w:tcW w:w="4462" w:type="dxa"/>
+          </w:tcPr>
+          <w:p>
+            <w:pPr>
+              <w:pStyle w:val="NoSpacing"/>
+              <w:jc w:val="center"/>
+              <w:rPr>
+                <w:rFonts w:eastAsia="Times New Roman" w:cstheme="minorHAnsi"/>
+                <w:b/>
+                <w:bCs/>
+                <w:kern w:val="0"/>
+                <w:lang w:eastAsia="en-PH"/>
+                <w14:ligatures w14:val="none"/>
+              </w:rPr>
+            </w:pPr>
+            <w:r>
+              <w:rPr>
+                <w:rFonts w:eastAsia="Times New Roman" w:cstheme="minorHAnsi"/>
+                <w:b/>
+                <w:bCs/>
+                <w:kern w:val="0"/>
+                <w:lang w:eastAsia="en-PH"/>
+                <w14:ligatures w14:val="none"/>
+              </w:rPr>
+              <w:t>Definition</w:t>
+            </w:r>
+          </w:p>
+        </w:tc>
+        <w:tc>
+          <w:tcPr>
+            <w:tcW w:w="1985" w:type="dxa"/>
+          </w:tcPr>
+          <w:p>
+            <w:pPr>
+              <w:pStyle w:val="NoSpacing"/>
+              <w:jc w:val="center"/>
+              <w:rPr>
+                <w:rFonts w:eastAsia="Times New Roman" w:cstheme="minorHAnsi"/>
+                <w:b/>
+                <w:bCs/>
+                <w:kern w:val="0"/>
+                <w:lang w:eastAsia="en-PH"/>
+                <w14:ligatures w14:val="none"/>
+              </w:rPr>
+            </w:pPr>
+            <w:r>
+              <w:rPr>
+                <w:rFonts w:eastAsia="Times New Roman" w:cstheme="minorHAnsi"/>
+                <w:b/>
+                <w:bCs/>
+                <w:kern w:val="0"/>
+                <w:lang w:eastAsia="en-PH"/>
+                <w14:ligatures w14:val="none"/>
+              </w:rPr>
+              <w:t>Symbol</w:t>
+            </w:r>
+          </w:p>
+        </w:tc>
+      </w:tr>
+      <w:tr>
+        <w:tc>
+          <w:tcPr>
+            <w:tcW w:w="1916" w:type="dxa"/>
+          </w:tcPr>
+          <w:p>
+            <w:pPr>
+              <w:pStyle w:val="NoSpacing"/>
+              <w:rPr>
+                <w:rFonts w:eastAsia="Times New Roman" w:cstheme="minorHAnsi"/>
+                <w:kern w:val="0"/>
+                <w:lang w:eastAsia="en-PH"/>
+                <w14:ligatures w14:val="none"/>
+              </w:rPr>
+            </w:pPr>
+            <w:r>
+              <w:rPr>
+                <w:rFonts w:eastAsia="Times New Roman" w:cstheme="minorHAnsi"/>
+                <w:kern w:val="0"/>
+                <w:lang w:eastAsia="en-PH"/>
+                <w14:ligatures w14:val="none"/>
+              </w:rPr>
+              <w:t>Amplitude</w:t>
+            </w:r>
+          </w:p>
+        </w:tc>
+        <w:tc>
+          <w:tcPr>
+            <w:tcW w:w="4462" w:type="dxa"/>
+          </w:tcPr>
+          <w:p>
+            <w:pPr>
+              <w:pStyle w:val="NoSpacing"/>
+              <w:rPr>
+                <w:rFonts w:eastAsia="Times New Roman" w:cstheme="minorHAnsi"/>
+                <w:kern w:val="0"/>
+                <w:lang w:eastAsia="en-PH"/>
+                <w14:ligatures w14:val="none"/>
+              </w:rPr>
+            </w:pPr>
+            <w:r>
+              <w:rPr>
+                <w:rFonts w:eastAsia="Times New Roman" w:cstheme="minorHAnsi"/>
+                <w:kern w:val="0"/>
+                <w:lang w:eastAsia="en-PH"/>
+                <w14:ligatures w14:val="none"/>
+              </w:rPr>
+              <w:t>Maximum d</w:t>
+            </w:r>
+            <w:r>
+              <w:rPr>
+                <w:rFonts w:eastAsia="Times New Roman" w:cstheme="minorHAnsi"/>
+                <w:kern w:val="0"/>
+                <w:lang w:eastAsia="en-PH"/>
+                <w14:ligatures w14:val="none"/>
+              </w:rPr>
+              <w:t>istance from the equilibrium position of the wave to the crease and the troughs.</w:t>
+            </w:r>
+          </w:p>
+        </w:tc>
+        <w:tc>
+          <w:tcPr>
+            <w:tcW w:w="1985" w:type="dxa"/>
+          </w:tcPr>
+          <w:p>
+            <w:pPr>
+              <w:pStyle w:val="NoSpacing"/>
+              <w:jc w:val="center"/>
+              <w:rPr>
+                <w:rFonts w:eastAsia="Times New Roman" w:cstheme="minorHAnsi"/>
+                <w:kern w:val="0"/>
+                <w:lang w:eastAsia="en-PH"/>
+                <w14:ligatures w14:val="none"/>
+              </w:rPr>
+            </w:pPr>
+            <w:r>
+              <w:rPr>
+                <w:rFonts w:eastAsia="Times New Roman" w:cstheme="minorHAnsi"/>
+                <w:kern w:val="0"/>
+                <w:lang w:eastAsia="en-PH"/>
+                <w14:ligatures w14:val="none"/>
+              </w:rPr>
+              <w:t>A</w:t>
+            </w:r>
+          </w:p>
+        </w:tc>
+      </w:tr>
+      <w:tr>
+        <w:tc>
+          <w:tcPr>
+            <w:tcW w:w="1916" w:type="dxa"/>
+          </w:tcPr>
+          <w:p>
+            <w:pPr>
+              <w:pStyle w:val="NoSpacing"/>
+              <w:rPr>
+                <w:rFonts w:eastAsia="Times New Roman" w:cstheme="minorHAnsi"/>
+                <w:kern w:val="0"/>
+                <w:lang w:eastAsia="en-PH"/>
+                <w14:ligatures w14:val="none"/>
+              </w:rPr>
+            </w:pPr>
+            <w:r>
+              <w:rPr>
+                <w:rFonts w:eastAsia="Times New Roman" w:cstheme="minorHAnsi"/>
+                <w:kern w:val="0"/>
+                <w:lang w:eastAsia="en-PH"/>
+                <w14:ligatures w14:val="none"/>
+              </w:rPr>
+              <w:t>Wavelength</w:t>
+            </w:r>
+          </w:p>
+        </w:tc>
+        <w:tc>
+          <w:tcPr>
+            <w:tcW w:w="4462" w:type="dxa"/>
+          </w:tcPr>
+          <w:p>
+            <w:pPr>
+              <w:pStyle w:val="NoSpacing"/>
+              <w:rPr>
+                <w:rFonts w:eastAsia="Times New Roman" w:cstheme="minorHAnsi"/>
+                <w:kern w:val="0"/>
+                <w:lang w:eastAsia="en-PH"/>
+                <w14:ligatures w14:val="none"/>
+              </w:rPr>
+            </w:pPr>
+            <w:r>
+              <w:rPr>
+                <w:rFonts w:eastAsia="Times New Roman" w:cstheme="minorHAnsi"/>
+                <w:kern w:val="0"/>
+                <w:lang w:eastAsia="en-PH"/>
+                <w14:ligatures w14:val="none"/>
+              </w:rPr>
+              <w:t>Distance between two successive crests or troughs.</w:t>
+            </w:r>
+          </w:p>
+        </w:tc>
+        <w:tc>
+          <w:tcPr>
+            <w:tcW w:w="1985" w:type="dxa"/>
+          </w:tcPr>
+          <w:p>
+            <w:pPr>
+              <w:pStyle w:val="NoSpacing"/>
+              <w:jc w:val="center"/>
+              <w:rPr>
+                <w:rFonts w:eastAsia="Times New Roman" w:cstheme="minorHAnsi"/>
+                <w:kern w:val="0"/>
+                <w:lang w:eastAsia="en-PH"/>
+                <w14:ligatures w14:val="none"/>
+              </w:rPr>
+            </w:pPr>
+            <w:r>
+              <w:rPr>
+                <w:rFonts w:eastAsia="Times New Roman" w:cstheme="minorHAnsi"/>
+                <w:kern w:val="0"/>
+                <w:lang w:eastAsia="en-PH"/>
+                <w14:ligatures w14:val="none"/>
+              </w:rPr>
+              <w:t>λ</w:t>
+            </w:r>
+            <w:r>
+              <w:rPr>
+                <w:rFonts w:eastAsia="Times New Roman" w:cstheme="minorHAnsi"/>
+                <w:kern w:val="0"/>
+                <w:lang w:eastAsia="en-PH"/>
+                <w14:ligatures w14:val="none"/>
+              </w:rPr>
+              <w:t xml:space="preserve"> (Lambda)</w:t>
+            </w:r>
+          </w:p>
+        </w:tc>
+      </w:tr>
+      <w:tr>
+        <w:trPr>
+          <w:trHeight w:val="366"/>
+        </w:trPr>
+        <w:tc>
+          <w:tcPr>
+            <w:tcW w:w="1916" w:type="dxa"/>
+          </w:tcPr>
+          <w:p>
+            <w:pPr>
+              <w:pStyle w:val="NoSpacing"/>
+              <w:rPr>
+                <w:rFonts w:eastAsia="Times New Roman" w:cstheme="minorHAnsi"/>
+                <w:kern w:val="0"/>
+                <w:lang w:eastAsia="en-PH"/>
+                <w14:ligatures w14:val="none"/>
+              </w:rPr>
+            </w:pPr>
+            <w:r>
+              <w:rPr>
+                <w:rFonts w:eastAsia="Times New Roman" w:cstheme="minorHAnsi"/>
+                <w:kern w:val="0"/>
+                <w:lang w:eastAsia="en-PH"/>
+                <w14:ligatures w14:val="none"/>
+              </w:rPr>
+              <w:t>Frequency</w:t>
+            </w:r>
+          </w:p>
+        </w:tc>
+        <w:tc>
+          <w:tcPr>
+            <w:tcW w:w="4462" w:type="dxa"/>
+          </w:tcPr>
+          <w:p>
+            <w:pPr>
+              <w:pStyle w:val="NoSpacing"/>
+              <w:rPr>
+                <w:rFonts w:eastAsia="Times New Roman" w:cstheme="minorHAnsi"/>
+                <w:kern w:val="0"/>
+                <w:lang w:eastAsia="en-PH"/>
+                <w14:ligatures w14:val="none"/>
+              </w:rPr>
+            </w:pPr>
+            <w:r>
+              <w:rPr>
+                <w:rFonts w:eastAsia="Times New Roman" w:cstheme="minorHAnsi"/>
+                <w:kern w:val="0"/>
+                <w:lang w:eastAsia="en-PH"/>
+                <w14:ligatures w14:val="none"/>
+              </w:rPr>
+              <w:t xml:space="preserve">Number of cycles per </w:t>
+            </w:r>
+            <w:r>
+              <w:rPr>
+                <w:rFonts w:eastAsia="Times New Roman" w:cstheme="minorHAnsi"/>
+                <w:kern w:val="0"/>
+                <w:lang w:eastAsia="en-PH"/>
+                <w14:ligatures w14:val="none"/>
+              </w:rPr>
+              <w:t>unit of time</w:t>
+            </w:r>
+            <w:r>
+              <w:rPr>
+                <w:rFonts w:eastAsia="Times New Roman" w:cstheme="minorHAnsi"/>
+                <w:kern w:val="0"/>
+                <w:lang w:eastAsia="en-PH"/>
+                <w14:ligatures w14:val="none"/>
+              </w:rPr>
+              <w:t>.</w:t>
+            </w:r>
+          </w:p>
+        </w:tc>
+        <w:tc>
+          <w:tcPr>
+            <w:tcW w:w="1985" w:type="dxa"/>
+          </w:tcPr>
+          <w:p>
+            <w:pPr>
+              <w:pStyle w:val="NoSpacing"/>
+              <w:jc w:val="center"/>
+              <w:rPr>
+                <w:rFonts w:eastAsia="Times New Roman" w:cstheme="minorHAnsi"/>
+                <w:kern w:val="0"/>
+                <w:lang w:eastAsia="en-PH"/>
+                <w14:ligatures w14:val="none"/>
+              </w:rPr>
+            </w:pPr>
+            <w:r>
+              <w:rPr>
+                <w:rFonts w:eastAsia="Times New Roman" w:cstheme="minorHAnsi"/>
+                <w:kern w:val="0"/>
+                <w:lang w:eastAsia="en-PH"/>
+                <w14:ligatures w14:val="none"/>
+              </w:rPr>
+              <w:t>f</w:t>
+            </w:r>
+          </w:p>
+        </w:tc>
+      </w:tr>
+      <w:tr>
+        <w:tc>
+          <w:tcPr>
+            <w:tcW w:w="1916" w:type="dxa"/>
+          </w:tcPr>
+          <w:p>
+            <w:pPr>
+              <w:pStyle w:val="NoSpacing"/>
+              <w:rPr>
+                <w:rFonts w:eastAsia="Times New Roman" w:cstheme="minorHAnsi"/>
+                <w:kern w:val="0"/>
+                <w:lang w:eastAsia="en-PH"/>
+                <w14:ligatures w14:val="none"/>
+              </w:rPr>
+            </w:pPr>
+            <w:r>
+              <w:rPr>
+                <w:rFonts w:eastAsia="Times New Roman" w:cstheme="minorHAnsi"/>
+                <w:kern w:val="0"/>
+                <w:lang w:eastAsia="en-PH"/>
+                <w14:ligatures w14:val="none"/>
+              </w:rPr>
+              <w:t>Period</w:t>
+            </w:r>
+          </w:p>
+        </w:tc>
+        <w:tc>
+          <w:tcPr>
+            <w:tcW w:w="4462" w:type="dxa"/>
+          </w:tcPr>
+          <w:p>
+            <w:pPr>
+              <w:pStyle w:val="NoSpacing"/>
+              <w:rPr>
+                <w:rFonts w:eastAsia="Times New Roman" w:cstheme="minorHAnsi"/>
+                <w:kern w:val="0"/>
+                <w:lang w:eastAsia="en-PH"/>
+                <w14:ligatures w14:val="none"/>
+              </w:rPr>
+            </w:pPr>
+            <w:r>
+              <w:rPr>
+                <w:rFonts w:eastAsia="Times New Roman" w:cstheme="minorHAnsi"/>
+                <w:kern w:val="0"/>
+                <w:lang w:eastAsia="en-PH"/>
+                <w14:ligatures w14:val="none"/>
+              </w:rPr>
+              <w:t>Time for one compl</w:t>
+            </w:r>
+            <w:r>
+              <w:rPr>
+                <w:rFonts w:eastAsia="Times New Roman" w:cstheme="minorHAnsi"/>
+                <w:kern w:val="0"/>
+                <w:lang w:eastAsia="en-PH"/>
+                <w14:ligatures w14:val="none"/>
+              </w:rPr>
+              <w:t>ete wavelength to pass by a given point.</w:t>
+            </w:r>
+          </w:p>
+        </w:tc>
+        <w:tc>
+          <w:tcPr>
+            <w:tcW w:w="1985" w:type="dxa"/>
+          </w:tcPr>
+          <w:p>
+            <w:pPr>
+              <w:pStyle w:val="NoSpacing"/>
+              <w:jc w:val="center"/>
+              <w:rPr>
+                <w:rFonts w:eastAsia="Times New Roman" w:cstheme="minorHAnsi"/>
+                <w:kern w:val="0"/>
+                <w:lang w:eastAsia="en-PH"/>
+                <w14:ligatures w14:val="none"/>
+              </w:rPr>
+            </w:pPr>
+            <w:r>
+              <w:rPr>
+                <w:rFonts w:eastAsia="Times New Roman" w:cstheme="minorHAnsi"/>
+                <w:kern w:val="0"/>
+                <w:lang w:eastAsia="en-PH"/>
+                <w14:ligatures w14:val="none"/>
+              </w:rPr>
+              <w:t>T</w:t>
+            </w:r>
+          </w:p>
+        </w:tc>
+      </w:tr>
+    </w:tbl>
+    <w:p>
+      <w:pPr>
+        <w:pStyle w:val="NoSpacing"/>
+        <w:rPr>
+          <w:rFonts w:eastAsia="Times New Roman" w:cstheme="minorHAnsi"/>
+          <w:b/>
+          <w:bCs/>
+          <w:kern w:val="0"/>
+          <w:lang w:eastAsia="en-PH"/>
+          <w14:ligatures w14:val="none"/>
+        </w:rPr>
+      </w:pPr>
+      <w:r>
+        <w:rPr>
+          <w:rFonts w:eastAsia="Times New Roman" w:cstheme="minorHAnsi"/>
+          <w:b/>
+          <w:bCs/>
+          <w:kern w:val="0"/>
+          <w:lang w:eastAsia="en-PH"/>
+          <w14:ligatures w14:val="none"/>
+        </w:rPr>
+        <w:lastRenderedPageBreak/>
+        <w:t>Wave Velocity</w:t>
+      </w:r>
+      <w:r>
+        <w:rPr>
+          <w:rFonts w:eastAsia="Times New Roman" w:cstheme="minorHAnsi"/>
+          <w:b/>
+          <w:bCs/>
+          <w:kern w:val="0"/>
+          <w:lang w:eastAsia="en-PH"/>
+          <w14:ligatures w14:val="none"/>
+        </w:rPr>
+        <w:t xml:space="preserve"> </w:t>
+      </w:r>
+    </w:p>
+    <w:p>
+      <w:pPr>
+        <w:pStyle w:val="NoSpacing"/>
+        <w:numPr>
+          <w:ilvl w:val="0"/>
+          <w:numId w:val="14"/>
+        </w:numPr>
+        <w:rPr>
+          <w:rFonts w:eastAsia="Times New Roman" w:cstheme="minorHAnsi"/>
+          <w:kern w:val="0"/>
+          <w:lang w:eastAsia="en-PH"/>
+          <w14:ligatures w14:val="none"/>
+        </w:rPr>
+      </w:pPr>
+      <w:r>
+        <w:rPr>
+          <w:rFonts w:eastAsia="Times New Roman" w:cstheme="minorHAnsi"/>
+          <w:kern w:val="0"/>
+          <w:lang w:eastAsia="en-PH"/>
+          <w14:ligatures w14:val="none"/>
+        </w:rPr>
+        <w:t>To determine the distance and the time it takes to travel and can distance.</w:t>
+      </w:r>
+    </w:p>
+    <w:p>
+      <w:pPr>
+        <w:pStyle w:val="NoSpacing"/>
+        <w:ind w:left="720"/>
+        <w:rPr>
+          <w:rFonts w:eastAsia="Times New Roman" w:cstheme="minorHAnsi"/>
+          <w:b/>
+          <w:bCs/>
+          <w:kern w:val="0"/>
+          <w:lang w:eastAsia="en-PH"/>
+          <w14:ligatures w14:val="none"/>
+        </w:rPr>
+      </w:pPr>
+      <m:oMathPara>
+        <m:oMath>
+          <m:r>
+            <m:rPr>
+              <m:sty m:val="bi"/>
+            </m:rPr>
+            <w:rPr>
+              <w:rFonts w:ascii="Cambria Math" w:eastAsia="Times New Roman" w:hAnsi="Cambria Math" w:cstheme="minorHAnsi"/>
+              <w:kern w:val="0"/>
+              <w:lang w:eastAsia="en-PH"/>
+              <w14:ligatures w14:val="none"/>
+            </w:rPr>
+            <m:t>wave velocity=</m:t>
+          </m:r>
+          <m:f>
+            <m:fPr>
+              <m:ctrlPr>
+                <w:rPr>
+                  <w:rFonts w:ascii="Cambria Math" w:eastAsia="Times New Roman" w:hAnsi="Cambria Math" w:cstheme="minorHAnsi"/>
+                  <w:b/>
+                  <w:bCs/>
+                  <w:i/>
+                  <w:kern w:val="0"/>
+                  <w:lang w:eastAsia="en-PH"/>
+                  <w14:ligatures w14:val="none"/>
+                </w:rPr>
+              </m:ctrlPr>
+            </m:fPr>
+            <m:num>
+              <m:r>
+                <m:rPr>
+                  <m:sty m:val="bi"/>
+                </m:rPr>
+                <w:rPr>
+                  <w:rFonts w:ascii="Cambria Math" w:eastAsia="Times New Roman" w:hAnsi="Cambria Math" w:cstheme="minorHAnsi"/>
+                  <w:kern w:val="0"/>
+                  <w:lang w:eastAsia="en-PH"/>
+                  <w14:ligatures w14:val="none"/>
+                </w:rPr>
+                <m:t>distanced moved</m:t>
+              </m:r>
+            </m:num>
+            <m:den>
+              <m:r>
+                <m:rPr>
+                  <m:sty m:val="bi"/>
+                </m:rPr>
+                <w:rPr>
+                  <w:rFonts w:ascii="Cambria Math" w:eastAsia="Times New Roman" w:hAnsi="Cambria Math" w:cstheme="minorHAnsi"/>
+                  <w:kern w:val="0"/>
+                  <w:lang w:eastAsia="en-PH"/>
+                  <w14:ligatures w14:val="none"/>
+                </w:rPr>
+                <m:t>time taken</m:t>
+              </m:r>
+            </m:den>
+          </m:f>
+        </m:oMath>
+      </m:oMathPara>
+    </w:p>
+    <w:p>
+      <w:pPr>
+        <w:pStyle w:val="NoSpacing"/>
+        <w:rPr>
+          <w:rFonts w:eastAsia="Times New Roman" w:cstheme="minorHAnsi"/>
+          <w:b/>
+          <w:bCs/>
+          <w:kern w:val="0"/>
+          <w:lang w:eastAsia="en-PH"/>
+          <w14:ligatures w14:val="none"/>
+        </w:rPr>
+      </w:pPr>
+    </w:p>
+    <w:p>
+      <w:pPr>
+        <w:pStyle w:val="NoSpacing"/>
+        <w:numPr>
+          <w:ilvl w:val="0"/>
+          <w:numId w:val="14"/>
+        </w:numPr>
+        <w:rPr>
+          <w:rFonts w:eastAsia="Times New Roman" w:cstheme="minorHAnsi"/>
+          <w:kern w:val="0"/>
+          <w:lang w:eastAsia="en-PH"/>
+          <w14:ligatures w14:val="none"/>
+        </w:rPr>
+      </w:pPr>
+      <w:r>
+        <w:rPr>
+          <w:rFonts w:eastAsia="Times New Roman" w:cstheme="minorHAnsi"/>
+          <w:kern w:val="0"/>
+          <w:lang w:eastAsia="en-PH"/>
+          <w14:ligatures w14:val="none"/>
+        </w:rPr>
+        <w:t>The distance moved by a wave in wavelength</w:t>
+      </w:r>
+    </w:p>
+    <w:p>
+      <w:pPr>
+        <w:pStyle w:val="NoSpacing"/>
+        <w:ind w:left="720"/>
+        <w:rPr>
+          <w:rFonts w:eastAsia="Times New Roman" w:cstheme="minorHAnsi"/>
+          <w:b/>
+          <w:bCs/>
+          <w:kern w:val="0"/>
+          <w:lang w:eastAsia="en-PH"/>
+          <w14:ligatures w14:val="none"/>
+        </w:rPr>
+      </w:pPr>
+      <m:oMathPara>
+        <m:oMath>
+          <m:r>
+            <m:rPr>
+              <m:sty m:val="bi"/>
+            </m:rPr>
+            <w:rPr>
+              <w:rFonts w:ascii="Cambria Math" w:eastAsia="Times New Roman" w:hAnsi="Cambria Math" w:cstheme="minorHAnsi"/>
+              <w:kern w:val="0"/>
+              <w:lang w:eastAsia="en-PH"/>
+              <w14:ligatures w14:val="none"/>
+            </w:rPr>
+            <m:t>v=</m:t>
+          </m:r>
+          <m:f>
+            <m:fPr>
+              <m:ctrlPr>
+                <w:rPr>
+                  <w:rFonts w:ascii="Cambria Math" w:eastAsia="Times New Roman" w:hAnsi="Cambria Math" w:cstheme="minorHAnsi"/>
+                  <w:b/>
+                  <w:bCs/>
+                  <w:i/>
+                  <w:kern w:val="0"/>
+                  <w:lang w:eastAsia="en-PH"/>
+                  <w14:ligatures w14:val="none"/>
+                </w:rPr>
+              </m:ctrlPr>
+            </m:fPr>
+            <m:num>
+              <m:r>
+                <m:rPr>
+                  <m:sty m:val="bi"/>
+                </m:rPr>
+                <w:rPr>
+                  <w:rFonts w:ascii="Cambria Math" w:eastAsia="Times New Roman" w:hAnsi="Cambria Math" w:cstheme="minorHAnsi"/>
+                  <w:kern w:val="0"/>
+                  <w:lang w:eastAsia="en-PH"/>
+                  <w14:ligatures w14:val="none"/>
+                </w:rPr>
+                <m:t>wavelength</m:t>
+              </m:r>
+            </m:num>
+            <m:den>
+              <m:r>
+                <m:rPr>
+                  <m:sty m:val="bi"/>
+                </m:rPr>
+                <w:rPr>
+                  <w:rFonts w:ascii="Cambria Math" w:eastAsia="Times New Roman" w:hAnsi="Cambria Math" w:cstheme="minorHAnsi"/>
+                  <w:kern w:val="0"/>
+                  <w:lang w:eastAsia="en-PH"/>
+                  <w14:ligatures w14:val="none"/>
+                </w:rPr>
+                <m:t>time</m:t>
+              </m:r>
+            </m:den>
+          </m:f>
+        </m:oMath>
+      </m:oMathPara>
+    </w:p>
+    <w:p>
+      <w:pPr>
+        <w:pStyle w:val="NoSpacing"/>
+        <w:rPr>
+          <w:rFonts w:eastAsia="Times New Roman" w:cstheme="minorHAnsi"/>
+          <w:b/>
+          <w:bCs/>
+          <w:kern w:val="0"/>
+          <w:lang w:eastAsia="en-PH"/>
+          <w14:ligatures w14:val="none"/>
+        </w:rPr>
+      </w:pPr>
+    </w:p>
+    <w:p>
+      <w:pPr>
+        <w:pStyle w:val="NoSpacing"/>
+        <w:rPr>
+          <w:rFonts w:eastAsia="Times New Roman" w:cstheme="minorHAnsi"/>
+          <w:kern w:val="0"/>
+          <w:lang w:eastAsia="en-PH"/>
+          <w14:ligatures w14:val="none"/>
+        </w:rPr>
+      </w:pPr>
+    </w:p>
+    <w:p>
+      <w:pPr>
+        <w:pStyle w:val="NoSpacing"/>
+        <w:numPr>
+          <w:ilvl w:val="0"/>
+          <w:numId w:val="14"/>
+        </w:numPr>
+        <w:rPr>
+          <w:rFonts w:eastAsia="Times New Roman" w:cstheme="minorHAnsi"/>
+          <w:kern w:val="0"/>
+          <w:lang w:eastAsia="en-PH"/>
+          <w14:ligatures w14:val="none"/>
+        </w:rPr>
+      </w:pPr>
+      <w:r>
+        <w:rPr>
+          <w:rFonts w:eastAsia="Times New Roman" w:cstheme="minorHAnsi"/>
+          <w:kern w:val="0"/>
+          <w:lang w:eastAsia="en-PH"/>
+          <w14:ligatures w14:val="none"/>
+        </w:rPr>
+        <w:t>The time it takes to complete one wave cycle or wavelength period is written as:</w:t>
+      </w:r>
+    </w:p>
+    <w:p>
+      <w:pPr>
+        <w:pStyle w:val="NoSpacing"/>
+        <w:ind w:left="720"/>
+        <w:rPr>
+          <w:rFonts w:eastAsia="Times New Roman" w:cstheme="minorHAnsi"/>
+          <w:kern w:val="0"/>
+          <w:lang w:eastAsia="en-PH"/>
+          <w14:ligatures w14:val="none"/>
+        </w:rPr>
+      </w:pPr>
+      <m:oMathPara>
+        <m:oMath>
+          <m:r>
+            <m:rPr>
+              <m:sty m:val="bi"/>
+            </m:rPr>
+            <w:rPr>
+              <w:rFonts w:ascii="Cambria Math" w:eastAsia="Times New Roman" w:hAnsi="Cambria Math" w:cstheme="minorHAnsi"/>
+              <w:kern w:val="0"/>
+              <w:lang w:eastAsia="en-PH"/>
+              <w14:ligatures w14:val="none"/>
+            </w:rPr>
+            <m:t>v=</m:t>
+          </m:r>
+          <m:f>
+            <m:fPr>
+              <m:ctrlPr>
+                <w:rPr>
+                  <w:rFonts w:ascii="Cambria Math" w:eastAsia="Times New Roman" w:hAnsi="Cambria Math" w:cstheme="minorHAnsi"/>
+                  <w:b/>
+                  <w:bCs/>
+                  <w:i/>
+                  <w:kern w:val="0"/>
+                  <w:lang w:eastAsia="en-PH"/>
+                  <w14:ligatures w14:val="none"/>
+                </w:rPr>
+              </m:ctrlPr>
+            </m:fPr>
+            <m:num>
+              <m:r>
+                <m:rPr>
+                  <m:sty m:val="bi"/>
+                </m:rPr>
+                <w:rPr>
+                  <w:rFonts w:ascii="Cambria Math" w:eastAsia="Times New Roman" w:hAnsi="Cambria Math" w:cstheme="minorHAnsi"/>
+                  <w:kern w:val="0"/>
+                  <w:lang w:eastAsia="en-PH"/>
+                  <w14:ligatures w14:val="none"/>
+                </w:rPr>
+                <m:t>wavelength</m:t>
+              </m:r>
+            </m:num>
+            <m:den>
+              <m:r>
+                <m:rPr>
+                  <m:sty m:val="bi"/>
+                </m:rPr>
+                <w:rPr>
+                  <w:rFonts w:ascii="Cambria Math" w:eastAsia="Times New Roman" w:hAnsi="Cambria Math" w:cstheme="minorHAnsi"/>
+                  <w:kern w:val="0"/>
+                  <w:lang w:eastAsia="en-PH"/>
+                  <w14:ligatures w14:val="none"/>
+                </w:rPr>
+                <m:t>period</m:t>
+              </m:r>
+            </m:den>
+          </m:f>
+          <m:r>
+            <w:rPr>
+              <w:rFonts w:ascii="Cambria Math" w:eastAsia="Times New Roman" w:hAnsi="Cambria Math" w:cstheme="minorHAnsi"/>
+              <w:kern w:val="0"/>
+              <w:lang w:eastAsia="en-PH"/>
+              <w14:ligatures w14:val="none"/>
+            </w:rPr>
+            <m:t xml:space="preserve"> or </m:t>
+          </m:r>
+          <m:r>
+            <m:rPr>
+              <m:sty m:val="bi"/>
+            </m:rPr>
+            <w:rPr>
+              <w:rFonts w:ascii="Cambria Math" w:eastAsia="Times New Roman" w:hAnsi="Cambria Math" w:cstheme="minorHAnsi"/>
+              <w:kern w:val="0"/>
+              <w:lang w:eastAsia="en-PH"/>
+              <w14:ligatures w14:val="none"/>
+            </w:rPr>
+            <m:t>v=</m:t>
+          </m:r>
+          <m:f>
+            <m:fPr>
+              <m:ctrlPr>
+                <w:rPr>
+                  <w:rFonts w:ascii="Cambria Math" w:eastAsia="Times New Roman" w:hAnsi="Cambria Math" w:cstheme="minorHAnsi"/>
+                  <w:b/>
+                  <w:bCs/>
+                  <w:i/>
+                  <w:kern w:val="0"/>
+                  <w:lang w:eastAsia="en-PH"/>
+                  <w14:ligatures w14:val="none"/>
+                </w:rPr>
+              </m:ctrlPr>
+            </m:fPr>
+            <m:num>
+              <m:r>
+                <m:rPr>
+                  <m:sty m:val="bi"/>
+                </m:rPr>
+                <w:rPr>
+                  <w:rFonts w:ascii="Cambria Math" w:eastAsia="Times New Roman" w:hAnsi="Cambria Math" w:cstheme="minorHAnsi"/>
+                  <w:kern w:val="0"/>
+                  <w:lang w:eastAsia="en-PH"/>
+                  <w14:ligatures w14:val="none"/>
+                </w:rPr>
+                <m:t>λ</m:t>
+              </m:r>
+            </m:num>
+            <m:den>
+              <m:r>
+                <m:rPr>
+                  <m:sty m:val="bi"/>
+                </m:rPr>
+                <w:rPr>
+                  <w:rFonts w:ascii="Cambria Math" w:eastAsia="Times New Roman" w:hAnsi="Cambria Math" w:cstheme="minorHAnsi"/>
+                  <w:kern w:val="0"/>
+                  <w:lang w:eastAsia="en-PH"/>
+                  <w14:ligatures w14:val="none"/>
+                </w:rPr>
+                <m:t>T</m:t>
+              </m:r>
+            </m:den>
+          </m:f>
+        </m:oMath>
+      </m:oMathPara>
+    </w:p>
+    <w:p>
+      <w:pPr>
+        <w:pStyle w:val="NoSpacing"/>
+        <w:rPr>
+          <w:rFonts w:eastAsia="Times New Roman" w:cstheme="minorHAnsi"/>
+          <w:kern w:val="0"/>
+          <w:lang w:eastAsia="en-PH"/>
+          <w14:ligatures w14:val="none"/>
+        </w:rPr>
+      </w:pPr>
+    </w:p>
+    <w:p>
+      <w:pPr>
+        <w:pStyle w:val="NoSpacing"/>
+        <w:numPr>
+          <w:ilvl w:val="0"/>
+          <w:numId w:val="14"/>
+        </w:numPr>
+        <w:rPr>
+          <w:rFonts w:eastAsia="Times New Roman" w:cstheme="minorHAnsi"/>
+          <w:kern w:val="0"/>
+          <w:lang w:eastAsia="en-PH"/>
+          <w14:ligatures w14:val="none"/>
+        </w:rPr>
+      </w:pPr>
+      <w:r>
+        <w:rPr>
+          <w:rFonts w:eastAsia="Times New Roman" w:cstheme="minorHAnsi"/>
+          <w:kern w:val="0"/>
+          <w:lang w:eastAsia="en-PH"/>
+          <w14:ligatures w14:val="none"/>
+        </w:rPr>
+        <w:t>The wave velocity expressed in terms of frequency is:</w:t>
+      </w:r>
+    </w:p>
+    <w:p>
+      <w:pPr>
+        <w:pStyle w:val="NoSpacing"/>
+        <w:ind w:left="720"/>
+        <w:rPr>
+          <w:rFonts w:eastAsia="Times New Roman" w:cstheme="minorHAnsi"/>
+          <w:kern w:val="0"/>
+          <w:lang w:eastAsia="en-PH"/>
+          <w14:ligatures w14:val="none"/>
+        </w:rPr>
+      </w:pPr>
+      <m:oMathPara>
+        <m:oMath>
+          <m:r>
+            <m:rPr>
+              <m:sty m:val="bi"/>
+            </m:rPr>
+            <w:rPr>
+              <w:rFonts w:ascii="Cambria Math" w:eastAsia="Times New Roman" w:hAnsi="Cambria Math" w:cstheme="minorHAnsi"/>
+              <w:kern w:val="0"/>
+              <w:lang w:eastAsia="en-PH"/>
+              <w14:ligatures w14:val="none"/>
+            </w:rPr>
+            <m:t>v=wavelength</m:t>
+          </m:r>
+          <m:r>
+            <w:rPr>
+              <w:rFonts w:ascii="Cambria Math" w:eastAsia="Times New Roman" w:hAnsi="Cambria Math" w:cstheme="minorHAnsi"/>
+              <w:kern w:val="0"/>
+              <w:lang w:eastAsia="en-PH"/>
+              <w14:ligatures w14:val="none"/>
+            </w:rPr>
+            <m:t>×</m:t>
+          </m:r>
+          <m:r>
+            <m:rPr>
+              <m:sty m:val="bi"/>
+            </m:rPr>
+            <w:rPr>
+              <w:rFonts w:ascii="Cambria Math" w:eastAsia="Times New Roman" w:hAnsi="Cambria Math" w:cstheme="minorHAnsi"/>
+              <w:kern w:val="0"/>
+              <w:lang w:eastAsia="en-PH"/>
+              <w14:ligatures w14:val="none"/>
+            </w:rPr>
+            <m:t>frequency</m:t>
+          </m:r>
+          <m:r>
+            <w:rPr>
+              <w:rFonts w:ascii="Cambria Math" w:eastAsia="Times New Roman" w:hAnsi="Cambria Math" w:cstheme="minorHAnsi"/>
+              <w:kern w:val="0"/>
+              <w:lang w:eastAsia="en-PH"/>
+              <w14:ligatures w14:val="none"/>
+            </w:rPr>
+            <m:t xml:space="preserve"> or </m:t>
+          </m:r>
+          <m:r>
+            <m:rPr>
+              <m:sty m:val="bi"/>
+            </m:rPr>
+            <w:rPr>
+              <w:rFonts w:ascii="Cambria Math" w:eastAsia="Times New Roman" w:hAnsi="Cambria Math" w:cstheme="minorHAnsi"/>
+              <w:kern w:val="0"/>
+              <w:lang w:eastAsia="en-PH"/>
+              <w14:ligatures w14:val="none"/>
+            </w:rPr>
+            <m:t>v=λf</m:t>
+          </m:r>
+        </m:oMath>
+      </m:oMathPara>
+    </w:p>
+    <w:p>
+      <w:pPr>
+        <w:pStyle w:val="NoSpacing"/>
+        <w:ind w:left="720"/>
+        <w:rPr>
+          <w:rFonts w:eastAsia="Times New Roman" w:cstheme="minorHAnsi"/>
+          <w:kern w:val="0"/>
+          <w:lang w:eastAsia="en-PH"/>
+          <w14:ligatures w14:val="none"/>
+        </w:rPr>
+      </w:pPr>
+    </w:p>
+    <w:p>
+      <w:pPr>
+        <w:pStyle w:val="NoSpacing"/>
+        <w:ind w:left="360"/>
+      </w:pPr>
+    </w:p>
+    <w:p>
+      <w:pPr>
+        <w:pStyle w:val="NoSpacing"/>
+        <w:ind w:left="360"/>
+      </w:pPr>
+    </w:p>
+    <w:p>
+      <w:pPr>
+        <w:pStyle w:val="NoSpacing"/>
+        <w:ind w:left="360"/>
+        <w:jc w:val="center"/>
+        <w:rPr>
+          <w:b/>
+          <w:bCs/>
+        </w:rPr>
+      </w:pPr>
+      <w:r>
+        <w:rPr>
+          <w:b/>
+          <w:bCs/>
+        </w:rPr>
+        <w:t>Waves or Particles</w:t>
+      </w:r>
+    </w:p>
+    <w:p>
+      <w:pPr>
+        <w:pStyle w:val="NoSpacing"/>
+        <w:numPr>
+          <w:ilvl w:val="0"/>
+          <w:numId w:val="14"/>
+        </w:numPr>
+      </w:pPr>
+      <w:r>
+        <w:t>Electromagnetic radiation has properties of waves can also be thought as “stream of particles.”</w:t>
+      </w:r>
+    </w:p>
+    <w:p>
+      <w:pPr>
+        <w:pStyle w:val="NoSpacing"/>
+        <w:rPr>
+          <w:b/>
+          <w:bCs/>
+        </w:rPr>
+      </w:pPr>
+    </w:p>
+    <w:p>
+      <w:pPr>
+        <w:pStyle w:val="NoSpacing"/>
+        <w:ind w:left="360"/>
+        <w:jc w:val="center"/>
+        <w:rPr>
+          <w:b/>
+          <w:bCs/>
+        </w:rPr>
+      </w:pPr>
+    </w:p>
+    <w:p>
+      <w:pPr>
+        <w:pStyle w:val="NoSpacing"/>
+        <w:ind w:left="360"/>
+        <w:jc w:val="center"/>
+        <w:rPr>
+          <w:b/>
+          <w:bCs/>
+        </w:rPr>
+      </w:pPr>
+    </w:p>
+    <w:p>
+      <w:pPr>
+        <w:pStyle w:val="NoSpacing"/>
+        <w:ind w:left="360"/>
+        <w:jc w:val="center"/>
+        <w:rPr>
+          <w:b/>
+          <w:bCs/>
+        </w:rPr>
+      </w:pPr>
+    </w:p>
+    <w:p>
+      <w:pPr>
+        <w:pStyle w:val="NoSpacing"/>
+        <w:ind w:left="360"/>
+        <w:jc w:val="center"/>
+        <w:rPr>
+          <w:b/>
+          <w:bCs/>
+        </w:rPr>
+      </w:pPr>
+      <w:r>
+        <w:rPr>
+          <w:b/>
+          <w:bCs/>
+        </w:rPr>
+        <w:t xml:space="preserve">Electromagnetic Waves </w:t>
+      </w:r>
+    </w:p>
+    <w:p>
+      <w:pPr>
+        <w:pStyle w:val="NoSpacing"/>
+        <w:numPr>
+          <w:ilvl w:val="0"/>
+          <w:numId w:val="14"/>
+        </w:numPr>
+      </w:pPr>
+      <w:r>
+        <w:t>Name for the range of electromagnetic waves when placed in order of frequency</w:t>
+      </w:r>
+    </w:p>
+    <w:p>
+      <w:pPr>
+        <w:pStyle w:val="NoSpacing"/>
+        <w:numPr>
+          <w:ilvl w:val="0"/>
+          <w:numId w:val="14"/>
+        </w:numPr>
+      </w:pPr>
+      <w:r>
+        <w:t xml:space="preserve">Highest to lowest </w:t>
+      </w:r>
+      <w:r>
+        <w:t>frequency:</w:t>
+      </w:r>
+      <w:r>
+        <w:t xml:space="preserve"> Gamma Rays, X-rays, Ultraviolet Rays, Visible Light, Infrared Rays, Microwaves, </w:t>
+      </w:r>
+      <w:r>
+        <w:t>Radio waves</w:t>
+      </w:r>
+      <w:r>
+        <w:t>.</w:t>
+      </w:r>
+    </w:p>
+    <w:p>
+      <w:pPr>
+        <w:pStyle w:val="NoSpacing"/>
+        <w:numPr>
+          <w:ilvl w:val="0"/>
+          <w:numId w:val="14"/>
+        </w:numPr>
+      </w:pPr>
+      <w:r>
+        <w:t>Can travel 300,000 kilometers per second (speed of light).</w:t>
+      </w:r>
+    </w:p>
+    <w:p>
+      <w:pPr>
+        <w:pStyle w:val="NoSpacing"/>
+        <w:numPr>
+          <w:ilvl w:val="0"/>
+          <w:numId w:val="14"/>
+        </w:numPr>
+      </w:pPr>
+      <w:r>
+        <w:t>If the frequency gets higher, the wavelength gets shorter, and vice versa.</w:t>
+      </w:r>
+    </w:p>
+    <w:p>
+      <w:pPr>
+        <w:pStyle w:val="NoSpacing"/>
+        <w:numPr>
+          <w:ilvl w:val="0"/>
+          <w:numId w:val="14"/>
+        </w:numPr>
+      </w:pPr>
+      <w:r>
+        <w:t xml:space="preserve">Longest wavelengths, lowest frequencies. </w:t>
+      </w:r>
+    </w:p>
+    <w:p>
+      <w:pPr>
+        <w:pStyle w:val="NoSpacing"/>
+        <w:numPr>
+          <w:ilvl w:val="0"/>
+          <w:numId w:val="14"/>
+        </w:numPr>
+      </w:pPr>
+      <w:r>
+        <w:t>Ex. Light</w:t>
+      </w:r>
+    </w:p>
+    <w:p>
+      <w:pPr>
+        <w:pStyle w:val="NoSpacing"/>
+        <w:ind w:left="720"/>
+      </w:pPr>
+      <w:r>
+        <w:rPr>
+          <w:b/>
+          <w:bCs/>
+        </w:rPr>
+        <w:t>Light as a wave</w:t>
+      </w:r>
+      <w:r>
+        <w:t>: Behaves as a transverse wave which can be filtered using polarized lens.</w:t>
+      </w:r>
+    </w:p>
+    <w:p>
+      <w:pPr>
+        <w:pStyle w:val="NoSpacing"/>
+        <w:ind w:left="720"/>
+      </w:pPr>
+      <w:r>
+        <w:rPr>
+          <w:b/>
+          <w:bCs/>
+        </w:rPr>
+        <w:t>Light as a particle</w:t>
+      </w:r>
+      <w:r>
+        <w:rPr>
+          <w:b/>
+          <w:bCs/>
+        </w:rPr>
+        <w:t xml:space="preserve"> (Photon)</w:t>
+      </w:r>
+      <w:r>
+        <w:t>: When directed at a substance, light can knock electrons off a substance (Photoelectric effect).</w:t>
+      </w:r>
+    </w:p>
+    <w:p>
+      <w:pPr>
+        <w:pStyle w:val="NoSpacing"/>
+        <w:numPr>
+          <w:ilvl w:val="0"/>
+          <w:numId w:val="10"/>
+        </w:numPr>
+      </w:pPr>
+      <w:r>
+        <w:rPr>
+          <w:b/>
+          <w:bCs/>
+        </w:rPr>
+        <w:t xml:space="preserve">Electromagnetic Wave </w:t>
+      </w:r>
+      <w:r>
+        <w:t>– When an electric field changes, so does the magnetic field.</w:t>
+      </w:r>
+    </w:p>
+    <w:p>
+      <w:pPr>
+        <w:pStyle w:val="NoSpacing"/>
+        <w:numPr>
+          <w:ilvl w:val="0"/>
+          <w:numId w:val="14"/>
+        </w:numPr>
+      </w:pPr>
+      <w:r>
+        <w:t>They travel as “vibrations in electrical and magnetic fields.”</w:t>
+      </w:r>
+    </w:p>
+    <w:p>
+      <w:pPr>
+        <w:pStyle w:val="NoSpacing"/>
+        <w:numPr>
+          <w:ilvl w:val="0"/>
+          <w:numId w:val="14"/>
+        </w:numPr>
+      </w:pPr>
+      <w:r>
+        <w:t>Have some magnetic and electrical properties.</w:t>
+      </w:r>
+    </w:p>
+    <w:p>
+      <w:pPr>
+        <w:pStyle w:val="NoSpacing"/>
+      </w:pPr>
+    </w:p>
+    <w:p>
+      <w:pPr>
+        <w:pStyle w:val="NoSpacing"/>
+      </w:pPr>
+    </w:p>
+    <w:p>
+      <w:pPr>
+        <w:pStyle w:val="NoSpacing"/>
+        <w:rPr>
+          <w:b/>
+          <w:bCs/>
+        </w:rPr>
+      </w:pPr>
+      <w:r>
+        <w:rPr>
+          <w:b/>
+          <w:bCs/>
+        </w:rPr>
+        <w:t>Radio waves</w:t>
+      </w:r>
+    </w:p>
+    <w:p>
+      <w:pPr>
+        <w:pStyle w:val="NoSpacing"/>
+        <w:numPr>
+          <w:ilvl w:val="0"/>
+          <w:numId w:val="14"/>
+        </w:numPr>
+      </w:pPr>
+      <w:r>
+        <w:t xml:space="preserve">Longest wavelengths, lowest frequencies. </w:t>
+      </w:r>
+    </w:p>
+    <w:p>
+      <w:pPr>
+        <w:pStyle w:val="NoSpacing"/>
+        <w:numPr>
+          <w:ilvl w:val="0"/>
+          <w:numId w:val="10"/>
+        </w:numPr>
+      </w:pPr>
+      <w:r>
+        <w:rPr>
+          <w:b/>
+          <w:bCs/>
+        </w:rPr>
+        <w:t xml:space="preserve">Global Positioning System (GPS) </w:t>
+      </w:r>
+      <w:r>
+        <w:t>– Measure the time it takes a radio wave to travel from several satellites to the receiver.</w:t>
+      </w:r>
+    </w:p>
+    <w:p>
+      <w:pPr>
+        <w:pStyle w:val="NoSpacing"/>
+        <w:numPr>
+          <w:ilvl w:val="0"/>
+          <w:numId w:val="14"/>
+        </w:numPr>
+      </w:pPr>
+      <w:r>
+        <w:t>A radio picks up radio waves through an antenna and converts it to sound waves,</w:t>
+      </w:r>
+    </w:p>
+    <w:p>
+      <w:pPr>
+        <w:pStyle w:val="NoSpacing"/>
+        <w:ind w:left="720"/>
       </w:pPr>
     </w:p>
     <w:sectPr>
@@ -36,6 +3262,2497 @@
     </w:sectPr>
   </w:body>
 </w:document>
+</file>
+
+<file path=word/numbering.xml><?xml version="1.0" encoding="utf-8"?>
+<w:numbering xmlns:wpc="http://schemas.microsoft.com/office/word/2010/wordprocessingCanvas" xmlns:cx="http://schemas.microsoft.com/office/drawing/2014/chartex" xmlns:cx1="http://schemas.microsoft.com/office/drawing/2015/9/8/chartex" xmlns:cx2="http://schemas.microsoft.com/office/drawing/2015/10/21/chartex" xmlns:cx3="http://schemas.microsoft.com/office/drawing/2016/5/9/chartex" xmlns:cx4="http://schemas.microsoft.com/office/drawing/2016/5/10/chartex" xmlns:cx5="http://schemas.microsoft.com/office/drawing/2016/5/11/chartex" xmlns:cx6="http://schemas.microsoft.com/office/drawing/2016/5/12/chartex" xmlns:cx7="http://schemas.microsoft.com/office/drawing/2016/5/13/chartex" xmlns:cx8="http://schemas.microsoft.com/office/drawing/2016/5/14/chartex" xmlns:mc="http://schemas.openxmlformats.org/markup-compatibility/2006" xmlns:aink="http://schemas.microsoft.com/office/drawing/2016/ink" xmlns:am3d="http://schemas.microsoft.com/office/drawing/2017/model3d" xmlns:o="urn:schemas-microsoft-com:office:office" xmlns:oel="http://schemas.microsoft.com/office/2019/extlst" xmlns:r="http://schemas.openxmlformats.org/officeDocument/2006/relationships" xmlns:m="http://schemas.openxmlformats.org/officeDocument/2006/math" xmlns:v="urn:schemas-microsoft-com:vml" xmlns:wp14="http://schemas.microsoft.com/office/word/2010/wordprocessingDrawing" xmlns:wp="http://schemas.openxmlformats.org/drawingml/2006/wordprocessingDrawing" xmlns:w10="urn:schemas-microsoft-com:office:word" xmlns:w="http://schemas.openxmlformats.org/wordprocessingml/2006/main" xmlns:w14="http://schemas.microsoft.com/office/word/2010/wordml" xmlns:w15="http://schemas.microsoft.com/office/word/2012/wordml" xmlns:w16cex="http://schemas.microsoft.com/office/word/2018/wordml/cex" xmlns:w16cid="http://schemas.microsoft.com/office/word/2016/wordml/cid" xmlns:w16="http://schemas.microsoft.com/office/word/2018/wordml" xmlns:w16sdtdh="http://schemas.microsoft.com/office/word/2020/wordml/sdtdatahash" xmlns:w16se="http://schemas.microsoft.com/office/word/2015/wordml/symex" xmlns:wpg="http://schemas.microsoft.com/office/word/2010/wordprocessingGroup" xmlns:wpi="http://schemas.microsoft.com/office/word/2010/wordprocessingInk" xmlns:wne="http://schemas.microsoft.com/office/word/2006/wordml" xmlns:wps="http://schemas.microsoft.com/office/word/2010/wordprocessingShape" mc:Ignorable="w14 w15 w16se w16cid w16 w16cex w16sdtdh wp14">
+  <w:abstractNum w:abstractNumId="0" w15:restartNumberingAfterBreak="0">
+    <w:nsid w:val="05746DF3"/>
+    <w:multiLevelType w:val="hybridMultilevel"/>
+    <w:tmpl w:val="9FA87FCC"/>
+    <w:lvl w:ilvl="0" w:tplc="34090001">
+      <w:start w:val="1"/>
+      <w:numFmt w:val="bullet"/>
+      <w:lvlText w:val=""/>
+      <w:lvlJc w:val="left"/>
+      <w:pPr>
+        <w:ind w:left="720" w:hanging="360"/>
+      </w:pPr>
+      <w:rPr>
+        <w:rFonts w:ascii="Symbol" w:hAnsi="Symbol" w:hint="default"/>
+      </w:rPr>
+    </w:lvl>
+    <w:lvl w:ilvl="1" w:tplc="34090003" w:tentative="1">
+      <w:start w:val="1"/>
+      <w:numFmt w:val="bullet"/>
+      <w:lvlText w:val="o"/>
+      <w:lvlJc w:val="left"/>
+      <w:pPr>
+        <w:ind w:left="1440" w:hanging="360"/>
+      </w:pPr>
+      <w:rPr>
+        <w:rFonts w:ascii="Courier New" w:hAnsi="Courier New" w:cs="Courier New" w:hint="default"/>
+      </w:rPr>
+    </w:lvl>
+    <w:lvl w:ilvl="2" w:tplc="34090005" w:tentative="1">
+      <w:start w:val="1"/>
+      <w:numFmt w:val="bullet"/>
+      <w:lvlText w:val=""/>
+      <w:lvlJc w:val="left"/>
+      <w:pPr>
+        <w:ind w:left="2160" w:hanging="360"/>
+      </w:pPr>
+      <w:rPr>
+        <w:rFonts w:ascii="Wingdings" w:hAnsi="Wingdings" w:hint="default"/>
+      </w:rPr>
+    </w:lvl>
+    <w:lvl w:ilvl="3" w:tplc="34090001" w:tentative="1">
+      <w:start w:val="1"/>
+      <w:numFmt w:val="bullet"/>
+      <w:lvlText w:val=""/>
+      <w:lvlJc w:val="left"/>
+      <w:pPr>
+        <w:ind w:left="2880" w:hanging="360"/>
+      </w:pPr>
+      <w:rPr>
+        <w:rFonts w:ascii="Symbol" w:hAnsi="Symbol" w:hint="default"/>
+      </w:rPr>
+    </w:lvl>
+    <w:lvl w:ilvl="4" w:tplc="34090003" w:tentative="1">
+      <w:start w:val="1"/>
+      <w:numFmt w:val="bullet"/>
+      <w:lvlText w:val="o"/>
+      <w:lvlJc w:val="left"/>
+      <w:pPr>
+        <w:ind w:left="3600" w:hanging="360"/>
+      </w:pPr>
+      <w:rPr>
+        <w:rFonts w:ascii="Courier New" w:hAnsi="Courier New" w:cs="Courier New" w:hint="default"/>
+      </w:rPr>
+    </w:lvl>
+    <w:lvl w:ilvl="5" w:tplc="34090005" w:tentative="1">
+      <w:start w:val="1"/>
+      <w:numFmt w:val="bullet"/>
+      <w:lvlText w:val=""/>
+      <w:lvlJc w:val="left"/>
+      <w:pPr>
+        <w:ind w:left="4320" w:hanging="360"/>
+      </w:pPr>
+      <w:rPr>
+        <w:rFonts w:ascii="Wingdings" w:hAnsi="Wingdings" w:hint="default"/>
+      </w:rPr>
+    </w:lvl>
+    <w:lvl w:ilvl="6" w:tplc="34090001" w:tentative="1">
+      <w:start w:val="1"/>
+      <w:numFmt w:val="bullet"/>
+      <w:lvlText w:val=""/>
+      <w:lvlJc w:val="left"/>
+      <w:pPr>
+        <w:ind w:left="5040" w:hanging="360"/>
+      </w:pPr>
+      <w:rPr>
+        <w:rFonts w:ascii="Symbol" w:hAnsi="Symbol" w:hint="default"/>
+      </w:rPr>
+    </w:lvl>
+    <w:lvl w:ilvl="7" w:tplc="34090003" w:tentative="1">
+      <w:start w:val="1"/>
+      <w:numFmt w:val="bullet"/>
+      <w:lvlText w:val="o"/>
+      <w:lvlJc w:val="left"/>
+      <w:pPr>
+        <w:ind w:left="5760" w:hanging="360"/>
+      </w:pPr>
+      <w:rPr>
+        <w:rFonts w:ascii="Courier New" w:hAnsi="Courier New" w:cs="Courier New" w:hint="default"/>
+      </w:rPr>
+    </w:lvl>
+    <w:lvl w:ilvl="8" w:tplc="34090005" w:tentative="1">
+      <w:start w:val="1"/>
+      <w:numFmt w:val="bullet"/>
+      <w:lvlText w:val=""/>
+      <w:lvlJc w:val="left"/>
+      <w:pPr>
+        <w:ind w:left="6480" w:hanging="360"/>
+      </w:pPr>
+      <w:rPr>
+        <w:rFonts w:ascii="Wingdings" w:hAnsi="Wingdings" w:hint="default"/>
+      </w:rPr>
+    </w:lvl>
+  </w:abstractNum>
+  <w:abstractNum w:abstractNumId="1" w15:restartNumberingAfterBreak="0">
+    <w:nsid w:val="120D2970"/>
+    <w:multiLevelType w:val="multilevel"/>
+    <w:tmpl w:val="DB828332"/>
+    <w:lvl w:ilvl="0">
+      <w:start w:val="1"/>
+      <w:numFmt w:val="bullet"/>
+      <w:lvlText w:val=""/>
+      <w:lvlJc w:val="left"/>
+      <w:pPr>
+        <w:tabs>
+          <w:tab w:val="num" w:pos="720"/>
+        </w:tabs>
+        <w:ind w:left="720" w:hanging="360"/>
+      </w:pPr>
+      <w:rPr>
+        <w:rFonts w:ascii="Symbol" w:hAnsi="Symbol" w:hint="default"/>
+        <w:sz w:val="20"/>
+      </w:rPr>
+    </w:lvl>
+    <w:lvl w:ilvl="1" w:tentative="1">
+      <w:start w:val="1"/>
+      <w:numFmt w:val="bullet"/>
+      <w:lvlText w:val="o"/>
+      <w:lvlJc w:val="left"/>
+      <w:pPr>
+        <w:tabs>
+          <w:tab w:val="num" w:pos="1440"/>
+        </w:tabs>
+        <w:ind w:left="1440" w:hanging="360"/>
+      </w:pPr>
+      <w:rPr>
+        <w:rFonts w:ascii="Courier New" w:hAnsi="Courier New" w:hint="default"/>
+        <w:sz w:val="20"/>
+      </w:rPr>
+    </w:lvl>
+    <w:lvl w:ilvl="2" w:tentative="1">
+      <w:start w:val="1"/>
+      <w:numFmt w:val="bullet"/>
+      <w:lvlText w:val=""/>
+      <w:lvlJc w:val="left"/>
+      <w:pPr>
+        <w:tabs>
+          <w:tab w:val="num" w:pos="2160"/>
+        </w:tabs>
+        <w:ind w:left="2160" w:hanging="360"/>
+      </w:pPr>
+      <w:rPr>
+        <w:rFonts w:ascii="Wingdings" w:hAnsi="Wingdings" w:hint="default"/>
+        <w:sz w:val="20"/>
+      </w:rPr>
+    </w:lvl>
+    <w:lvl w:ilvl="3" w:tentative="1">
+      <w:start w:val="1"/>
+      <w:numFmt w:val="bullet"/>
+      <w:lvlText w:val=""/>
+      <w:lvlJc w:val="left"/>
+      <w:pPr>
+        <w:tabs>
+          <w:tab w:val="num" w:pos="2880"/>
+        </w:tabs>
+        <w:ind w:left="2880" w:hanging="360"/>
+      </w:pPr>
+      <w:rPr>
+        <w:rFonts w:ascii="Wingdings" w:hAnsi="Wingdings" w:hint="default"/>
+        <w:sz w:val="20"/>
+      </w:rPr>
+    </w:lvl>
+    <w:lvl w:ilvl="4" w:tentative="1">
+      <w:start w:val="1"/>
+      <w:numFmt w:val="bullet"/>
+      <w:lvlText w:val=""/>
+      <w:lvlJc w:val="left"/>
+      <w:pPr>
+        <w:tabs>
+          <w:tab w:val="num" w:pos="3600"/>
+        </w:tabs>
+        <w:ind w:left="3600" w:hanging="360"/>
+      </w:pPr>
+      <w:rPr>
+        <w:rFonts w:ascii="Wingdings" w:hAnsi="Wingdings" w:hint="default"/>
+        <w:sz w:val="20"/>
+      </w:rPr>
+    </w:lvl>
+    <w:lvl w:ilvl="5" w:tentative="1">
+      <w:start w:val="1"/>
+      <w:numFmt w:val="bullet"/>
+      <w:lvlText w:val=""/>
+      <w:lvlJc w:val="left"/>
+      <w:pPr>
+        <w:tabs>
+          <w:tab w:val="num" w:pos="4320"/>
+        </w:tabs>
+        <w:ind w:left="4320" w:hanging="360"/>
+      </w:pPr>
+      <w:rPr>
+        <w:rFonts w:ascii="Wingdings" w:hAnsi="Wingdings" w:hint="default"/>
+        <w:sz w:val="20"/>
+      </w:rPr>
+    </w:lvl>
+    <w:lvl w:ilvl="6" w:tentative="1">
+      <w:start w:val="1"/>
+      <w:numFmt w:val="bullet"/>
+      <w:lvlText w:val=""/>
+      <w:lvlJc w:val="left"/>
+      <w:pPr>
+        <w:tabs>
+          <w:tab w:val="num" w:pos="5040"/>
+        </w:tabs>
+        <w:ind w:left="5040" w:hanging="360"/>
+      </w:pPr>
+      <w:rPr>
+        <w:rFonts w:ascii="Wingdings" w:hAnsi="Wingdings" w:hint="default"/>
+        <w:sz w:val="20"/>
+      </w:rPr>
+    </w:lvl>
+    <w:lvl w:ilvl="7" w:tentative="1">
+      <w:start w:val="1"/>
+      <w:numFmt w:val="bullet"/>
+      <w:lvlText w:val=""/>
+      <w:lvlJc w:val="left"/>
+      <w:pPr>
+        <w:tabs>
+          <w:tab w:val="num" w:pos="5760"/>
+        </w:tabs>
+        <w:ind w:left="5760" w:hanging="360"/>
+      </w:pPr>
+      <w:rPr>
+        <w:rFonts w:ascii="Wingdings" w:hAnsi="Wingdings" w:hint="default"/>
+        <w:sz w:val="20"/>
+      </w:rPr>
+    </w:lvl>
+    <w:lvl w:ilvl="8" w:tentative="1">
+      <w:start w:val="1"/>
+      <w:numFmt w:val="bullet"/>
+      <w:lvlText w:val=""/>
+      <w:lvlJc w:val="left"/>
+      <w:pPr>
+        <w:tabs>
+          <w:tab w:val="num" w:pos="6480"/>
+        </w:tabs>
+        <w:ind w:left="6480" w:hanging="360"/>
+      </w:pPr>
+      <w:rPr>
+        <w:rFonts w:ascii="Wingdings" w:hAnsi="Wingdings" w:hint="default"/>
+        <w:sz w:val="20"/>
+      </w:rPr>
+    </w:lvl>
+  </w:abstractNum>
+  <w:abstractNum w:abstractNumId="2" w15:restartNumberingAfterBreak="0">
+    <w:nsid w:val="12B96AEE"/>
+    <w:multiLevelType w:val="hybridMultilevel"/>
+    <w:tmpl w:val="F2AEB644"/>
+    <w:lvl w:ilvl="0" w:tplc="34090001">
+      <w:start w:val="1"/>
+      <w:numFmt w:val="bullet"/>
+      <w:lvlText w:val=""/>
+      <w:lvlJc w:val="left"/>
+      <w:pPr>
+        <w:ind w:left="720" w:hanging="360"/>
+      </w:pPr>
+      <w:rPr>
+        <w:rFonts w:ascii="Symbol" w:hAnsi="Symbol" w:hint="default"/>
+      </w:rPr>
+    </w:lvl>
+    <w:lvl w:ilvl="1" w:tplc="FFFFFFFF" w:tentative="1">
+      <w:start w:val="1"/>
+      <w:numFmt w:val="bullet"/>
+      <w:lvlText w:val="o"/>
+      <w:lvlJc w:val="left"/>
+      <w:pPr>
+        <w:ind w:left="1440" w:hanging="360"/>
+      </w:pPr>
+      <w:rPr>
+        <w:rFonts w:ascii="Courier New" w:hAnsi="Courier New" w:cs="Courier New" w:hint="default"/>
+      </w:rPr>
+    </w:lvl>
+    <w:lvl w:ilvl="2" w:tplc="FFFFFFFF" w:tentative="1">
+      <w:start w:val="1"/>
+      <w:numFmt w:val="bullet"/>
+      <w:lvlText w:val=""/>
+      <w:lvlJc w:val="left"/>
+      <w:pPr>
+        <w:ind w:left="2160" w:hanging="360"/>
+      </w:pPr>
+      <w:rPr>
+        <w:rFonts w:ascii="Wingdings" w:hAnsi="Wingdings" w:hint="default"/>
+      </w:rPr>
+    </w:lvl>
+    <w:lvl w:ilvl="3" w:tplc="FFFFFFFF" w:tentative="1">
+      <w:start w:val="1"/>
+      <w:numFmt w:val="bullet"/>
+      <w:lvlText w:val=""/>
+      <w:lvlJc w:val="left"/>
+      <w:pPr>
+        <w:ind w:left="2880" w:hanging="360"/>
+      </w:pPr>
+      <w:rPr>
+        <w:rFonts w:ascii="Symbol" w:hAnsi="Symbol" w:hint="default"/>
+      </w:rPr>
+    </w:lvl>
+    <w:lvl w:ilvl="4" w:tplc="FFFFFFFF" w:tentative="1">
+      <w:start w:val="1"/>
+      <w:numFmt w:val="bullet"/>
+      <w:lvlText w:val="o"/>
+      <w:lvlJc w:val="left"/>
+      <w:pPr>
+        <w:ind w:left="3600" w:hanging="360"/>
+      </w:pPr>
+      <w:rPr>
+        <w:rFonts w:ascii="Courier New" w:hAnsi="Courier New" w:cs="Courier New" w:hint="default"/>
+      </w:rPr>
+    </w:lvl>
+    <w:lvl w:ilvl="5" w:tplc="FFFFFFFF" w:tentative="1">
+      <w:start w:val="1"/>
+      <w:numFmt w:val="bullet"/>
+      <w:lvlText w:val=""/>
+      <w:lvlJc w:val="left"/>
+      <w:pPr>
+        <w:ind w:left="4320" w:hanging="360"/>
+      </w:pPr>
+      <w:rPr>
+        <w:rFonts w:ascii="Wingdings" w:hAnsi="Wingdings" w:hint="default"/>
+      </w:rPr>
+    </w:lvl>
+    <w:lvl w:ilvl="6" w:tplc="FFFFFFFF" w:tentative="1">
+      <w:start w:val="1"/>
+      <w:numFmt w:val="bullet"/>
+      <w:lvlText w:val=""/>
+      <w:lvlJc w:val="left"/>
+      <w:pPr>
+        <w:ind w:left="5040" w:hanging="360"/>
+      </w:pPr>
+      <w:rPr>
+        <w:rFonts w:ascii="Symbol" w:hAnsi="Symbol" w:hint="default"/>
+      </w:rPr>
+    </w:lvl>
+    <w:lvl w:ilvl="7" w:tplc="FFFFFFFF" w:tentative="1">
+      <w:start w:val="1"/>
+      <w:numFmt w:val="bullet"/>
+      <w:lvlText w:val="o"/>
+      <w:lvlJc w:val="left"/>
+      <w:pPr>
+        <w:ind w:left="5760" w:hanging="360"/>
+      </w:pPr>
+      <w:rPr>
+        <w:rFonts w:ascii="Courier New" w:hAnsi="Courier New" w:cs="Courier New" w:hint="default"/>
+      </w:rPr>
+    </w:lvl>
+    <w:lvl w:ilvl="8" w:tplc="FFFFFFFF" w:tentative="1">
+      <w:start w:val="1"/>
+      <w:numFmt w:val="bullet"/>
+      <w:lvlText w:val=""/>
+      <w:lvlJc w:val="left"/>
+      <w:pPr>
+        <w:ind w:left="6480" w:hanging="360"/>
+      </w:pPr>
+      <w:rPr>
+        <w:rFonts w:ascii="Wingdings" w:hAnsi="Wingdings" w:hint="default"/>
+      </w:rPr>
+    </w:lvl>
+  </w:abstractNum>
+  <w:abstractNum w:abstractNumId="3" w15:restartNumberingAfterBreak="0">
+    <w:nsid w:val="158E1706"/>
+    <w:multiLevelType w:val="hybridMultilevel"/>
+    <w:tmpl w:val="0E6CA17E"/>
+    <w:lvl w:ilvl="0" w:tplc="93DE3A94">
+      <w:numFmt w:val="bullet"/>
+      <w:lvlText w:val="-"/>
+      <w:lvlJc w:val="left"/>
+      <w:pPr>
+        <w:ind w:left="720" w:hanging="360"/>
+      </w:pPr>
+      <w:rPr>
+        <w:rFonts w:ascii="Calibri" w:eastAsiaTheme="minorHAnsi" w:hAnsi="Calibri" w:cs="Calibri" w:hint="default"/>
+      </w:rPr>
+    </w:lvl>
+    <w:lvl w:ilvl="1" w:tplc="FFFFFFFF" w:tentative="1">
+      <w:start w:val="1"/>
+      <w:numFmt w:val="bullet"/>
+      <w:lvlText w:val="o"/>
+      <w:lvlJc w:val="left"/>
+      <w:pPr>
+        <w:ind w:left="1440" w:hanging="360"/>
+      </w:pPr>
+      <w:rPr>
+        <w:rFonts w:ascii="Courier New" w:hAnsi="Courier New" w:cs="Courier New" w:hint="default"/>
+      </w:rPr>
+    </w:lvl>
+    <w:lvl w:ilvl="2" w:tplc="FFFFFFFF" w:tentative="1">
+      <w:start w:val="1"/>
+      <w:numFmt w:val="bullet"/>
+      <w:lvlText w:val=""/>
+      <w:lvlJc w:val="left"/>
+      <w:pPr>
+        <w:ind w:left="2160" w:hanging="360"/>
+      </w:pPr>
+      <w:rPr>
+        <w:rFonts w:ascii="Wingdings" w:hAnsi="Wingdings" w:hint="default"/>
+      </w:rPr>
+    </w:lvl>
+    <w:lvl w:ilvl="3" w:tplc="FFFFFFFF" w:tentative="1">
+      <w:start w:val="1"/>
+      <w:numFmt w:val="bullet"/>
+      <w:lvlText w:val=""/>
+      <w:lvlJc w:val="left"/>
+      <w:pPr>
+        <w:ind w:left="2880" w:hanging="360"/>
+      </w:pPr>
+      <w:rPr>
+        <w:rFonts w:ascii="Symbol" w:hAnsi="Symbol" w:hint="default"/>
+      </w:rPr>
+    </w:lvl>
+    <w:lvl w:ilvl="4" w:tplc="FFFFFFFF" w:tentative="1">
+      <w:start w:val="1"/>
+      <w:numFmt w:val="bullet"/>
+      <w:lvlText w:val="o"/>
+      <w:lvlJc w:val="left"/>
+      <w:pPr>
+        <w:ind w:left="3600" w:hanging="360"/>
+      </w:pPr>
+      <w:rPr>
+        <w:rFonts w:ascii="Courier New" w:hAnsi="Courier New" w:cs="Courier New" w:hint="default"/>
+      </w:rPr>
+    </w:lvl>
+    <w:lvl w:ilvl="5" w:tplc="FFFFFFFF" w:tentative="1">
+      <w:start w:val="1"/>
+      <w:numFmt w:val="bullet"/>
+      <w:lvlText w:val=""/>
+      <w:lvlJc w:val="left"/>
+      <w:pPr>
+        <w:ind w:left="4320" w:hanging="360"/>
+      </w:pPr>
+      <w:rPr>
+        <w:rFonts w:ascii="Wingdings" w:hAnsi="Wingdings" w:hint="default"/>
+      </w:rPr>
+    </w:lvl>
+    <w:lvl w:ilvl="6" w:tplc="FFFFFFFF" w:tentative="1">
+      <w:start w:val="1"/>
+      <w:numFmt w:val="bullet"/>
+      <w:lvlText w:val=""/>
+      <w:lvlJc w:val="left"/>
+      <w:pPr>
+        <w:ind w:left="5040" w:hanging="360"/>
+      </w:pPr>
+      <w:rPr>
+        <w:rFonts w:ascii="Symbol" w:hAnsi="Symbol" w:hint="default"/>
+      </w:rPr>
+    </w:lvl>
+    <w:lvl w:ilvl="7" w:tplc="FFFFFFFF" w:tentative="1">
+      <w:start w:val="1"/>
+      <w:numFmt w:val="bullet"/>
+      <w:lvlText w:val="o"/>
+      <w:lvlJc w:val="left"/>
+      <w:pPr>
+        <w:ind w:left="5760" w:hanging="360"/>
+      </w:pPr>
+      <w:rPr>
+        <w:rFonts w:ascii="Courier New" w:hAnsi="Courier New" w:cs="Courier New" w:hint="default"/>
+      </w:rPr>
+    </w:lvl>
+    <w:lvl w:ilvl="8" w:tplc="FFFFFFFF" w:tentative="1">
+      <w:start w:val="1"/>
+      <w:numFmt w:val="bullet"/>
+      <w:lvlText w:val=""/>
+      <w:lvlJc w:val="left"/>
+      <w:pPr>
+        <w:ind w:left="6480" w:hanging="360"/>
+      </w:pPr>
+      <w:rPr>
+        <w:rFonts w:ascii="Wingdings" w:hAnsi="Wingdings" w:hint="default"/>
+      </w:rPr>
+    </w:lvl>
+  </w:abstractNum>
+  <w:abstractNum w:abstractNumId="4" w15:restartNumberingAfterBreak="0">
+    <w:nsid w:val="1C314B22"/>
+    <w:multiLevelType w:val="multilevel"/>
+    <w:tmpl w:val="364C7C80"/>
+    <w:lvl w:ilvl="0">
+      <w:start w:val="1"/>
+      <w:numFmt w:val="bullet"/>
+      <w:lvlText w:val=""/>
+      <w:lvlJc w:val="left"/>
+      <w:pPr>
+        <w:tabs>
+          <w:tab w:val="num" w:pos="720"/>
+        </w:tabs>
+        <w:ind w:left="720" w:hanging="360"/>
+      </w:pPr>
+      <w:rPr>
+        <w:rFonts w:ascii="Symbol" w:hAnsi="Symbol" w:hint="default"/>
+        <w:sz w:val="20"/>
+      </w:rPr>
+    </w:lvl>
+    <w:lvl w:ilvl="1" w:tentative="1">
+      <w:start w:val="1"/>
+      <w:numFmt w:val="bullet"/>
+      <w:lvlText w:val="o"/>
+      <w:lvlJc w:val="left"/>
+      <w:pPr>
+        <w:tabs>
+          <w:tab w:val="num" w:pos="1440"/>
+        </w:tabs>
+        <w:ind w:left="1440" w:hanging="360"/>
+      </w:pPr>
+      <w:rPr>
+        <w:rFonts w:ascii="Courier New" w:hAnsi="Courier New" w:hint="default"/>
+        <w:sz w:val="20"/>
+      </w:rPr>
+    </w:lvl>
+    <w:lvl w:ilvl="2" w:tentative="1">
+      <w:start w:val="1"/>
+      <w:numFmt w:val="bullet"/>
+      <w:lvlText w:val=""/>
+      <w:lvlJc w:val="left"/>
+      <w:pPr>
+        <w:tabs>
+          <w:tab w:val="num" w:pos="2160"/>
+        </w:tabs>
+        <w:ind w:left="2160" w:hanging="360"/>
+      </w:pPr>
+      <w:rPr>
+        <w:rFonts w:ascii="Wingdings" w:hAnsi="Wingdings" w:hint="default"/>
+        <w:sz w:val="20"/>
+      </w:rPr>
+    </w:lvl>
+    <w:lvl w:ilvl="3" w:tentative="1">
+      <w:start w:val="1"/>
+      <w:numFmt w:val="bullet"/>
+      <w:lvlText w:val=""/>
+      <w:lvlJc w:val="left"/>
+      <w:pPr>
+        <w:tabs>
+          <w:tab w:val="num" w:pos="2880"/>
+        </w:tabs>
+        <w:ind w:left="2880" w:hanging="360"/>
+      </w:pPr>
+      <w:rPr>
+        <w:rFonts w:ascii="Wingdings" w:hAnsi="Wingdings" w:hint="default"/>
+        <w:sz w:val="20"/>
+      </w:rPr>
+    </w:lvl>
+    <w:lvl w:ilvl="4" w:tentative="1">
+      <w:start w:val="1"/>
+      <w:numFmt w:val="bullet"/>
+      <w:lvlText w:val=""/>
+      <w:lvlJc w:val="left"/>
+      <w:pPr>
+        <w:tabs>
+          <w:tab w:val="num" w:pos="3600"/>
+        </w:tabs>
+        <w:ind w:left="3600" w:hanging="360"/>
+      </w:pPr>
+      <w:rPr>
+        <w:rFonts w:ascii="Wingdings" w:hAnsi="Wingdings" w:hint="default"/>
+        <w:sz w:val="20"/>
+      </w:rPr>
+    </w:lvl>
+    <w:lvl w:ilvl="5" w:tentative="1">
+      <w:start w:val="1"/>
+      <w:numFmt w:val="bullet"/>
+      <w:lvlText w:val=""/>
+      <w:lvlJc w:val="left"/>
+      <w:pPr>
+        <w:tabs>
+          <w:tab w:val="num" w:pos="4320"/>
+        </w:tabs>
+        <w:ind w:left="4320" w:hanging="360"/>
+      </w:pPr>
+      <w:rPr>
+        <w:rFonts w:ascii="Wingdings" w:hAnsi="Wingdings" w:hint="default"/>
+        <w:sz w:val="20"/>
+      </w:rPr>
+    </w:lvl>
+    <w:lvl w:ilvl="6" w:tentative="1">
+      <w:start w:val="1"/>
+      <w:numFmt w:val="bullet"/>
+      <w:lvlText w:val=""/>
+      <w:lvlJc w:val="left"/>
+      <w:pPr>
+        <w:tabs>
+          <w:tab w:val="num" w:pos="5040"/>
+        </w:tabs>
+        <w:ind w:left="5040" w:hanging="360"/>
+      </w:pPr>
+      <w:rPr>
+        <w:rFonts w:ascii="Wingdings" w:hAnsi="Wingdings" w:hint="default"/>
+        <w:sz w:val="20"/>
+      </w:rPr>
+    </w:lvl>
+    <w:lvl w:ilvl="7" w:tentative="1">
+      <w:start w:val="1"/>
+      <w:numFmt w:val="bullet"/>
+      <w:lvlText w:val=""/>
+      <w:lvlJc w:val="left"/>
+      <w:pPr>
+        <w:tabs>
+          <w:tab w:val="num" w:pos="5760"/>
+        </w:tabs>
+        <w:ind w:left="5760" w:hanging="360"/>
+      </w:pPr>
+      <w:rPr>
+        <w:rFonts w:ascii="Wingdings" w:hAnsi="Wingdings" w:hint="default"/>
+        <w:sz w:val="20"/>
+      </w:rPr>
+    </w:lvl>
+    <w:lvl w:ilvl="8" w:tentative="1">
+      <w:start w:val="1"/>
+      <w:numFmt w:val="bullet"/>
+      <w:lvlText w:val=""/>
+      <w:lvlJc w:val="left"/>
+      <w:pPr>
+        <w:tabs>
+          <w:tab w:val="num" w:pos="6480"/>
+        </w:tabs>
+        <w:ind w:left="6480" w:hanging="360"/>
+      </w:pPr>
+      <w:rPr>
+        <w:rFonts w:ascii="Wingdings" w:hAnsi="Wingdings" w:hint="default"/>
+        <w:sz w:val="20"/>
+      </w:rPr>
+    </w:lvl>
+  </w:abstractNum>
+  <w:abstractNum w:abstractNumId="5" w15:restartNumberingAfterBreak="0">
+    <w:nsid w:val="2120108F"/>
+    <w:multiLevelType w:val="hybridMultilevel"/>
+    <w:tmpl w:val="E118117A"/>
+    <w:lvl w:ilvl="0" w:tplc="34090001">
+      <w:start w:val="1"/>
+      <w:numFmt w:val="bullet"/>
+      <w:lvlText w:val=""/>
+      <w:lvlJc w:val="left"/>
+      <w:pPr>
+        <w:ind w:left="720" w:hanging="360"/>
+      </w:pPr>
+      <w:rPr>
+        <w:rFonts w:ascii="Symbol" w:hAnsi="Symbol" w:hint="default"/>
+      </w:rPr>
+    </w:lvl>
+    <w:lvl w:ilvl="1" w:tplc="34090003" w:tentative="1">
+      <w:start w:val="1"/>
+      <w:numFmt w:val="bullet"/>
+      <w:lvlText w:val="o"/>
+      <w:lvlJc w:val="left"/>
+      <w:pPr>
+        <w:ind w:left="1440" w:hanging="360"/>
+      </w:pPr>
+      <w:rPr>
+        <w:rFonts w:ascii="Courier New" w:hAnsi="Courier New" w:cs="Courier New" w:hint="default"/>
+      </w:rPr>
+    </w:lvl>
+    <w:lvl w:ilvl="2" w:tplc="34090005" w:tentative="1">
+      <w:start w:val="1"/>
+      <w:numFmt w:val="bullet"/>
+      <w:lvlText w:val=""/>
+      <w:lvlJc w:val="left"/>
+      <w:pPr>
+        <w:ind w:left="2160" w:hanging="360"/>
+      </w:pPr>
+      <w:rPr>
+        <w:rFonts w:ascii="Wingdings" w:hAnsi="Wingdings" w:hint="default"/>
+      </w:rPr>
+    </w:lvl>
+    <w:lvl w:ilvl="3" w:tplc="34090001" w:tentative="1">
+      <w:start w:val="1"/>
+      <w:numFmt w:val="bullet"/>
+      <w:lvlText w:val=""/>
+      <w:lvlJc w:val="left"/>
+      <w:pPr>
+        <w:ind w:left="2880" w:hanging="360"/>
+      </w:pPr>
+      <w:rPr>
+        <w:rFonts w:ascii="Symbol" w:hAnsi="Symbol" w:hint="default"/>
+      </w:rPr>
+    </w:lvl>
+    <w:lvl w:ilvl="4" w:tplc="34090003" w:tentative="1">
+      <w:start w:val="1"/>
+      <w:numFmt w:val="bullet"/>
+      <w:lvlText w:val="o"/>
+      <w:lvlJc w:val="left"/>
+      <w:pPr>
+        <w:ind w:left="3600" w:hanging="360"/>
+      </w:pPr>
+      <w:rPr>
+        <w:rFonts w:ascii="Courier New" w:hAnsi="Courier New" w:cs="Courier New" w:hint="default"/>
+      </w:rPr>
+    </w:lvl>
+    <w:lvl w:ilvl="5" w:tplc="34090005" w:tentative="1">
+      <w:start w:val="1"/>
+      <w:numFmt w:val="bullet"/>
+      <w:lvlText w:val=""/>
+      <w:lvlJc w:val="left"/>
+      <w:pPr>
+        <w:ind w:left="4320" w:hanging="360"/>
+      </w:pPr>
+      <w:rPr>
+        <w:rFonts w:ascii="Wingdings" w:hAnsi="Wingdings" w:hint="default"/>
+      </w:rPr>
+    </w:lvl>
+    <w:lvl w:ilvl="6" w:tplc="34090001" w:tentative="1">
+      <w:start w:val="1"/>
+      <w:numFmt w:val="bullet"/>
+      <w:lvlText w:val=""/>
+      <w:lvlJc w:val="left"/>
+      <w:pPr>
+        <w:ind w:left="5040" w:hanging="360"/>
+      </w:pPr>
+      <w:rPr>
+        <w:rFonts w:ascii="Symbol" w:hAnsi="Symbol" w:hint="default"/>
+      </w:rPr>
+    </w:lvl>
+    <w:lvl w:ilvl="7" w:tplc="34090003" w:tentative="1">
+      <w:start w:val="1"/>
+      <w:numFmt w:val="bullet"/>
+      <w:lvlText w:val="o"/>
+      <w:lvlJc w:val="left"/>
+      <w:pPr>
+        <w:ind w:left="5760" w:hanging="360"/>
+      </w:pPr>
+      <w:rPr>
+        <w:rFonts w:ascii="Courier New" w:hAnsi="Courier New" w:cs="Courier New" w:hint="default"/>
+      </w:rPr>
+    </w:lvl>
+    <w:lvl w:ilvl="8" w:tplc="34090005" w:tentative="1">
+      <w:start w:val="1"/>
+      <w:numFmt w:val="bullet"/>
+      <w:lvlText w:val=""/>
+      <w:lvlJc w:val="left"/>
+      <w:pPr>
+        <w:ind w:left="6480" w:hanging="360"/>
+      </w:pPr>
+      <w:rPr>
+        <w:rFonts w:ascii="Wingdings" w:hAnsi="Wingdings" w:hint="default"/>
+      </w:rPr>
+    </w:lvl>
+  </w:abstractNum>
+  <w:abstractNum w:abstractNumId="6" w15:restartNumberingAfterBreak="0">
+    <w:nsid w:val="230F1E45"/>
+    <w:multiLevelType w:val="multilevel"/>
+    <w:tmpl w:val="FE828334"/>
+    <w:lvl w:ilvl="0">
+      <w:start w:val="1"/>
+      <w:numFmt w:val="bullet"/>
+      <w:lvlText w:val=""/>
+      <w:lvlJc w:val="left"/>
+      <w:pPr>
+        <w:tabs>
+          <w:tab w:val="num" w:pos="720"/>
+        </w:tabs>
+        <w:ind w:left="720" w:hanging="360"/>
+      </w:pPr>
+      <w:rPr>
+        <w:rFonts w:ascii="Symbol" w:hAnsi="Symbol" w:hint="default"/>
+        <w:sz w:val="20"/>
+      </w:rPr>
+    </w:lvl>
+    <w:lvl w:ilvl="1" w:tentative="1">
+      <w:start w:val="1"/>
+      <w:numFmt w:val="bullet"/>
+      <w:lvlText w:val="o"/>
+      <w:lvlJc w:val="left"/>
+      <w:pPr>
+        <w:tabs>
+          <w:tab w:val="num" w:pos="1440"/>
+        </w:tabs>
+        <w:ind w:left="1440" w:hanging="360"/>
+      </w:pPr>
+      <w:rPr>
+        <w:rFonts w:ascii="Courier New" w:hAnsi="Courier New" w:hint="default"/>
+        <w:sz w:val="20"/>
+      </w:rPr>
+    </w:lvl>
+    <w:lvl w:ilvl="2" w:tentative="1">
+      <w:start w:val="1"/>
+      <w:numFmt w:val="bullet"/>
+      <w:lvlText w:val=""/>
+      <w:lvlJc w:val="left"/>
+      <w:pPr>
+        <w:tabs>
+          <w:tab w:val="num" w:pos="2160"/>
+        </w:tabs>
+        <w:ind w:left="2160" w:hanging="360"/>
+      </w:pPr>
+      <w:rPr>
+        <w:rFonts w:ascii="Wingdings" w:hAnsi="Wingdings" w:hint="default"/>
+        <w:sz w:val="20"/>
+      </w:rPr>
+    </w:lvl>
+    <w:lvl w:ilvl="3" w:tentative="1">
+      <w:start w:val="1"/>
+      <w:numFmt w:val="bullet"/>
+      <w:lvlText w:val=""/>
+      <w:lvlJc w:val="left"/>
+      <w:pPr>
+        <w:tabs>
+          <w:tab w:val="num" w:pos="2880"/>
+        </w:tabs>
+        <w:ind w:left="2880" w:hanging="360"/>
+      </w:pPr>
+      <w:rPr>
+        <w:rFonts w:ascii="Wingdings" w:hAnsi="Wingdings" w:hint="default"/>
+        <w:sz w:val="20"/>
+      </w:rPr>
+    </w:lvl>
+    <w:lvl w:ilvl="4" w:tentative="1">
+      <w:start w:val="1"/>
+      <w:numFmt w:val="bullet"/>
+      <w:lvlText w:val=""/>
+      <w:lvlJc w:val="left"/>
+      <w:pPr>
+        <w:tabs>
+          <w:tab w:val="num" w:pos="3600"/>
+        </w:tabs>
+        <w:ind w:left="3600" w:hanging="360"/>
+      </w:pPr>
+      <w:rPr>
+        <w:rFonts w:ascii="Wingdings" w:hAnsi="Wingdings" w:hint="default"/>
+        <w:sz w:val="20"/>
+      </w:rPr>
+    </w:lvl>
+    <w:lvl w:ilvl="5" w:tentative="1">
+      <w:start w:val="1"/>
+      <w:numFmt w:val="bullet"/>
+      <w:lvlText w:val=""/>
+      <w:lvlJc w:val="left"/>
+      <w:pPr>
+        <w:tabs>
+          <w:tab w:val="num" w:pos="4320"/>
+        </w:tabs>
+        <w:ind w:left="4320" w:hanging="360"/>
+      </w:pPr>
+      <w:rPr>
+        <w:rFonts w:ascii="Wingdings" w:hAnsi="Wingdings" w:hint="default"/>
+        <w:sz w:val="20"/>
+      </w:rPr>
+    </w:lvl>
+    <w:lvl w:ilvl="6" w:tentative="1">
+      <w:start w:val="1"/>
+      <w:numFmt w:val="bullet"/>
+      <w:lvlText w:val=""/>
+      <w:lvlJc w:val="left"/>
+      <w:pPr>
+        <w:tabs>
+          <w:tab w:val="num" w:pos="5040"/>
+        </w:tabs>
+        <w:ind w:left="5040" w:hanging="360"/>
+      </w:pPr>
+      <w:rPr>
+        <w:rFonts w:ascii="Wingdings" w:hAnsi="Wingdings" w:hint="default"/>
+        <w:sz w:val="20"/>
+      </w:rPr>
+    </w:lvl>
+    <w:lvl w:ilvl="7" w:tentative="1">
+      <w:start w:val="1"/>
+      <w:numFmt w:val="bullet"/>
+      <w:lvlText w:val=""/>
+      <w:lvlJc w:val="left"/>
+      <w:pPr>
+        <w:tabs>
+          <w:tab w:val="num" w:pos="5760"/>
+        </w:tabs>
+        <w:ind w:left="5760" w:hanging="360"/>
+      </w:pPr>
+      <w:rPr>
+        <w:rFonts w:ascii="Wingdings" w:hAnsi="Wingdings" w:hint="default"/>
+        <w:sz w:val="20"/>
+      </w:rPr>
+    </w:lvl>
+    <w:lvl w:ilvl="8" w:tentative="1">
+      <w:start w:val="1"/>
+      <w:numFmt w:val="bullet"/>
+      <w:lvlText w:val=""/>
+      <w:lvlJc w:val="left"/>
+      <w:pPr>
+        <w:tabs>
+          <w:tab w:val="num" w:pos="6480"/>
+        </w:tabs>
+        <w:ind w:left="6480" w:hanging="360"/>
+      </w:pPr>
+      <w:rPr>
+        <w:rFonts w:ascii="Wingdings" w:hAnsi="Wingdings" w:hint="default"/>
+        <w:sz w:val="20"/>
+      </w:rPr>
+    </w:lvl>
+  </w:abstractNum>
+  <w:abstractNum w:abstractNumId="7" w15:restartNumberingAfterBreak="0">
+    <w:nsid w:val="28F33C0D"/>
+    <w:multiLevelType w:val="hybridMultilevel"/>
+    <w:tmpl w:val="F74A5B24"/>
+    <w:lvl w:ilvl="0" w:tplc="34090001">
+      <w:start w:val="1"/>
+      <w:numFmt w:val="bullet"/>
+      <w:lvlText w:val=""/>
+      <w:lvlJc w:val="left"/>
+      <w:pPr>
+        <w:ind w:left="720" w:hanging="360"/>
+      </w:pPr>
+      <w:rPr>
+        <w:rFonts w:ascii="Symbol" w:hAnsi="Symbol" w:hint="default"/>
+      </w:rPr>
+    </w:lvl>
+    <w:lvl w:ilvl="1" w:tplc="34090003" w:tentative="1">
+      <w:start w:val="1"/>
+      <w:numFmt w:val="bullet"/>
+      <w:lvlText w:val="o"/>
+      <w:lvlJc w:val="left"/>
+      <w:pPr>
+        <w:ind w:left="1440" w:hanging="360"/>
+      </w:pPr>
+      <w:rPr>
+        <w:rFonts w:ascii="Courier New" w:hAnsi="Courier New" w:cs="Courier New" w:hint="default"/>
+      </w:rPr>
+    </w:lvl>
+    <w:lvl w:ilvl="2" w:tplc="34090005" w:tentative="1">
+      <w:start w:val="1"/>
+      <w:numFmt w:val="bullet"/>
+      <w:lvlText w:val=""/>
+      <w:lvlJc w:val="left"/>
+      <w:pPr>
+        <w:ind w:left="2160" w:hanging="360"/>
+      </w:pPr>
+      <w:rPr>
+        <w:rFonts w:ascii="Wingdings" w:hAnsi="Wingdings" w:hint="default"/>
+      </w:rPr>
+    </w:lvl>
+    <w:lvl w:ilvl="3" w:tplc="34090001" w:tentative="1">
+      <w:start w:val="1"/>
+      <w:numFmt w:val="bullet"/>
+      <w:lvlText w:val=""/>
+      <w:lvlJc w:val="left"/>
+      <w:pPr>
+        <w:ind w:left="2880" w:hanging="360"/>
+      </w:pPr>
+      <w:rPr>
+        <w:rFonts w:ascii="Symbol" w:hAnsi="Symbol" w:hint="default"/>
+      </w:rPr>
+    </w:lvl>
+    <w:lvl w:ilvl="4" w:tplc="34090003" w:tentative="1">
+      <w:start w:val="1"/>
+      <w:numFmt w:val="bullet"/>
+      <w:lvlText w:val="o"/>
+      <w:lvlJc w:val="left"/>
+      <w:pPr>
+        <w:ind w:left="3600" w:hanging="360"/>
+      </w:pPr>
+      <w:rPr>
+        <w:rFonts w:ascii="Courier New" w:hAnsi="Courier New" w:cs="Courier New" w:hint="default"/>
+      </w:rPr>
+    </w:lvl>
+    <w:lvl w:ilvl="5" w:tplc="34090005" w:tentative="1">
+      <w:start w:val="1"/>
+      <w:numFmt w:val="bullet"/>
+      <w:lvlText w:val=""/>
+      <w:lvlJc w:val="left"/>
+      <w:pPr>
+        <w:ind w:left="4320" w:hanging="360"/>
+      </w:pPr>
+      <w:rPr>
+        <w:rFonts w:ascii="Wingdings" w:hAnsi="Wingdings" w:hint="default"/>
+      </w:rPr>
+    </w:lvl>
+    <w:lvl w:ilvl="6" w:tplc="34090001" w:tentative="1">
+      <w:start w:val="1"/>
+      <w:numFmt w:val="bullet"/>
+      <w:lvlText w:val=""/>
+      <w:lvlJc w:val="left"/>
+      <w:pPr>
+        <w:ind w:left="5040" w:hanging="360"/>
+      </w:pPr>
+      <w:rPr>
+        <w:rFonts w:ascii="Symbol" w:hAnsi="Symbol" w:hint="default"/>
+      </w:rPr>
+    </w:lvl>
+    <w:lvl w:ilvl="7" w:tplc="34090003" w:tentative="1">
+      <w:start w:val="1"/>
+      <w:numFmt w:val="bullet"/>
+      <w:lvlText w:val="o"/>
+      <w:lvlJc w:val="left"/>
+      <w:pPr>
+        <w:ind w:left="5760" w:hanging="360"/>
+      </w:pPr>
+      <w:rPr>
+        <w:rFonts w:ascii="Courier New" w:hAnsi="Courier New" w:cs="Courier New" w:hint="default"/>
+      </w:rPr>
+    </w:lvl>
+    <w:lvl w:ilvl="8" w:tplc="34090005" w:tentative="1">
+      <w:start w:val="1"/>
+      <w:numFmt w:val="bullet"/>
+      <w:lvlText w:val=""/>
+      <w:lvlJc w:val="left"/>
+      <w:pPr>
+        <w:ind w:left="6480" w:hanging="360"/>
+      </w:pPr>
+      <w:rPr>
+        <w:rFonts w:ascii="Wingdings" w:hAnsi="Wingdings" w:hint="default"/>
+      </w:rPr>
+    </w:lvl>
+  </w:abstractNum>
+  <w:abstractNum w:abstractNumId="8" w15:restartNumberingAfterBreak="0">
+    <w:nsid w:val="31751965"/>
+    <w:multiLevelType w:val="multilevel"/>
+    <w:tmpl w:val="BB36B6EC"/>
+    <w:lvl w:ilvl="0">
+      <w:start w:val="1"/>
+      <w:numFmt w:val="bullet"/>
+      <w:lvlText w:val=""/>
+      <w:lvlJc w:val="left"/>
+      <w:pPr>
+        <w:tabs>
+          <w:tab w:val="num" w:pos="720"/>
+        </w:tabs>
+        <w:ind w:left="720" w:hanging="360"/>
+      </w:pPr>
+      <w:rPr>
+        <w:rFonts w:ascii="Symbol" w:hAnsi="Symbol" w:hint="default"/>
+        <w:sz w:val="20"/>
+      </w:rPr>
+    </w:lvl>
+    <w:lvl w:ilvl="1" w:tentative="1">
+      <w:start w:val="1"/>
+      <w:numFmt w:val="bullet"/>
+      <w:lvlText w:val="o"/>
+      <w:lvlJc w:val="left"/>
+      <w:pPr>
+        <w:tabs>
+          <w:tab w:val="num" w:pos="1440"/>
+        </w:tabs>
+        <w:ind w:left="1440" w:hanging="360"/>
+      </w:pPr>
+      <w:rPr>
+        <w:rFonts w:ascii="Courier New" w:hAnsi="Courier New" w:hint="default"/>
+        <w:sz w:val="20"/>
+      </w:rPr>
+    </w:lvl>
+    <w:lvl w:ilvl="2" w:tentative="1">
+      <w:start w:val="1"/>
+      <w:numFmt w:val="bullet"/>
+      <w:lvlText w:val=""/>
+      <w:lvlJc w:val="left"/>
+      <w:pPr>
+        <w:tabs>
+          <w:tab w:val="num" w:pos="2160"/>
+        </w:tabs>
+        <w:ind w:left="2160" w:hanging="360"/>
+      </w:pPr>
+      <w:rPr>
+        <w:rFonts w:ascii="Wingdings" w:hAnsi="Wingdings" w:hint="default"/>
+        <w:sz w:val="20"/>
+      </w:rPr>
+    </w:lvl>
+    <w:lvl w:ilvl="3" w:tentative="1">
+      <w:start w:val="1"/>
+      <w:numFmt w:val="bullet"/>
+      <w:lvlText w:val=""/>
+      <w:lvlJc w:val="left"/>
+      <w:pPr>
+        <w:tabs>
+          <w:tab w:val="num" w:pos="2880"/>
+        </w:tabs>
+        <w:ind w:left="2880" w:hanging="360"/>
+      </w:pPr>
+      <w:rPr>
+        <w:rFonts w:ascii="Wingdings" w:hAnsi="Wingdings" w:hint="default"/>
+        <w:sz w:val="20"/>
+      </w:rPr>
+    </w:lvl>
+    <w:lvl w:ilvl="4" w:tentative="1">
+      <w:start w:val="1"/>
+      <w:numFmt w:val="bullet"/>
+      <w:lvlText w:val=""/>
+      <w:lvlJc w:val="left"/>
+      <w:pPr>
+        <w:tabs>
+          <w:tab w:val="num" w:pos="3600"/>
+        </w:tabs>
+        <w:ind w:left="3600" w:hanging="360"/>
+      </w:pPr>
+      <w:rPr>
+        <w:rFonts w:ascii="Wingdings" w:hAnsi="Wingdings" w:hint="default"/>
+        <w:sz w:val="20"/>
+      </w:rPr>
+    </w:lvl>
+    <w:lvl w:ilvl="5" w:tentative="1">
+      <w:start w:val="1"/>
+      <w:numFmt w:val="bullet"/>
+      <w:lvlText w:val=""/>
+      <w:lvlJc w:val="left"/>
+      <w:pPr>
+        <w:tabs>
+          <w:tab w:val="num" w:pos="4320"/>
+        </w:tabs>
+        <w:ind w:left="4320" w:hanging="360"/>
+      </w:pPr>
+      <w:rPr>
+        <w:rFonts w:ascii="Wingdings" w:hAnsi="Wingdings" w:hint="default"/>
+        <w:sz w:val="20"/>
+      </w:rPr>
+    </w:lvl>
+    <w:lvl w:ilvl="6" w:tentative="1">
+      <w:start w:val="1"/>
+      <w:numFmt w:val="bullet"/>
+      <w:lvlText w:val=""/>
+      <w:lvlJc w:val="left"/>
+      <w:pPr>
+        <w:tabs>
+          <w:tab w:val="num" w:pos="5040"/>
+        </w:tabs>
+        <w:ind w:left="5040" w:hanging="360"/>
+      </w:pPr>
+      <w:rPr>
+        <w:rFonts w:ascii="Wingdings" w:hAnsi="Wingdings" w:hint="default"/>
+        <w:sz w:val="20"/>
+      </w:rPr>
+    </w:lvl>
+    <w:lvl w:ilvl="7" w:tentative="1">
+      <w:start w:val="1"/>
+      <w:numFmt w:val="bullet"/>
+      <w:lvlText w:val=""/>
+      <w:lvlJc w:val="left"/>
+      <w:pPr>
+        <w:tabs>
+          <w:tab w:val="num" w:pos="5760"/>
+        </w:tabs>
+        <w:ind w:left="5760" w:hanging="360"/>
+      </w:pPr>
+      <w:rPr>
+        <w:rFonts w:ascii="Wingdings" w:hAnsi="Wingdings" w:hint="default"/>
+        <w:sz w:val="20"/>
+      </w:rPr>
+    </w:lvl>
+    <w:lvl w:ilvl="8" w:tentative="1">
+      <w:start w:val="1"/>
+      <w:numFmt w:val="bullet"/>
+      <w:lvlText w:val=""/>
+      <w:lvlJc w:val="left"/>
+      <w:pPr>
+        <w:tabs>
+          <w:tab w:val="num" w:pos="6480"/>
+        </w:tabs>
+        <w:ind w:left="6480" w:hanging="360"/>
+      </w:pPr>
+      <w:rPr>
+        <w:rFonts w:ascii="Wingdings" w:hAnsi="Wingdings" w:hint="default"/>
+        <w:sz w:val="20"/>
+      </w:rPr>
+    </w:lvl>
+  </w:abstractNum>
+  <w:abstractNum w:abstractNumId="9" w15:restartNumberingAfterBreak="0">
+    <w:nsid w:val="37433183"/>
+    <w:multiLevelType w:val="multilevel"/>
+    <w:tmpl w:val="67F22210"/>
+    <w:lvl w:ilvl="0">
+      <w:start w:val="1"/>
+      <w:numFmt w:val="bullet"/>
+      <w:lvlText w:val=""/>
+      <w:lvlJc w:val="left"/>
+      <w:pPr>
+        <w:tabs>
+          <w:tab w:val="num" w:pos="720"/>
+        </w:tabs>
+        <w:ind w:left="720" w:hanging="360"/>
+      </w:pPr>
+      <w:rPr>
+        <w:rFonts w:ascii="Symbol" w:hAnsi="Symbol" w:hint="default"/>
+        <w:sz w:val="20"/>
+      </w:rPr>
+    </w:lvl>
+    <w:lvl w:ilvl="1" w:tentative="1">
+      <w:start w:val="1"/>
+      <w:numFmt w:val="bullet"/>
+      <w:lvlText w:val="o"/>
+      <w:lvlJc w:val="left"/>
+      <w:pPr>
+        <w:tabs>
+          <w:tab w:val="num" w:pos="1440"/>
+        </w:tabs>
+        <w:ind w:left="1440" w:hanging="360"/>
+      </w:pPr>
+      <w:rPr>
+        <w:rFonts w:ascii="Courier New" w:hAnsi="Courier New" w:hint="default"/>
+        <w:sz w:val="20"/>
+      </w:rPr>
+    </w:lvl>
+    <w:lvl w:ilvl="2" w:tentative="1">
+      <w:start w:val="1"/>
+      <w:numFmt w:val="bullet"/>
+      <w:lvlText w:val=""/>
+      <w:lvlJc w:val="left"/>
+      <w:pPr>
+        <w:tabs>
+          <w:tab w:val="num" w:pos="2160"/>
+        </w:tabs>
+        <w:ind w:left="2160" w:hanging="360"/>
+      </w:pPr>
+      <w:rPr>
+        <w:rFonts w:ascii="Wingdings" w:hAnsi="Wingdings" w:hint="default"/>
+        <w:sz w:val="20"/>
+      </w:rPr>
+    </w:lvl>
+    <w:lvl w:ilvl="3" w:tentative="1">
+      <w:start w:val="1"/>
+      <w:numFmt w:val="bullet"/>
+      <w:lvlText w:val=""/>
+      <w:lvlJc w:val="left"/>
+      <w:pPr>
+        <w:tabs>
+          <w:tab w:val="num" w:pos="2880"/>
+        </w:tabs>
+        <w:ind w:left="2880" w:hanging="360"/>
+      </w:pPr>
+      <w:rPr>
+        <w:rFonts w:ascii="Wingdings" w:hAnsi="Wingdings" w:hint="default"/>
+        <w:sz w:val="20"/>
+      </w:rPr>
+    </w:lvl>
+    <w:lvl w:ilvl="4" w:tentative="1">
+      <w:start w:val="1"/>
+      <w:numFmt w:val="bullet"/>
+      <w:lvlText w:val=""/>
+      <w:lvlJc w:val="left"/>
+      <w:pPr>
+        <w:tabs>
+          <w:tab w:val="num" w:pos="3600"/>
+        </w:tabs>
+        <w:ind w:left="3600" w:hanging="360"/>
+      </w:pPr>
+      <w:rPr>
+        <w:rFonts w:ascii="Wingdings" w:hAnsi="Wingdings" w:hint="default"/>
+        <w:sz w:val="20"/>
+      </w:rPr>
+    </w:lvl>
+    <w:lvl w:ilvl="5" w:tentative="1">
+      <w:start w:val="1"/>
+      <w:numFmt w:val="bullet"/>
+      <w:lvlText w:val=""/>
+      <w:lvlJc w:val="left"/>
+      <w:pPr>
+        <w:tabs>
+          <w:tab w:val="num" w:pos="4320"/>
+        </w:tabs>
+        <w:ind w:left="4320" w:hanging="360"/>
+      </w:pPr>
+      <w:rPr>
+        <w:rFonts w:ascii="Wingdings" w:hAnsi="Wingdings" w:hint="default"/>
+        <w:sz w:val="20"/>
+      </w:rPr>
+    </w:lvl>
+    <w:lvl w:ilvl="6" w:tentative="1">
+      <w:start w:val="1"/>
+      <w:numFmt w:val="bullet"/>
+      <w:lvlText w:val=""/>
+      <w:lvlJc w:val="left"/>
+      <w:pPr>
+        <w:tabs>
+          <w:tab w:val="num" w:pos="5040"/>
+        </w:tabs>
+        <w:ind w:left="5040" w:hanging="360"/>
+      </w:pPr>
+      <w:rPr>
+        <w:rFonts w:ascii="Wingdings" w:hAnsi="Wingdings" w:hint="default"/>
+        <w:sz w:val="20"/>
+      </w:rPr>
+    </w:lvl>
+    <w:lvl w:ilvl="7" w:tentative="1">
+      <w:start w:val="1"/>
+      <w:numFmt w:val="bullet"/>
+      <w:lvlText w:val=""/>
+      <w:lvlJc w:val="left"/>
+      <w:pPr>
+        <w:tabs>
+          <w:tab w:val="num" w:pos="5760"/>
+        </w:tabs>
+        <w:ind w:left="5760" w:hanging="360"/>
+      </w:pPr>
+      <w:rPr>
+        <w:rFonts w:ascii="Wingdings" w:hAnsi="Wingdings" w:hint="default"/>
+        <w:sz w:val="20"/>
+      </w:rPr>
+    </w:lvl>
+    <w:lvl w:ilvl="8" w:tentative="1">
+      <w:start w:val="1"/>
+      <w:numFmt w:val="bullet"/>
+      <w:lvlText w:val=""/>
+      <w:lvlJc w:val="left"/>
+      <w:pPr>
+        <w:tabs>
+          <w:tab w:val="num" w:pos="6480"/>
+        </w:tabs>
+        <w:ind w:left="6480" w:hanging="360"/>
+      </w:pPr>
+      <w:rPr>
+        <w:rFonts w:ascii="Wingdings" w:hAnsi="Wingdings" w:hint="default"/>
+        <w:sz w:val="20"/>
+      </w:rPr>
+    </w:lvl>
+  </w:abstractNum>
+  <w:abstractNum w:abstractNumId="10" w15:restartNumberingAfterBreak="0">
+    <w:nsid w:val="39C4597C"/>
+    <w:multiLevelType w:val="hybridMultilevel"/>
+    <w:tmpl w:val="6122D8DE"/>
+    <w:lvl w:ilvl="0" w:tplc="93DE3A94">
+      <w:numFmt w:val="bullet"/>
+      <w:lvlText w:val="-"/>
+      <w:lvlJc w:val="left"/>
+      <w:pPr>
+        <w:ind w:left="720" w:hanging="360"/>
+      </w:pPr>
+      <w:rPr>
+        <w:rFonts w:ascii="Calibri" w:eastAsiaTheme="minorHAnsi" w:hAnsi="Calibri" w:cs="Calibri" w:hint="default"/>
+      </w:rPr>
+    </w:lvl>
+    <w:lvl w:ilvl="1" w:tplc="FFFFFFFF" w:tentative="1">
+      <w:start w:val="1"/>
+      <w:numFmt w:val="bullet"/>
+      <w:lvlText w:val="o"/>
+      <w:lvlJc w:val="left"/>
+      <w:pPr>
+        <w:ind w:left="1440" w:hanging="360"/>
+      </w:pPr>
+      <w:rPr>
+        <w:rFonts w:ascii="Courier New" w:hAnsi="Courier New" w:cs="Courier New" w:hint="default"/>
+      </w:rPr>
+    </w:lvl>
+    <w:lvl w:ilvl="2" w:tplc="FFFFFFFF" w:tentative="1">
+      <w:start w:val="1"/>
+      <w:numFmt w:val="bullet"/>
+      <w:lvlText w:val=""/>
+      <w:lvlJc w:val="left"/>
+      <w:pPr>
+        <w:ind w:left="2160" w:hanging="360"/>
+      </w:pPr>
+      <w:rPr>
+        <w:rFonts w:ascii="Wingdings" w:hAnsi="Wingdings" w:hint="default"/>
+      </w:rPr>
+    </w:lvl>
+    <w:lvl w:ilvl="3" w:tplc="FFFFFFFF" w:tentative="1">
+      <w:start w:val="1"/>
+      <w:numFmt w:val="bullet"/>
+      <w:lvlText w:val=""/>
+      <w:lvlJc w:val="left"/>
+      <w:pPr>
+        <w:ind w:left="2880" w:hanging="360"/>
+      </w:pPr>
+      <w:rPr>
+        <w:rFonts w:ascii="Symbol" w:hAnsi="Symbol" w:hint="default"/>
+      </w:rPr>
+    </w:lvl>
+    <w:lvl w:ilvl="4" w:tplc="FFFFFFFF" w:tentative="1">
+      <w:start w:val="1"/>
+      <w:numFmt w:val="bullet"/>
+      <w:lvlText w:val="o"/>
+      <w:lvlJc w:val="left"/>
+      <w:pPr>
+        <w:ind w:left="3600" w:hanging="360"/>
+      </w:pPr>
+      <w:rPr>
+        <w:rFonts w:ascii="Courier New" w:hAnsi="Courier New" w:cs="Courier New" w:hint="default"/>
+      </w:rPr>
+    </w:lvl>
+    <w:lvl w:ilvl="5" w:tplc="FFFFFFFF" w:tentative="1">
+      <w:start w:val="1"/>
+      <w:numFmt w:val="bullet"/>
+      <w:lvlText w:val=""/>
+      <w:lvlJc w:val="left"/>
+      <w:pPr>
+        <w:ind w:left="4320" w:hanging="360"/>
+      </w:pPr>
+      <w:rPr>
+        <w:rFonts w:ascii="Wingdings" w:hAnsi="Wingdings" w:hint="default"/>
+      </w:rPr>
+    </w:lvl>
+    <w:lvl w:ilvl="6" w:tplc="FFFFFFFF" w:tentative="1">
+      <w:start w:val="1"/>
+      <w:numFmt w:val="bullet"/>
+      <w:lvlText w:val=""/>
+      <w:lvlJc w:val="left"/>
+      <w:pPr>
+        <w:ind w:left="5040" w:hanging="360"/>
+      </w:pPr>
+      <w:rPr>
+        <w:rFonts w:ascii="Symbol" w:hAnsi="Symbol" w:hint="default"/>
+      </w:rPr>
+    </w:lvl>
+    <w:lvl w:ilvl="7" w:tplc="FFFFFFFF" w:tentative="1">
+      <w:start w:val="1"/>
+      <w:numFmt w:val="bullet"/>
+      <w:lvlText w:val="o"/>
+      <w:lvlJc w:val="left"/>
+      <w:pPr>
+        <w:ind w:left="5760" w:hanging="360"/>
+      </w:pPr>
+      <w:rPr>
+        <w:rFonts w:ascii="Courier New" w:hAnsi="Courier New" w:cs="Courier New" w:hint="default"/>
+      </w:rPr>
+    </w:lvl>
+    <w:lvl w:ilvl="8" w:tplc="FFFFFFFF" w:tentative="1">
+      <w:start w:val="1"/>
+      <w:numFmt w:val="bullet"/>
+      <w:lvlText w:val=""/>
+      <w:lvlJc w:val="left"/>
+      <w:pPr>
+        <w:ind w:left="6480" w:hanging="360"/>
+      </w:pPr>
+      <w:rPr>
+        <w:rFonts w:ascii="Wingdings" w:hAnsi="Wingdings" w:hint="default"/>
+      </w:rPr>
+    </w:lvl>
+  </w:abstractNum>
+  <w:abstractNum w:abstractNumId="11" w15:restartNumberingAfterBreak="0">
+    <w:nsid w:val="3E2310F0"/>
+    <w:multiLevelType w:val="hybridMultilevel"/>
+    <w:tmpl w:val="E93E6F04"/>
+    <w:lvl w:ilvl="0" w:tplc="34090001">
+      <w:start w:val="1"/>
+      <w:numFmt w:val="bullet"/>
+      <w:lvlText w:val=""/>
+      <w:lvlJc w:val="left"/>
+      <w:pPr>
+        <w:ind w:left="720" w:hanging="360"/>
+      </w:pPr>
+      <w:rPr>
+        <w:rFonts w:ascii="Symbol" w:hAnsi="Symbol" w:hint="default"/>
+      </w:rPr>
+    </w:lvl>
+    <w:lvl w:ilvl="1" w:tplc="34090003" w:tentative="1">
+      <w:start w:val="1"/>
+      <w:numFmt w:val="bullet"/>
+      <w:lvlText w:val="o"/>
+      <w:lvlJc w:val="left"/>
+      <w:pPr>
+        <w:ind w:left="1440" w:hanging="360"/>
+      </w:pPr>
+      <w:rPr>
+        <w:rFonts w:ascii="Courier New" w:hAnsi="Courier New" w:cs="Courier New" w:hint="default"/>
+      </w:rPr>
+    </w:lvl>
+    <w:lvl w:ilvl="2" w:tplc="34090005" w:tentative="1">
+      <w:start w:val="1"/>
+      <w:numFmt w:val="bullet"/>
+      <w:lvlText w:val=""/>
+      <w:lvlJc w:val="left"/>
+      <w:pPr>
+        <w:ind w:left="2160" w:hanging="360"/>
+      </w:pPr>
+      <w:rPr>
+        <w:rFonts w:ascii="Wingdings" w:hAnsi="Wingdings" w:hint="default"/>
+      </w:rPr>
+    </w:lvl>
+    <w:lvl w:ilvl="3" w:tplc="34090001" w:tentative="1">
+      <w:start w:val="1"/>
+      <w:numFmt w:val="bullet"/>
+      <w:lvlText w:val=""/>
+      <w:lvlJc w:val="left"/>
+      <w:pPr>
+        <w:ind w:left="2880" w:hanging="360"/>
+      </w:pPr>
+      <w:rPr>
+        <w:rFonts w:ascii="Symbol" w:hAnsi="Symbol" w:hint="default"/>
+      </w:rPr>
+    </w:lvl>
+    <w:lvl w:ilvl="4" w:tplc="34090003" w:tentative="1">
+      <w:start w:val="1"/>
+      <w:numFmt w:val="bullet"/>
+      <w:lvlText w:val="o"/>
+      <w:lvlJc w:val="left"/>
+      <w:pPr>
+        <w:ind w:left="3600" w:hanging="360"/>
+      </w:pPr>
+      <w:rPr>
+        <w:rFonts w:ascii="Courier New" w:hAnsi="Courier New" w:cs="Courier New" w:hint="default"/>
+      </w:rPr>
+    </w:lvl>
+    <w:lvl w:ilvl="5" w:tplc="34090005" w:tentative="1">
+      <w:start w:val="1"/>
+      <w:numFmt w:val="bullet"/>
+      <w:lvlText w:val=""/>
+      <w:lvlJc w:val="left"/>
+      <w:pPr>
+        <w:ind w:left="4320" w:hanging="360"/>
+      </w:pPr>
+      <w:rPr>
+        <w:rFonts w:ascii="Wingdings" w:hAnsi="Wingdings" w:hint="default"/>
+      </w:rPr>
+    </w:lvl>
+    <w:lvl w:ilvl="6" w:tplc="34090001" w:tentative="1">
+      <w:start w:val="1"/>
+      <w:numFmt w:val="bullet"/>
+      <w:lvlText w:val=""/>
+      <w:lvlJc w:val="left"/>
+      <w:pPr>
+        <w:ind w:left="5040" w:hanging="360"/>
+      </w:pPr>
+      <w:rPr>
+        <w:rFonts w:ascii="Symbol" w:hAnsi="Symbol" w:hint="default"/>
+      </w:rPr>
+    </w:lvl>
+    <w:lvl w:ilvl="7" w:tplc="34090003" w:tentative="1">
+      <w:start w:val="1"/>
+      <w:numFmt w:val="bullet"/>
+      <w:lvlText w:val="o"/>
+      <w:lvlJc w:val="left"/>
+      <w:pPr>
+        <w:ind w:left="5760" w:hanging="360"/>
+      </w:pPr>
+      <w:rPr>
+        <w:rFonts w:ascii="Courier New" w:hAnsi="Courier New" w:cs="Courier New" w:hint="default"/>
+      </w:rPr>
+    </w:lvl>
+    <w:lvl w:ilvl="8" w:tplc="34090005" w:tentative="1">
+      <w:start w:val="1"/>
+      <w:numFmt w:val="bullet"/>
+      <w:lvlText w:val=""/>
+      <w:lvlJc w:val="left"/>
+      <w:pPr>
+        <w:ind w:left="6480" w:hanging="360"/>
+      </w:pPr>
+      <w:rPr>
+        <w:rFonts w:ascii="Wingdings" w:hAnsi="Wingdings" w:hint="default"/>
+      </w:rPr>
+    </w:lvl>
+  </w:abstractNum>
+  <w:abstractNum w:abstractNumId="12" w15:restartNumberingAfterBreak="0">
+    <w:nsid w:val="3FA67445"/>
+    <w:multiLevelType w:val="multilevel"/>
+    <w:tmpl w:val="A70A9B8A"/>
+    <w:lvl w:ilvl="0">
+      <w:start w:val="1"/>
+      <w:numFmt w:val="bullet"/>
+      <w:lvlText w:val=""/>
+      <w:lvlJc w:val="left"/>
+      <w:pPr>
+        <w:tabs>
+          <w:tab w:val="num" w:pos="720"/>
+        </w:tabs>
+        <w:ind w:left="720" w:hanging="360"/>
+      </w:pPr>
+      <w:rPr>
+        <w:rFonts w:ascii="Symbol" w:hAnsi="Symbol" w:hint="default"/>
+        <w:sz w:val="20"/>
+      </w:rPr>
+    </w:lvl>
+    <w:lvl w:ilvl="1" w:tentative="1">
+      <w:start w:val="1"/>
+      <w:numFmt w:val="bullet"/>
+      <w:lvlText w:val="o"/>
+      <w:lvlJc w:val="left"/>
+      <w:pPr>
+        <w:tabs>
+          <w:tab w:val="num" w:pos="1440"/>
+        </w:tabs>
+        <w:ind w:left="1440" w:hanging="360"/>
+      </w:pPr>
+      <w:rPr>
+        <w:rFonts w:ascii="Courier New" w:hAnsi="Courier New" w:hint="default"/>
+        <w:sz w:val="20"/>
+      </w:rPr>
+    </w:lvl>
+    <w:lvl w:ilvl="2" w:tentative="1">
+      <w:start w:val="1"/>
+      <w:numFmt w:val="bullet"/>
+      <w:lvlText w:val=""/>
+      <w:lvlJc w:val="left"/>
+      <w:pPr>
+        <w:tabs>
+          <w:tab w:val="num" w:pos="2160"/>
+        </w:tabs>
+        <w:ind w:left="2160" w:hanging="360"/>
+      </w:pPr>
+      <w:rPr>
+        <w:rFonts w:ascii="Wingdings" w:hAnsi="Wingdings" w:hint="default"/>
+        <w:sz w:val="20"/>
+      </w:rPr>
+    </w:lvl>
+    <w:lvl w:ilvl="3" w:tentative="1">
+      <w:start w:val="1"/>
+      <w:numFmt w:val="bullet"/>
+      <w:lvlText w:val=""/>
+      <w:lvlJc w:val="left"/>
+      <w:pPr>
+        <w:tabs>
+          <w:tab w:val="num" w:pos="2880"/>
+        </w:tabs>
+        <w:ind w:left="2880" w:hanging="360"/>
+      </w:pPr>
+      <w:rPr>
+        <w:rFonts w:ascii="Wingdings" w:hAnsi="Wingdings" w:hint="default"/>
+        <w:sz w:val="20"/>
+      </w:rPr>
+    </w:lvl>
+    <w:lvl w:ilvl="4" w:tentative="1">
+      <w:start w:val="1"/>
+      <w:numFmt w:val="bullet"/>
+      <w:lvlText w:val=""/>
+      <w:lvlJc w:val="left"/>
+      <w:pPr>
+        <w:tabs>
+          <w:tab w:val="num" w:pos="3600"/>
+        </w:tabs>
+        <w:ind w:left="3600" w:hanging="360"/>
+      </w:pPr>
+      <w:rPr>
+        <w:rFonts w:ascii="Wingdings" w:hAnsi="Wingdings" w:hint="default"/>
+        <w:sz w:val="20"/>
+      </w:rPr>
+    </w:lvl>
+    <w:lvl w:ilvl="5" w:tentative="1">
+      <w:start w:val="1"/>
+      <w:numFmt w:val="bullet"/>
+      <w:lvlText w:val=""/>
+      <w:lvlJc w:val="left"/>
+      <w:pPr>
+        <w:tabs>
+          <w:tab w:val="num" w:pos="4320"/>
+        </w:tabs>
+        <w:ind w:left="4320" w:hanging="360"/>
+      </w:pPr>
+      <w:rPr>
+        <w:rFonts w:ascii="Wingdings" w:hAnsi="Wingdings" w:hint="default"/>
+        <w:sz w:val="20"/>
+      </w:rPr>
+    </w:lvl>
+    <w:lvl w:ilvl="6" w:tentative="1">
+      <w:start w:val="1"/>
+      <w:numFmt w:val="bullet"/>
+      <w:lvlText w:val=""/>
+      <w:lvlJc w:val="left"/>
+      <w:pPr>
+        <w:tabs>
+          <w:tab w:val="num" w:pos="5040"/>
+        </w:tabs>
+        <w:ind w:left="5040" w:hanging="360"/>
+      </w:pPr>
+      <w:rPr>
+        <w:rFonts w:ascii="Wingdings" w:hAnsi="Wingdings" w:hint="default"/>
+        <w:sz w:val="20"/>
+      </w:rPr>
+    </w:lvl>
+    <w:lvl w:ilvl="7" w:tentative="1">
+      <w:start w:val="1"/>
+      <w:numFmt w:val="bullet"/>
+      <w:lvlText w:val=""/>
+      <w:lvlJc w:val="left"/>
+      <w:pPr>
+        <w:tabs>
+          <w:tab w:val="num" w:pos="5760"/>
+        </w:tabs>
+        <w:ind w:left="5760" w:hanging="360"/>
+      </w:pPr>
+      <w:rPr>
+        <w:rFonts w:ascii="Wingdings" w:hAnsi="Wingdings" w:hint="default"/>
+        <w:sz w:val="20"/>
+      </w:rPr>
+    </w:lvl>
+    <w:lvl w:ilvl="8" w:tentative="1">
+      <w:start w:val="1"/>
+      <w:numFmt w:val="bullet"/>
+      <w:lvlText w:val=""/>
+      <w:lvlJc w:val="left"/>
+      <w:pPr>
+        <w:tabs>
+          <w:tab w:val="num" w:pos="6480"/>
+        </w:tabs>
+        <w:ind w:left="6480" w:hanging="360"/>
+      </w:pPr>
+      <w:rPr>
+        <w:rFonts w:ascii="Wingdings" w:hAnsi="Wingdings" w:hint="default"/>
+        <w:sz w:val="20"/>
+      </w:rPr>
+    </w:lvl>
+  </w:abstractNum>
+  <w:abstractNum w:abstractNumId="13" w15:restartNumberingAfterBreak="0">
+    <w:nsid w:val="56030B98"/>
+    <w:multiLevelType w:val="hybridMultilevel"/>
+    <w:tmpl w:val="5492FD28"/>
+    <w:lvl w:ilvl="0" w:tplc="93DE3A94">
+      <w:numFmt w:val="bullet"/>
+      <w:lvlText w:val="-"/>
+      <w:lvlJc w:val="left"/>
+      <w:pPr>
+        <w:ind w:left="720" w:hanging="360"/>
+      </w:pPr>
+      <w:rPr>
+        <w:rFonts w:ascii="Calibri" w:eastAsiaTheme="minorHAnsi" w:hAnsi="Calibri" w:cs="Calibri" w:hint="default"/>
+      </w:rPr>
+    </w:lvl>
+    <w:lvl w:ilvl="1" w:tplc="FFFFFFFF" w:tentative="1">
+      <w:start w:val="1"/>
+      <w:numFmt w:val="bullet"/>
+      <w:lvlText w:val="o"/>
+      <w:lvlJc w:val="left"/>
+      <w:pPr>
+        <w:ind w:left="1440" w:hanging="360"/>
+      </w:pPr>
+      <w:rPr>
+        <w:rFonts w:ascii="Courier New" w:hAnsi="Courier New" w:cs="Courier New" w:hint="default"/>
+      </w:rPr>
+    </w:lvl>
+    <w:lvl w:ilvl="2" w:tplc="FFFFFFFF" w:tentative="1">
+      <w:start w:val="1"/>
+      <w:numFmt w:val="bullet"/>
+      <w:lvlText w:val=""/>
+      <w:lvlJc w:val="left"/>
+      <w:pPr>
+        <w:ind w:left="2160" w:hanging="360"/>
+      </w:pPr>
+      <w:rPr>
+        <w:rFonts w:ascii="Wingdings" w:hAnsi="Wingdings" w:hint="default"/>
+      </w:rPr>
+    </w:lvl>
+    <w:lvl w:ilvl="3" w:tplc="FFFFFFFF" w:tentative="1">
+      <w:start w:val="1"/>
+      <w:numFmt w:val="bullet"/>
+      <w:lvlText w:val=""/>
+      <w:lvlJc w:val="left"/>
+      <w:pPr>
+        <w:ind w:left="2880" w:hanging="360"/>
+      </w:pPr>
+      <w:rPr>
+        <w:rFonts w:ascii="Symbol" w:hAnsi="Symbol" w:hint="default"/>
+      </w:rPr>
+    </w:lvl>
+    <w:lvl w:ilvl="4" w:tplc="FFFFFFFF" w:tentative="1">
+      <w:start w:val="1"/>
+      <w:numFmt w:val="bullet"/>
+      <w:lvlText w:val="o"/>
+      <w:lvlJc w:val="left"/>
+      <w:pPr>
+        <w:ind w:left="3600" w:hanging="360"/>
+      </w:pPr>
+      <w:rPr>
+        <w:rFonts w:ascii="Courier New" w:hAnsi="Courier New" w:cs="Courier New" w:hint="default"/>
+      </w:rPr>
+    </w:lvl>
+    <w:lvl w:ilvl="5" w:tplc="FFFFFFFF" w:tentative="1">
+      <w:start w:val="1"/>
+      <w:numFmt w:val="bullet"/>
+      <w:lvlText w:val=""/>
+      <w:lvlJc w:val="left"/>
+      <w:pPr>
+        <w:ind w:left="4320" w:hanging="360"/>
+      </w:pPr>
+      <w:rPr>
+        <w:rFonts w:ascii="Wingdings" w:hAnsi="Wingdings" w:hint="default"/>
+      </w:rPr>
+    </w:lvl>
+    <w:lvl w:ilvl="6" w:tplc="FFFFFFFF" w:tentative="1">
+      <w:start w:val="1"/>
+      <w:numFmt w:val="bullet"/>
+      <w:lvlText w:val=""/>
+      <w:lvlJc w:val="left"/>
+      <w:pPr>
+        <w:ind w:left="5040" w:hanging="360"/>
+      </w:pPr>
+      <w:rPr>
+        <w:rFonts w:ascii="Symbol" w:hAnsi="Symbol" w:hint="default"/>
+      </w:rPr>
+    </w:lvl>
+    <w:lvl w:ilvl="7" w:tplc="FFFFFFFF" w:tentative="1">
+      <w:start w:val="1"/>
+      <w:numFmt w:val="bullet"/>
+      <w:lvlText w:val="o"/>
+      <w:lvlJc w:val="left"/>
+      <w:pPr>
+        <w:ind w:left="5760" w:hanging="360"/>
+      </w:pPr>
+      <w:rPr>
+        <w:rFonts w:ascii="Courier New" w:hAnsi="Courier New" w:cs="Courier New" w:hint="default"/>
+      </w:rPr>
+    </w:lvl>
+    <w:lvl w:ilvl="8" w:tplc="FFFFFFFF" w:tentative="1">
+      <w:start w:val="1"/>
+      <w:numFmt w:val="bullet"/>
+      <w:lvlText w:val=""/>
+      <w:lvlJc w:val="left"/>
+      <w:pPr>
+        <w:ind w:left="6480" w:hanging="360"/>
+      </w:pPr>
+      <w:rPr>
+        <w:rFonts w:ascii="Wingdings" w:hAnsi="Wingdings" w:hint="default"/>
+      </w:rPr>
+    </w:lvl>
+  </w:abstractNum>
+  <w:abstractNum w:abstractNumId="14" w15:restartNumberingAfterBreak="0">
+    <w:nsid w:val="5BFF12C8"/>
+    <w:multiLevelType w:val="multilevel"/>
+    <w:tmpl w:val="70C834F0"/>
+    <w:lvl w:ilvl="0">
+      <w:start w:val="1"/>
+      <w:numFmt w:val="bullet"/>
+      <w:lvlText w:val=""/>
+      <w:lvlJc w:val="left"/>
+      <w:pPr>
+        <w:tabs>
+          <w:tab w:val="num" w:pos="720"/>
+        </w:tabs>
+        <w:ind w:left="720" w:hanging="360"/>
+      </w:pPr>
+      <w:rPr>
+        <w:rFonts w:ascii="Symbol" w:hAnsi="Symbol" w:hint="default"/>
+        <w:sz w:val="20"/>
+      </w:rPr>
+    </w:lvl>
+    <w:lvl w:ilvl="1" w:tentative="1">
+      <w:start w:val="1"/>
+      <w:numFmt w:val="bullet"/>
+      <w:lvlText w:val="o"/>
+      <w:lvlJc w:val="left"/>
+      <w:pPr>
+        <w:tabs>
+          <w:tab w:val="num" w:pos="1440"/>
+        </w:tabs>
+        <w:ind w:left="1440" w:hanging="360"/>
+      </w:pPr>
+      <w:rPr>
+        <w:rFonts w:ascii="Courier New" w:hAnsi="Courier New" w:hint="default"/>
+        <w:sz w:val="20"/>
+      </w:rPr>
+    </w:lvl>
+    <w:lvl w:ilvl="2" w:tentative="1">
+      <w:start w:val="1"/>
+      <w:numFmt w:val="bullet"/>
+      <w:lvlText w:val=""/>
+      <w:lvlJc w:val="left"/>
+      <w:pPr>
+        <w:tabs>
+          <w:tab w:val="num" w:pos="2160"/>
+        </w:tabs>
+        <w:ind w:left="2160" w:hanging="360"/>
+      </w:pPr>
+      <w:rPr>
+        <w:rFonts w:ascii="Wingdings" w:hAnsi="Wingdings" w:hint="default"/>
+        <w:sz w:val="20"/>
+      </w:rPr>
+    </w:lvl>
+    <w:lvl w:ilvl="3" w:tentative="1">
+      <w:start w:val="1"/>
+      <w:numFmt w:val="bullet"/>
+      <w:lvlText w:val=""/>
+      <w:lvlJc w:val="left"/>
+      <w:pPr>
+        <w:tabs>
+          <w:tab w:val="num" w:pos="2880"/>
+        </w:tabs>
+        <w:ind w:left="2880" w:hanging="360"/>
+      </w:pPr>
+      <w:rPr>
+        <w:rFonts w:ascii="Wingdings" w:hAnsi="Wingdings" w:hint="default"/>
+        <w:sz w:val="20"/>
+      </w:rPr>
+    </w:lvl>
+    <w:lvl w:ilvl="4" w:tentative="1">
+      <w:start w:val="1"/>
+      <w:numFmt w:val="bullet"/>
+      <w:lvlText w:val=""/>
+      <w:lvlJc w:val="left"/>
+      <w:pPr>
+        <w:tabs>
+          <w:tab w:val="num" w:pos="3600"/>
+        </w:tabs>
+        <w:ind w:left="3600" w:hanging="360"/>
+      </w:pPr>
+      <w:rPr>
+        <w:rFonts w:ascii="Wingdings" w:hAnsi="Wingdings" w:hint="default"/>
+        <w:sz w:val="20"/>
+      </w:rPr>
+    </w:lvl>
+    <w:lvl w:ilvl="5" w:tentative="1">
+      <w:start w:val="1"/>
+      <w:numFmt w:val="bullet"/>
+      <w:lvlText w:val=""/>
+      <w:lvlJc w:val="left"/>
+      <w:pPr>
+        <w:tabs>
+          <w:tab w:val="num" w:pos="4320"/>
+        </w:tabs>
+        <w:ind w:left="4320" w:hanging="360"/>
+      </w:pPr>
+      <w:rPr>
+        <w:rFonts w:ascii="Wingdings" w:hAnsi="Wingdings" w:hint="default"/>
+        <w:sz w:val="20"/>
+      </w:rPr>
+    </w:lvl>
+    <w:lvl w:ilvl="6" w:tentative="1">
+      <w:start w:val="1"/>
+      <w:numFmt w:val="bullet"/>
+      <w:lvlText w:val=""/>
+      <w:lvlJc w:val="left"/>
+      <w:pPr>
+        <w:tabs>
+          <w:tab w:val="num" w:pos="5040"/>
+        </w:tabs>
+        <w:ind w:left="5040" w:hanging="360"/>
+      </w:pPr>
+      <w:rPr>
+        <w:rFonts w:ascii="Wingdings" w:hAnsi="Wingdings" w:hint="default"/>
+        <w:sz w:val="20"/>
+      </w:rPr>
+    </w:lvl>
+    <w:lvl w:ilvl="7" w:tentative="1">
+      <w:start w:val="1"/>
+      <w:numFmt w:val="bullet"/>
+      <w:lvlText w:val=""/>
+      <w:lvlJc w:val="left"/>
+      <w:pPr>
+        <w:tabs>
+          <w:tab w:val="num" w:pos="5760"/>
+        </w:tabs>
+        <w:ind w:left="5760" w:hanging="360"/>
+      </w:pPr>
+      <w:rPr>
+        <w:rFonts w:ascii="Wingdings" w:hAnsi="Wingdings" w:hint="default"/>
+        <w:sz w:val="20"/>
+      </w:rPr>
+    </w:lvl>
+    <w:lvl w:ilvl="8" w:tentative="1">
+      <w:start w:val="1"/>
+      <w:numFmt w:val="bullet"/>
+      <w:lvlText w:val=""/>
+      <w:lvlJc w:val="left"/>
+      <w:pPr>
+        <w:tabs>
+          <w:tab w:val="num" w:pos="6480"/>
+        </w:tabs>
+        <w:ind w:left="6480" w:hanging="360"/>
+      </w:pPr>
+      <w:rPr>
+        <w:rFonts w:ascii="Wingdings" w:hAnsi="Wingdings" w:hint="default"/>
+        <w:sz w:val="20"/>
+      </w:rPr>
+    </w:lvl>
+  </w:abstractNum>
+  <w:abstractNum w:abstractNumId="15" w15:restartNumberingAfterBreak="0">
+    <w:nsid w:val="67770C5C"/>
+    <w:multiLevelType w:val="hybridMultilevel"/>
+    <w:tmpl w:val="B978C886"/>
+    <w:lvl w:ilvl="0" w:tplc="93DE3A94">
+      <w:numFmt w:val="bullet"/>
+      <w:lvlText w:val="-"/>
+      <w:lvlJc w:val="left"/>
+      <w:pPr>
+        <w:ind w:left="720" w:hanging="360"/>
+      </w:pPr>
+      <w:rPr>
+        <w:rFonts w:ascii="Calibri" w:eastAsiaTheme="minorHAnsi" w:hAnsi="Calibri" w:cs="Calibri" w:hint="default"/>
+      </w:rPr>
+    </w:lvl>
+    <w:lvl w:ilvl="1" w:tplc="34090003" w:tentative="1">
+      <w:start w:val="1"/>
+      <w:numFmt w:val="bullet"/>
+      <w:lvlText w:val="o"/>
+      <w:lvlJc w:val="left"/>
+      <w:pPr>
+        <w:ind w:left="1440" w:hanging="360"/>
+      </w:pPr>
+      <w:rPr>
+        <w:rFonts w:ascii="Courier New" w:hAnsi="Courier New" w:cs="Courier New" w:hint="default"/>
+      </w:rPr>
+    </w:lvl>
+    <w:lvl w:ilvl="2" w:tplc="34090005" w:tentative="1">
+      <w:start w:val="1"/>
+      <w:numFmt w:val="bullet"/>
+      <w:lvlText w:val=""/>
+      <w:lvlJc w:val="left"/>
+      <w:pPr>
+        <w:ind w:left="2160" w:hanging="360"/>
+      </w:pPr>
+      <w:rPr>
+        <w:rFonts w:ascii="Wingdings" w:hAnsi="Wingdings" w:hint="default"/>
+      </w:rPr>
+    </w:lvl>
+    <w:lvl w:ilvl="3" w:tplc="34090001" w:tentative="1">
+      <w:start w:val="1"/>
+      <w:numFmt w:val="bullet"/>
+      <w:lvlText w:val=""/>
+      <w:lvlJc w:val="left"/>
+      <w:pPr>
+        <w:ind w:left="2880" w:hanging="360"/>
+      </w:pPr>
+      <w:rPr>
+        <w:rFonts w:ascii="Symbol" w:hAnsi="Symbol" w:hint="default"/>
+      </w:rPr>
+    </w:lvl>
+    <w:lvl w:ilvl="4" w:tplc="34090003" w:tentative="1">
+      <w:start w:val="1"/>
+      <w:numFmt w:val="bullet"/>
+      <w:lvlText w:val="o"/>
+      <w:lvlJc w:val="left"/>
+      <w:pPr>
+        <w:ind w:left="3600" w:hanging="360"/>
+      </w:pPr>
+      <w:rPr>
+        <w:rFonts w:ascii="Courier New" w:hAnsi="Courier New" w:cs="Courier New" w:hint="default"/>
+      </w:rPr>
+    </w:lvl>
+    <w:lvl w:ilvl="5" w:tplc="34090005" w:tentative="1">
+      <w:start w:val="1"/>
+      <w:numFmt w:val="bullet"/>
+      <w:lvlText w:val=""/>
+      <w:lvlJc w:val="left"/>
+      <w:pPr>
+        <w:ind w:left="4320" w:hanging="360"/>
+      </w:pPr>
+      <w:rPr>
+        <w:rFonts w:ascii="Wingdings" w:hAnsi="Wingdings" w:hint="default"/>
+      </w:rPr>
+    </w:lvl>
+    <w:lvl w:ilvl="6" w:tplc="34090001" w:tentative="1">
+      <w:start w:val="1"/>
+      <w:numFmt w:val="bullet"/>
+      <w:lvlText w:val=""/>
+      <w:lvlJc w:val="left"/>
+      <w:pPr>
+        <w:ind w:left="5040" w:hanging="360"/>
+      </w:pPr>
+      <w:rPr>
+        <w:rFonts w:ascii="Symbol" w:hAnsi="Symbol" w:hint="default"/>
+      </w:rPr>
+    </w:lvl>
+    <w:lvl w:ilvl="7" w:tplc="34090003" w:tentative="1">
+      <w:start w:val="1"/>
+      <w:numFmt w:val="bullet"/>
+      <w:lvlText w:val="o"/>
+      <w:lvlJc w:val="left"/>
+      <w:pPr>
+        <w:ind w:left="5760" w:hanging="360"/>
+      </w:pPr>
+      <w:rPr>
+        <w:rFonts w:ascii="Courier New" w:hAnsi="Courier New" w:cs="Courier New" w:hint="default"/>
+      </w:rPr>
+    </w:lvl>
+    <w:lvl w:ilvl="8" w:tplc="34090005" w:tentative="1">
+      <w:start w:val="1"/>
+      <w:numFmt w:val="bullet"/>
+      <w:lvlText w:val=""/>
+      <w:lvlJc w:val="left"/>
+      <w:pPr>
+        <w:ind w:left="6480" w:hanging="360"/>
+      </w:pPr>
+      <w:rPr>
+        <w:rFonts w:ascii="Wingdings" w:hAnsi="Wingdings" w:hint="default"/>
+      </w:rPr>
+    </w:lvl>
+  </w:abstractNum>
+  <w:abstractNum w:abstractNumId="16" w15:restartNumberingAfterBreak="0">
+    <w:nsid w:val="74ED07A1"/>
+    <w:multiLevelType w:val="multilevel"/>
+    <w:tmpl w:val="CAE89E6E"/>
+    <w:lvl w:ilvl="0">
+      <w:start w:val="1"/>
+      <w:numFmt w:val="bullet"/>
+      <w:lvlText w:val=""/>
+      <w:lvlJc w:val="left"/>
+      <w:pPr>
+        <w:tabs>
+          <w:tab w:val="num" w:pos="720"/>
+        </w:tabs>
+        <w:ind w:left="720" w:hanging="360"/>
+      </w:pPr>
+      <w:rPr>
+        <w:rFonts w:ascii="Symbol" w:hAnsi="Symbol" w:hint="default"/>
+        <w:sz w:val="20"/>
+      </w:rPr>
+    </w:lvl>
+    <w:lvl w:ilvl="1" w:tentative="1">
+      <w:start w:val="1"/>
+      <w:numFmt w:val="bullet"/>
+      <w:lvlText w:val="o"/>
+      <w:lvlJc w:val="left"/>
+      <w:pPr>
+        <w:tabs>
+          <w:tab w:val="num" w:pos="1440"/>
+        </w:tabs>
+        <w:ind w:left="1440" w:hanging="360"/>
+      </w:pPr>
+      <w:rPr>
+        <w:rFonts w:ascii="Courier New" w:hAnsi="Courier New" w:hint="default"/>
+        <w:sz w:val="20"/>
+      </w:rPr>
+    </w:lvl>
+    <w:lvl w:ilvl="2" w:tentative="1">
+      <w:start w:val="1"/>
+      <w:numFmt w:val="bullet"/>
+      <w:lvlText w:val=""/>
+      <w:lvlJc w:val="left"/>
+      <w:pPr>
+        <w:tabs>
+          <w:tab w:val="num" w:pos="2160"/>
+        </w:tabs>
+        <w:ind w:left="2160" w:hanging="360"/>
+      </w:pPr>
+      <w:rPr>
+        <w:rFonts w:ascii="Wingdings" w:hAnsi="Wingdings" w:hint="default"/>
+        <w:sz w:val="20"/>
+      </w:rPr>
+    </w:lvl>
+    <w:lvl w:ilvl="3" w:tentative="1">
+      <w:start w:val="1"/>
+      <w:numFmt w:val="bullet"/>
+      <w:lvlText w:val=""/>
+      <w:lvlJc w:val="left"/>
+      <w:pPr>
+        <w:tabs>
+          <w:tab w:val="num" w:pos="2880"/>
+        </w:tabs>
+        <w:ind w:left="2880" w:hanging="360"/>
+      </w:pPr>
+      <w:rPr>
+        <w:rFonts w:ascii="Wingdings" w:hAnsi="Wingdings" w:hint="default"/>
+        <w:sz w:val="20"/>
+      </w:rPr>
+    </w:lvl>
+    <w:lvl w:ilvl="4" w:tentative="1">
+      <w:start w:val="1"/>
+      <w:numFmt w:val="bullet"/>
+      <w:lvlText w:val=""/>
+      <w:lvlJc w:val="left"/>
+      <w:pPr>
+        <w:tabs>
+          <w:tab w:val="num" w:pos="3600"/>
+        </w:tabs>
+        <w:ind w:left="3600" w:hanging="360"/>
+      </w:pPr>
+      <w:rPr>
+        <w:rFonts w:ascii="Wingdings" w:hAnsi="Wingdings" w:hint="default"/>
+        <w:sz w:val="20"/>
+      </w:rPr>
+    </w:lvl>
+    <w:lvl w:ilvl="5" w:tentative="1">
+      <w:start w:val="1"/>
+      <w:numFmt w:val="bullet"/>
+      <w:lvlText w:val=""/>
+      <w:lvlJc w:val="left"/>
+      <w:pPr>
+        <w:tabs>
+          <w:tab w:val="num" w:pos="4320"/>
+        </w:tabs>
+        <w:ind w:left="4320" w:hanging="360"/>
+      </w:pPr>
+      <w:rPr>
+        <w:rFonts w:ascii="Wingdings" w:hAnsi="Wingdings" w:hint="default"/>
+        <w:sz w:val="20"/>
+      </w:rPr>
+    </w:lvl>
+    <w:lvl w:ilvl="6" w:tentative="1">
+      <w:start w:val="1"/>
+      <w:numFmt w:val="bullet"/>
+      <w:lvlText w:val=""/>
+      <w:lvlJc w:val="left"/>
+      <w:pPr>
+        <w:tabs>
+          <w:tab w:val="num" w:pos="5040"/>
+        </w:tabs>
+        <w:ind w:left="5040" w:hanging="360"/>
+      </w:pPr>
+      <w:rPr>
+        <w:rFonts w:ascii="Wingdings" w:hAnsi="Wingdings" w:hint="default"/>
+        <w:sz w:val="20"/>
+      </w:rPr>
+    </w:lvl>
+    <w:lvl w:ilvl="7" w:tentative="1">
+      <w:start w:val="1"/>
+      <w:numFmt w:val="bullet"/>
+      <w:lvlText w:val=""/>
+      <w:lvlJc w:val="left"/>
+      <w:pPr>
+        <w:tabs>
+          <w:tab w:val="num" w:pos="5760"/>
+        </w:tabs>
+        <w:ind w:left="5760" w:hanging="360"/>
+      </w:pPr>
+      <w:rPr>
+        <w:rFonts w:ascii="Wingdings" w:hAnsi="Wingdings" w:hint="default"/>
+        <w:sz w:val="20"/>
+      </w:rPr>
+    </w:lvl>
+    <w:lvl w:ilvl="8" w:tentative="1">
+      <w:start w:val="1"/>
+      <w:numFmt w:val="bullet"/>
+      <w:lvlText w:val=""/>
+      <w:lvlJc w:val="left"/>
+      <w:pPr>
+        <w:tabs>
+          <w:tab w:val="num" w:pos="6480"/>
+        </w:tabs>
+        <w:ind w:left="6480" w:hanging="360"/>
+      </w:pPr>
+      <w:rPr>
+        <w:rFonts w:ascii="Wingdings" w:hAnsi="Wingdings" w:hint="default"/>
+        <w:sz w:val="20"/>
+      </w:rPr>
+    </w:lvl>
+  </w:abstractNum>
+  <w:abstractNum w:abstractNumId="17" w15:restartNumberingAfterBreak="0">
+    <w:nsid w:val="78FD51DA"/>
+    <w:multiLevelType w:val="hybridMultilevel"/>
+    <w:tmpl w:val="2D14C250"/>
+    <w:lvl w:ilvl="0" w:tplc="93DE3A94">
+      <w:numFmt w:val="bullet"/>
+      <w:lvlText w:val="-"/>
+      <w:lvlJc w:val="left"/>
+      <w:pPr>
+        <w:ind w:left="720" w:hanging="360"/>
+      </w:pPr>
+      <w:rPr>
+        <w:rFonts w:ascii="Calibri" w:eastAsiaTheme="minorHAnsi" w:hAnsi="Calibri" w:cs="Calibri" w:hint="default"/>
+      </w:rPr>
+    </w:lvl>
+    <w:lvl w:ilvl="1" w:tplc="FFFFFFFF" w:tentative="1">
+      <w:start w:val="1"/>
+      <w:numFmt w:val="bullet"/>
+      <w:lvlText w:val="o"/>
+      <w:lvlJc w:val="left"/>
+      <w:pPr>
+        <w:ind w:left="1440" w:hanging="360"/>
+      </w:pPr>
+      <w:rPr>
+        <w:rFonts w:ascii="Courier New" w:hAnsi="Courier New" w:cs="Courier New" w:hint="default"/>
+      </w:rPr>
+    </w:lvl>
+    <w:lvl w:ilvl="2" w:tplc="FFFFFFFF" w:tentative="1">
+      <w:start w:val="1"/>
+      <w:numFmt w:val="bullet"/>
+      <w:lvlText w:val=""/>
+      <w:lvlJc w:val="left"/>
+      <w:pPr>
+        <w:ind w:left="2160" w:hanging="360"/>
+      </w:pPr>
+      <w:rPr>
+        <w:rFonts w:ascii="Wingdings" w:hAnsi="Wingdings" w:hint="default"/>
+      </w:rPr>
+    </w:lvl>
+    <w:lvl w:ilvl="3" w:tplc="FFFFFFFF" w:tentative="1">
+      <w:start w:val="1"/>
+      <w:numFmt w:val="bullet"/>
+      <w:lvlText w:val=""/>
+      <w:lvlJc w:val="left"/>
+      <w:pPr>
+        <w:ind w:left="2880" w:hanging="360"/>
+      </w:pPr>
+      <w:rPr>
+        <w:rFonts w:ascii="Symbol" w:hAnsi="Symbol" w:hint="default"/>
+      </w:rPr>
+    </w:lvl>
+    <w:lvl w:ilvl="4" w:tplc="FFFFFFFF" w:tentative="1">
+      <w:start w:val="1"/>
+      <w:numFmt w:val="bullet"/>
+      <w:lvlText w:val="o"/>
+      <w:lvlJc w:val="left"/>
+      <w:pPr>
+        <w:ind w:left="3600" w:hanging="360"/>
+      </w:pPr>
+      <w:rPr>
+        <w:rFonts w:ascii="Courier New" w:hAnsi="Courier New" w:cs="Courier New" w:hint="default"/>
+      </w:rPr>
+    </w:lvl>
+    <w:lvl w:ilvl="5" w:tplc="FFFFFFFF" w:tentative="1">
+      <w:start w:val="1"/>
+      <w:numFmt w:val="bullet"/>
+      <w:lvlText w:val=""/>
+      <w:lvlJc w:val="left"/>
+      <w:pPr>
+        <w:ind w:left="4320" w:hanging="360"/>
+      </w:pPr>
+      <w:rPr>
+        <w:rFonts w:ascii="Wingdings" w:hAnsi="Wingdings" w:hint="default"/>
+      </w:rPr>
+    </w:lvl>
+    <w:lvl w:ilvl="6" w:tplc="FFFFFFFF" w:tentative="1">
+      <w:start w:val="1"/>
+      <w:numFmt w:val="bullet"/>
+      <w:lvlText w:val=""/>
+      <w:lvlJc w:val="left"/>
+      <w:pPr>
+        <w:ind w:left="5040" w:hanging="360"/>
+      </w:pPr>
+      <w:rPr>
+        <w:rFonts w:ascii="Symbol" w:hAnsi="Symbol" w:hint="default"/>
+      </w:rPr>
+    </w:lvl>
+    <w:lvl w:ilvl="7" w:tplc="FFFFFFFF" w:tentative="1">
+      <w:start w:val="1"/>
+      <w:numFmt w:val="bullet"/>
+      <w:lvlText w:val="o"/>
+      <w:lvlJc w:val="left"/>
+      <w:pPr>
+        <w:ind w:left="5760" w:hanging="360"/>
+      </w:pPr>
+      <w:rPr>
+        <w:rFonts w:ascii="Courier New" w:hAnsi="Courier New" w:cs="Courier New" w:hint="default"/>
+      </w:rPr>
+    </w:lvl>
+    <w:lvl w:ilvl="8" w:tplc="FFFFFFFF" w:tentative="1">
+      <w:start w:val="1"/>
+      <w:numFmt w:val="bullet"/>
+      <w:lvlText w:val=""/>
+      <w:lvlJc w:val="left"/>
+      <w:pPr>
+        <w:ind w:left="6480" w:hanging="360"/>
+      </w:pPr>
+      <w:rPr>
+        <w:rFonts w:ascii="Wingdings" w:hAnsi="Wingdings" w:hint="default"/>
+      </w:rPr>
+    </w:lvl>
+  </w:abstractNum>
+  <w:abstractNum w:abstractNumId="18" w15:restartNumberingAfterBreak="0">
+    <w:nsid w:val="7904630B"/>
+    <w:multiLevelType w:val="hybridMultilevel"/>
+    <w:tmpl w:val="E77C178C"/>
+    <w:lvl w:ilvl="0" w:tplc="93DE3A94">
+      <w:numFmt w:val="bullet"/>
+      <w:lvlText w:val="-"/>
+      <w:lvlJc w:val="left"/>
+      <w:pPr>
+        <w:ind w:left="720" w:hanging="360"/>
+      </w:pPr>
+      <w:rPr>
+        <w:rFonts w:ascii="Calibri" w:eastAsiaTheme="minorHAnsi" w:hAnsi="Calibri" w:cs="Calibri" w:hint="default"/>
+      </w:rPr>
+    </w:lvl>
+    <w:lvl w:ilvl="1" w:tplc="FFFFFFFF" w:tentative="1">
+      <w:start w:val="1"/>
+      <w:numFmt w:val="bullet"/>
+      <w:lvlText w:val="o"/>
+      <w:lvlJc w:val="left"/>
+      <w:pPr>
+        <w:ind w:left="1440" w:hanging="360"/>
+      </w:pPr>
+      <w:rPr>
+        <w:rFonts w:ascii="Courier New" w:hAnsi="Courier New" w:cs="Courier New" w:hint="default"/>
+      </w:rPr>
+    </w:lvl>
+    <w:lvl w:ilvl="2" w:tplc="FFFFFFFF" w:tentative="1">
+      <w:start w:val="1"/>
+      <w:numFmt w:val="bullet"/>
+      <w:lvlText w:val=""/>
+      <w:lvlJc w:val="left"/>
+      <w:pPr>
+        <w:ind w:left="2160" w:hanging="360"/>
+      </w:pPr>
+      <w:rPr>
+        <w:rFonts w:ascii="Wingdings" w:hAnsi="Wingdings" w:hint="default"/>
+      </w:rPr>
+    </w:lvl>
+    <w:lvl w:ilvl="3" w:tplc="FFFFFFFF" w:tentative="1">
+      <w:start w:val="1"/>
+      <w:numFmt w:val="bullet"/>
+      <w:lvlText w:val=""/>
+      <w:lvlJc w:val="left"/>
+      <w:pPr>
+        <w:ind w:left="2880" w:hanging="360"/>
+      </w:pPr>
+      <w:rPr>
+        <w:rFonts w:ascii="Symbol" w:hAnsi="Symbol" w:hint="default"/>
+      </w:rPr>
+    </w:lvl>
+    <w:lvl w:ilvl="4" w:tplc="FFFFFFFF" w:tentative="1">
+      <w:start w:val="1"/>
+      <w:numFmt w:val="bullet"/>
+      <w:lvlText w:val="o"/>
+      <w:lvlJc w:val="left"/>
+      <w:pPr>
+        <w:ind w:left="3600" w:hanging="360"/>
+      </w:pPr>
+      <w:rPr>
+        <w:rFonts w:ascii="Courier New" w:hAnsi="Courier New" w:cs="Courier New" w:hint="default"/>
+      </w:rPr>
+    </w:lvl>
+    <w:lvl w:ilvl="5" w:tplc="FFFFFFFF" w:tentative="1">
+      <w:start w:val="1"/>
+      <w:numFmt w:val="bullet"/>
+      <w:lvlText w:val=""/>
+      <w:lvlJc w:val="left"/>
+      <w:pPr>
+        <w:ind w:left="4320" w:hanging="360"/>
+      </w:pPr>
+      <w:rPr>
+        <w:rFonts w:ascii="Wingdings" w:hAnsi="Wingdings" w:hint="default"/>
+      </w:rPr>
+    </w:lvl>
+    <w:lvl w:ilvl="6" w:tplc="FFFFFFFF" w:tentative="1">
+      <w:start w:val="1"/>
+      <w:numFmt w:val="bullet"/>
+      <w:lvlText w:val=""/>
+      <w:lvlJc w:val="left"/>
+      <w:pPr>
+        <w:ind w:left="5040" w:hanging="360"/>
+      </w:pPr>
+      <w:rPr>
+        <w:rFonts w:ascii="Symbol" w:hAnsi="Symbol" w:hint="default"/>
+      </w:rPr>
+    </w:lvl>
+    <w:lvl w:ilvl="7" w:tplc="FFFFFFFF" w:tentative="1">
+      <w:start w:val="1"/>
+      <w:numFmt w:val="bullet"/>
+      <w:lvlText w:val="o"/>
+      <w:lvlJc w:val="left"/>
+      <w:pPr>
+        <w:ind w:left="5760" w:hanging="360"/>
+      </w:pPr>
+      <w:rPr>
+        <w:rFonts w:ascii="Courier New" w:hAnsi="Courier New" w:cs="Courier New" w:hint="default"/>
+      </w:rPr>
+    </w:lvl>
+    <w:lvl w:ilvl="8" w:tplc="FFFFFFFF" w:tentative="1">
+      <w:start w:val="1"/>
+      <w:numFmt w:val="bullet"/>
+      <w:lvlText w:val=""/>
+      <w:lvlJc w:val="left"/>
+      <w:pPr>
+        <w:ind w:left="6480" w:hanging="360"/>
+      </w:pPr>
+      <w:rPr>
+        <w:rFonts w:ascii="Wingdings" w:hAnsi="Wingdings" w:hint="default"/>
+      </w:rPr>
+    </w:lvl>
+  </w:abstractNum>
+  <w:num w:numId="1" w16cid:durableId="480586001">
+    <w:abstractNumId w:val="9"/>
+  </w:num>
+  <w:num w:numId="2" w16cid:durableId="908928966">
+    <w:abstractNumId w:val="12"/>
+  </w:num>
+  <w:num w:numId="3" w16cid:durableId="1002666614">
+    <w:abstractNumId w:val="1"/>
+  </w:num>
+  <w:num w:numId="4" w16cid:durableId="402534463">
+    <w:abstractNumId w:val="14"/>
+  </w:num>
+  <w:num w:numId="5" w16cid:durableId="146022568">
+    <w:abstractNumId w:val="8"/>
+  </w:num>
+  <w:num w:numId="6" w16cid:durableId="1480733172">
+    <w:abstractNumId w:val="4"/>
+  </w:num>
+  <w:num w:numId="7" w16cid:durableId="1070692843">
+    <w:abstractNumId w:val="16"/>
+  </w:num>
+  <w:num w:numId="8" w16cid:durableId="1657342088">
+    <w:abstractNumId w:val="6"/>
+  </w:num>
+  <w:num w:numId="9" w16cid:durableId="465440031">
+    <w:abstractNumId w:val="0"/>
+  </w:num>
+  <w:num w:numId="10" w16cid:durableId="1938437350">
+    <w:abstractNumId w:val="7"/>
+  </w:num>
+  <w:num w:numId="11" w16cid:durableId="232853982">
+    <w:abstractNumId w:val="5"/>
+  </w:num>
+  <w:num w:numId="12" w16cid:durableId="438989933">
+    <w:abstractNumId w:val="11"/>
+  </w:num>
+  <w:num w:numId="13" w16cid:durableId="439304574">
+    <w:abstractNumId w:val="15"/>
+  </w:num>
+  <w:num w:numId="14" w16cid:durableId="2068216656">
+    <w:abstractNumId w:val="3"/>
+  </w:num>
+  <w:num w:numId="15" w16cid:durableId="2058967342">
+    <w:abstractNumId w:val="18"/>
+  </w:num>
+  <w:num w:numId="16" w16cid:durableId="35932939">
+    <w:abstractNumId w:val="13"/>
+  </w:num>
+  <w:num w:numId="17" w16cid:durableId="949630069">
+    <w:abstractNumId w:val="10"/>
+  </w:num>
+  <w:num w:numId="18" w16cid:durableId="198015560">
+    <w:abstractNumId w:val="2"/>
+  </w:num>
+  <w:num w:numId="19" w16cid:durableId="1494371136">
+    <w:abstractNumId w:val="17"/>
+  </w:num>
+</w:numbering>
 </file>
 
 <file path=word/styles.xml><?xml version="1.0" encoding="utf-8"?>
@@ -442,7 +6159,6 @@
   <w:style w:type="character" w:default="1" w:styleId="DefaultParagraphFont">
     <w:name w:val="Default Paragraph Font"/>
     <w:uiPriority w:val="1"/>
-    <w:semiHidden/>
     <w:unhideWhenUsed/>
   </w:style>
   <w:style w:type="table" w:default="1" w:styleId="TableNormal">
@@ -474,6 +6190,58 @@
     <w:pPr>
       <w:spacing w:after="0" w:line="240" w:lineRule="auto"/>
     </w:pPr>
+  </w:style>
+  <w:style w:type="table" w:styleId="TableGrid">
+    <w:name w:val="Table Grid"/>
+    <w:basedOn w:val="TableNormal"/>
+    <w:uiPriority w:val="39"/>
+    <w:rsid w:val="00D97B64"/>
+    <w:pPr>
+      <w:spacing w:after="0" w:line="240" w:lineRule="auto"/>
+    </w:pPr>
+    <w:tblPr>
+      <w:tblBorders>
+        <w:top w:val="single" w:sz="4" w:space="0" w:color="auto"/>
+        <w:left w:val="single" w:sz="4" w:space="0" w:color="auto"/>
+        <w:bottom w:val="single" w:sz="4" w:space="0" w:color="auto"/>
+        <w:right w:val="single" w:sz="4" w:space="0" w:color="auto"/>
+        <w:insideH w:val="single" w:sz="4" w:space="0" w:color="auto"/>
+        <w:insideV w:val="single" w:sz="4" w:space="0" w:color="auto"/>
+      </w:tblBorders>
+    </w:tblPr>
+  </w:style>
+  <w:style w:type="character" w:styleId="Hyperlink">
+    <w:name w:val="Hyperlink"/>
+    <w:basedOn w:val="DefaultParagraphFont"/>
+    <w:uiPriority w:val="99"/>
+    <w:unhideWhenUsed/>
+    <w:rsid w:val="00B84FF0"/>
+    <w:rPr>
+      <w:color w:val="0563C1" w:themeColor="hyperlink"/>
+      <w:u w:val="single"/>
+    </w:rPr>
+  </w:style>
+  <w:style w:type="character" w:styleId="UnresolvedMention">
+    <w:name w:val="Unresolved Mention"/>
+    <w:basedOn w:val="DefaultParagraphFont"/>
+    <w:uiPriority w:val="99"/>
+    <w:semiHidden/>
+    <w:unhideWhenUsed/>
+    <w:rsid w:val="00B84FF0"/>
+    <w:rPr>
+      <w:color w:val="605E5C"/>
+      <w:shd w:val="clear" w:color="auto" w:fill="E1DFDD"/>
+    </w:rPr>
+  </w:style>
+  <w:style w:type="character" w:styleId="PlaceholderText">
+    <w:name w:val="Placeholder Text"/>
+    <w:basedOn w:val="DefaultParagraphFont"/>
+    <w:uiPriority w:val="99"/>
+    <w:semiHidden/>
+    <w:rsid w:val="00125A0D"/>
+    <w:rPr>
+      <w:color w:val="666666"/>
+    </w:rPr>
   </w:style>
 </w:styles>
 </file>

--- a/Science Reviewer - 3rd Quarter - Departmental.docx
+++ b/Science Reviewer - 3rd Quarter - Departmental.docx
@@ -503,7 +503,16 @@
           <w:lang w:eastAsia="en-PH"/>
           <w14:ligatures w14:val="none"/>
         </w:rPr>
-        <w:t>rsal</w:t>
+        <w:t>rs</w:t>
+      </w:r>
+      <w:r>
+        <w:rPr>
+          <w:rFonts w:eastAsia="Times New Roman" w:cstheme="minorHAnsi"/>
+          <w:kern w:val="0"/>
+          <w:lang w:eastAsia="en-PH"/>
+          <w14:ligatures w14:val="none"/>
+        </w:rPr>
+        <w:t>e</w:t>
       </w:r>
       <w:r>
         <w:rPr>
@@ -836,7 +845,7 @@
           <w:lang w:eastAsia="en-PH"/>
           <w14:ligatures w14:val="none"/>
         </w:rPr>
-        <w:t xml:space="preserve"> </w:t>
+        <w:t>:</w:t>
       </w:r>
     </w:p>
     <w:p>
@@ -953,7 +962,7 @@
           <w:lang w:eastAsia="en-PH"/>
           <w14:ligatures w14:val="none"/>
         </w:rPr>
-        <w:t xml:space="preserve"> </w:t>
+        <w:t>:</w:t>
       </w:r>
     </w:p>
     <w:p>
@@ -977,16 +986,16 @@
           <w:lang w:eastAsia="en-PH"/>
           <w14:ligatures w14:val="none"/>
         </w:rPr>
-        <w:t>When the direction of the particles is perpendicular to the direction of the wave propagation.</w:t>
-      </w:r>
-      <w:r>
-        <w:rPr>
-          <w:rFonts w:eastAsia="Times New Roman" w:cstheme="minorHAnsi"/>
-          <w:kern w:val="0"/>
-          <w:lang w:eastAsia="en-PH"/>
-          <w14:ligatures w14:val="none"/>
-        </w:rPr>
-        <w:t>\</w:t>
+        <w:t>When the direction of the particles is perpendicular to the direction of the wave propagation</w:t>
+      </w:r>
+      <w:r>
+        <w:rPr>
+          <w:rFonts w:eastAsia="Times New Roman" w:cstheme="minorHAnsi"/>
+          <w:kern w:val="0"/>
+          <w:lang w:eastAsia="en-PH"/>
+          <w14:ligatures w14:val="none"/>
+        </w:rPr>
+        <w:t>.</w:t>
       </w:r>
     </w:p>
     <w:p>
@@ -1047,6 +1056,17 @@
         </w:rPr>
         <w:t>Mechanical Waves</w:t>
       </w:r>
+      <w:r>
+        <w:rPr>
+          <w:rFonts w:eastAsia="Times New Roman" w:cstheme="minorHAnsi"/>
+          <w:b/>
+          <w:bCs/>
+          <w:kern w:val="0"/>
+          <w:lang w:eastAsia="en-PH"/>
+          <w14:ligatures w14:val="none"/>
+        </w:rPr>
+        <w:t>:</w:t>
+      </w:r>
     </w:p>
     <w:p>
       <w:pPr>
@@ -1188,7 +1208,29 @@
           <w:lang w:eastAsia="en-PH"/>
           <w14:ligatures w14:val="none"/>
         </w:rPr>
-        <w:t xml:space="preserve">Electromagnetic Waves </w:t>
+        <w:t>Electromagnetic Waves</w:t>
+      </w:r>
+      <w:r>
+        <w:rPr>
+          <w:rFonts w:eastAsia="Times New Roman" w:cstheme="minorHAnsi"/>
+          <w:b/>
+          <w:bCs/>
+          <w:kern w:val="0"/>
+          <w:lang w:eastAsia="en-PH"/>
+          <w14:ligatures w14:val="none"/>
+        </w:rPr>
+        <w:t>:</w:t>
+      </w:r>
+      <w:r>
+        <w:rPr>
+          <w:rFonts w:eastAsia="Times New Roman" w:cstheme="minorHAnsi"/>
+          <w:b/>
+          <w:bCs/>
+          <w:kern w:val="0"/>
+          <w:lang w:eastAsia="en-PH"/>
+          <w14:ligatures w14:val="none"/>
+        </w:rPr>
+        <w:t xml:space="preserve"> </w:t>
       </w:r>
     </w:p>
     <w:p>
@@ -1321,6 +1363,17 @@
         </w:rPr>
         <w:t>Seismologists</w:t>
       </w:r>
+      <w:r>
+        <w:rPr>
+          <w:rFonts w:eastAsia="Times New Roman" w:cstheme="minorHAnsi"/>
+          <w:b/>
+          <w:bCs/>
+          <w:kern w:val="0"/>
+          <w:lang w:eastAsia="en-PH"/>
+          <w14:ligatures w14:val="none"/>
+        </w:rPr>
+        <w:t>:</w:t>
+      </w:r>
     </w:p>
     <w:p>
       <w:pPr>
@@ -1722,7 +1775,18 @@
           <w:lang w:eastAsia="en-PH"/>
           <w14:ligatures w14:val="none"/>
         </w:rPr>
-        <w:t xml:space="preserve">Wave Measurements </w:t>
+        <w:t>Wave Measurements</w:t>
+      </w:r>
+      <w:r>
+        <w:rPr>
+          <w:rFonts w:eastAsia="Times New Roman" w:cstheme="minorHAnsi"/>
+          <w:b/>
+          <w:bCs/>
+          <w:kern w:val="0"/>
+          <w:lang w:eastAsia="en-PH"/>
+          <w14:ligatures w14:val="none"/>
+        </w:rPr>
+        <w:t>:</w:t>
       </w:r>
     </w:p>
     <w:p>
@@ -1743,9 +1807,9 @@
           <w:noProof/>
         </w:rPr>
         <w:drawing>
-          <wp:inline distT="0" distB="0" distL="0" distR="0" wp14:anchorId="4DF19EE1" wp14:editId="3611ADCB">
-            <wp:extent cx="3056129" cy="1623060"/>
-            <wp:effectExtent l="0" t="0" r="0" b="0"/>
+          <wp:inline distT="0" distB="0" distL="0" distR="0" wp14:anchorId="4DF19EE1" wp14:editId="6BF94161">
+            <wp:extent cx="2946125" cy="1564640"/>
+            <wp:effectExtent l="0" t="0" r="6985" b="0"/>
             <wp:docPr id="597433934" name="Picture 2" descr="Picture"/>
             <wp:cNvGraphicFramePr>
               <a:graphicFrameLocks xmlns:a="http://schemas.openxmlformats.org/drawingml/2006/main" noChangeAspect="1"/>
@@ -1762,6 +1826,15 @@
                   <pic:blipFill>
                     <a:blip r:embed="rId5">
                       <a:extLst>
+                        <a:ext uri="{BEBA8EAE-BF5A-486C-A8C5-ECC9F3942E4B}">
+                          <a14:imgProps xmlns:a14="http://schemas.microsoft.com/office/drawing/2010/main">
+                            <a14:imgLayer r:embed="rId6">
+                              <a14:imgEffect>
+                                <a14:saturation sat="0"/>
+                              </a14:imgEffect>
+                            </a14:imgLayer>
+                          </a14:imgProps>
+                        </a:ext>
                         <a:ext uri="{28A0092B-C50C-407E-A947-70E740481C1C}">
                           <a14:useLocalDpi xmlns:a14="http://schemas.microsoft.com/office/drawing/2010/main" val="0"/>
                         </a:ext>
@@ -1775,7 +1848,7 @@
                   <pic:spPr bwMode="auto">
                     <a:xfrm>
                       <a:off x="0" y="0"/>
-                      <a:ext cx="3129163" cy="1661847"/>
+                      <a:ext cx="3044717" cy="1617001"/>
                     </a:xfrm>
                     <a:prstGeom prst="rect">
                       <a:avLst/>
@@ -1790,6 +1863,146 @@
             </a:graphic>
           </wp:inline>
         </w:drawing>
+      </w:r>
+    </w:p>
+    <w:p>
+      <w:pPr>
+        <w:pStyle w:val="NoSpacing"/>
+        <w:jc w:val="center"/>
+        <w:rPr>
+          <w:rFonts w:eastAsia="Times New Roman" w:cstheme="minorHAnsi"/>
+          <w:b/>
+          <w:bCs/>
+          <w:kern w:val="0"/>
+          <w:lang w:eastAsia="en-PH"/>
+          <w14:ligatures w14:val="none"/>
+        </w:rPr>
+      </w:pPr>
+      <w:r>
+        <w:rPr>
+          <w:rFonts w:eastAsia="Times New Roman" w:cstheme="minorHAnsi"/>
+          <w:b/>
+          <w:bCs/>
+          <w:kern w:val="0"/>
+          <w:lang w:eastAsia="en-PH"/>
+          <w14:ligatures w14:val="none"/>
+        </w:rPr>
+        <w:t>Transverse Wave</w:t>
+      </w:r>
+    </w:p>
+    <w:p>
+      <w:pPr>
+        <w:pStyle w:val="NoSpacing"/>
+        <w:jc w:val="center"/>
+        <w:rPr>
+          <w:rFonts w:eastAsia="Times New Roman" w:cstheme="minorHAnsi"/>
+          <w:b/>
+          <w:bCs/>
+          <w:kern w:val="0"/>
+          <w:lang w:eastAsia="en-PH"/>
+          <w14:ligatures w14:val="none"/>
+        </w:rPr>
+      </w:pPr>
+    </w:p>
+    <w:p>
+      <w:pPr>
+        <w:pStyle w:val="NoSpacing"/>
+        <w:jc w:val="center"/>
+        <w:rPr>
+          <w:rFonts w:eastAsia="Times New Roman" w:cstheme="minorHAnsi"/>
+          <w:b/>
+          <w:bCs/>
+          <w:kern w:val="0"/>
+          <w:lang w:eastAsia="en-PH"/>
+          <w14:ligatures w14:val="none"/>
+        </w:rPr>
+      </w:pPr>
+      <w:r>
+        <w:rPr>
+          <w:noProof/>
+        </w:rPr>
+        <w:drawing>
+          <wp:inline distT="0" distB="0" distL="0" distR="0" wp14:anchorId="52648618" wp14:editId="6D25F6BD">
+            <wp:extent cx="3081274" cy="1224280"/>
+            <wp:effectExtent l="0" t="0" r="5080" b="0"/>
+            <wp:docPr id="671146073" name="Picture 1" descr="Longitudinal Wave - Definition, Examples, Formula, Diagram"/>
+            <wp:cNvGraphicFramePr>
+              <a:graphicFrameLocks xmlns:a="http://schemas.openxmlformats.org/drawingml/2006/main" noChangeAspect="1"/>
+            </wp:cNvGraphicFramePr>
+            <a:graphic xmlns:a="http://schemas.openxmlformats.org/drawingml/2006/main">
+              <a:graphicData uri="http://schemas.openxmlformats.org/drawingml/2006/picture">
+                <pic:pic xmlns:pic="http://schemas.openxmlformats.org/drawingml/2006/picture">
+                  <pic:nvPicPr>
+                    <pic:cNvPr id="0" name="Picture 1" descr="Longitudinal Wave - Definition, Examples, Formula, Diagram"/>
+                    <pic:cNvPicPr>
+                      <a:picLocks noChangeAspect="1" noChangeArrowheads="1"/>
+                    </pic:cNvPicPr>
+                  </pic:nvPicPr>
+                  <pic:blipFill>
+                    <a:blip r:embed="rId7">
+                      <a:extLst>
+                        <a:ext uri="{BEBA8EAE-BF5A-486C-A8C5-ECC9F3942E4B}">
+                          <a14:imgProps xmlns:a14="http://schemas.microsoft.com/office/drawing/2010/main">
+                            <a14:imgLayer r:embed="rId8">
+                              <a14:imgEffect>
+                                <a14:saturation sat="0"/>
+                              </a14:imgEffect>
+                            </a14:imgLayer>
+                          </a14:imgProps>
+                        </a:ext>
+                        <a:ext uri="{28A0092B-C50C-407E-A947-70E740481C1C}">
+                          <a14:useLocalDpi xmlns:a14="http://schemas.microsoft.com/office/drawing/2010/main" val="0"/>
+                        </a:ext>
+                      </a:extLst>
+                    </a:blip>
+                    <a:srcRect/>
+                    <a:stretch>
+                      <a:fillRect/>
+                    </a:stretch>
+                  </pic:blipFill>
+                  <pic:spPr bwMode="auto">
+                    <a:xfrm>
+                      <a:off x="0" y="0"/>
+                      <a:ext cx="3147290" cy="1250510"/>
+                    </a:xfrm>
+                    <a:prstGeom prst="rect">
+                      <a:avLst/>
+                    </a:prstGeom>
+                    <a:noFill/>
+                    <a:ln>
+                      <a:noFill/>
+                    </a:ln>
+                  </pic:spPr>
+                </pic:pic>
+              </a:graphicData>
+            </a:graphic>
+          </wp:inline>
+        </w:drawing>
+      </w:r>
+    </w:p>
+    <w:p>
+      <w:pPr>
+        <w:pStyle w:val="NoSpacing"/>
+        <w:jc w:val="center"/>
+        <w:rPr>
+          <w:rFonts w:eastAsia="Times New Roman" w:cstheme="minorHAnsi"/>
+          <w:b/>
+          <w:bCs/>
+          <w:kern w:val="0"/>
+          <w:lang w:eastAsia="en-PH"/>
+          <w14:ligatures w14:val="none"/>
+        </w:rPr>
+      </w:pPr>
+      <w:r>
+        <w:rPr>
+          <w:rFonts w:eastAsia="Times New Roman" w:cstheme="minorHAnsi"/>
+          <w:b/>
+          <w:bCs/>
+          <w:kern w:val="0"/>
+          <w:lang w:eastAsia="en-PH"/>
+          <w14:ligatures w14:val="none"/>
+        </w:rPr>
+        <w:t xml:space="preserve">Longitudinal Wave </w:t>
       </w:r>
     </w:p>
     <w:p>
@@ -1942,6 +2155,7 @@
                 <w:lang w:eastAsia="en-PH"/>
                 <w14:ligatures w14:val="none"/>
               </w:rPr>
+              <w:lastRenderedPageBreak/>
               <w:t>Wave Measurement</w:t>
             </w:r>
           </w:p>
@@ -2380,16 +2594,28 @@
           <w14:ligatures w14:val="none"/>
         </w:rPr>
       </w:pPr>
-      <w:r>
-        <w:rPr>
-          <w:rFonts w:eastAsia="Times New Roman" w:cstheme="minorHAnsi"/>
-          <w:b/>
-          <w:bCs/>
-          <w:kern w:val="0"/>
-          <w:lang w:eastAsia="en-PH"/>
-          <w14:ligatures w14:val="none"/>
-        </w:rPr>
-        <w:lastRenderedPageBreak/>
+    </w:p>
+    <w:p>
+      <w:pPr>
+        <w:pStyle w:val="NoSpacing"/>
+        <w:rPr>
+          <w:rFonts w:eastAsia="Times New Roman" w:cstheme="minorHAnsi"/>
+          <w:b/>
+          <w:bCs/>
+          <w:kern w:val="0"/>
+          <w:lang w:eastAsia="en-PH"/>
+          <w14:ligatures w14:val="none"/>
+        </w:rPr>
+      </w:pPr>
+      <w:r>
+        <w:rPr>
+          <w:rFonts w:eastAsia="Times New Roman" w:cstheme="minorHAnsi"/>
+          <w:b/>
+          <w:bCs/>
+          <w:kern w:val="0"/>
+          <w:lang w:eastAsia="en-PH"/>
+          <w14:ligatures w14:val="none"/>
+        </w:rPr>
         <w:t>Wave Velocity</w:t>
       </w:r>
       <w:r>
@@ -2401,7 +2627,7 @@
           <w:lang w:eastAsia="en-PH"/>
           <w14:ligatures w14:val="none"/>
         </w:rPr>
-        <w:t xml:space="preserve"> </w:t>
+        <w:t>:</w:t>
       </w:r>
     </w:p>
     <w:p>
@@ -2956,37 +3182,6 @@
     <w:p>
       <w:pPr>
         <w:pStyle w:val="NoSpacing"/>
-        <w:rPr>
-          <w:b/>
-          <w:bCs/>
-        </w:rPr>
-      </w:pPr>
-    </w:p>
-    <w:p>
-      <w:pPr>
-        <w:pStyle w:val="NoSpacing"/>
-        <w:ind w:left="360"/>
-        <w:jc w:val="center"/>
-        <w:rPr>
-          <w:b/>
-          <w:bCs/>
-        </w:rPr>
-      </w:pPr>
-    </w:p>
-    <w:p>
-      <w:pPr>
-        <w:pStyle w:val="NoSpacing"/>
-        <w:ind w:left="360"/>
-        <w:jc w:val="center"/>
-        <w:rPr>
-          <w:b/>
-          <w:bCs/>
-        </w:rPr>
-      </w:pPr>
-    </w:p>
-    <w:p>
-      <w:pPr>
-        <w:pStyle w:val="NoSpacing"/>
         <w:ind w:left="360"/>
         <w:jc w:val="center"/>
         <w:rPr>
@@ -3182,27 +3377,39 @@
     <w:p>
       <w:pPr>
         <w:pStyle w:val="NoSpacing"/>
-      </w:pPr>
-    </w:p>
-    <w:p>
-      <w:pPr>
-        <w:pStyle w:val="NoSpacing"/>
-      </w:pPr>
-    </w:p>
-    <w:p>
-      <w:pPr>
-        <w:pStyle w:val="NoSpacing"/>
-        <w:rPr>
-          <w:b/>
-          <w:bCs/>
-        </w:rPr>
-      </w:pPr>
-      <w:r>
-        <w:rPr>
-          <w:b/>
-          <w:bCs/>
-        </w:rPr>
-        <w:t>Radio waves</w:t>
+        <w:rPr>
+          <w:b/>
+          <w:bCs/>
+        </w:rPr>
+      </w:pPr>
+      <w:r>
+        <w:rPr>
+          <w:b/>
+          <w:bCs/>
+        </w:rPr>
+        <w:lastRenderedPageBreak/>
+        <w:t xml:space="preserve">Radio </w:t>
+      </w:r>
+      <w:r>
+        <w:rPr>
+          <w:b/>
+          <w:bCs/>
+        </w:rPr>
+        <w:t>W</w:t>
+      </w:r>
+      <w:r>
+        <w:rPr>
+          <w:b/>
+          <w:bCs/>
+        </w:rPr>
+        <w:t>aves</w:t>
+      </w:r>
+      <w:r>
+        <w:rPr>
+          <w:b/>
+          <w:bCs/>
+        </w:rPr>
+        <w:t>:</w:t>
       </w:r>
     </w:p>
     <w:p>
@@ -6159,6 +6366,7 @@
   <w:style w:type="character" w:default="1" w:styleId="DefaultParagraphFont">
     <w:name w:val="Default Paragraph Font"/>
     <w:uiPriority w:val="1"/>
+    <w:semiHidden/>
     <w:unhideWhenUsed/>
   </w:style>
   <w:style w:type="table" w:default="1" w:styleId="TableNormal">

--- a/Science Reviewer - 3rd Quarter - Departmental.docx
+++ b/Science Reviewer - 3rd Quarter - Departmental.docx
@@ -3452,13 +3452,2214 @@
         </w:numPr>
       </w:pPr>
       <w:r>
-        <w:t>A radio picks up radio waves through an antenna and converts it to sound waves,</w:t>
-      </w:r>
+        <w:t>A radio picks up radio waves through an antenna and converts it to sound waves</w:t>
+      </w:r>
+      <w:r>
+        <w:t>.</w:t>
+      </w:r>
+    </w:p>
+    <w:p>
+      <w:pPr>
+        <w:pStyle w:val="NoSpacing"/>
+      </w:pPr>
+    </w:p>
+    <w:p>
+      <w:pPr>
+        <w:pStyle w:val="NoSpacing"/>
+      </w:pPr>
+    </w:p>
+    <w:p>
+      <w:pPr>
+        <w:pStyle w:val="NoSpacing"/>
+        <w:jc w:val="center"/>
+        <w:rPr>
+          <w:b/>
+          <w:bCs/>
+        </w:rPr>
+      </w:pPr>
+      <w:r>
+        <w:rPr>
+          <w:b/>
+          <w:bCs/>
+        </w:rPr>
+        <w:t>Sound Waves</w:t>
+      </w:r>
+    </w:p>
+    <w:p>
+      <w:pPr>
+        <w:pStyle w:val="NoSpacing"/>
+      </w:pPr>
+      <w:r>
+        <w:t>- Longitudinal waves created from a vibrating source.</w:t>
+      </w:r>
+    </w:p>
+    <w:p>
+      <w:pPr>
+        <w:pStyle w:val="NoSpacing"/>
+      </w:pPr>
+      <w:r>
+        <w:t>- Requires a medium.</w:t>
+      </w:r>
+    </w:p>
+    <w:p>
+      <w:pPr>
+        <w:pStyle w:val="NoSpacing"/>
+      </w:pPr>
+      <w:r>
+        <w:t>- Speed of sound is different in various materials.</w:t>
+      </w:r>
+    </w:p>
+    <w:p>
+      <w:pPr>
+        <w:pStyle w:val="NoSpacing"/>
+      </w:pPr>
+      <w:r>
+        <w:t>- Sound waves travel more quickly in solids because the particles are more closely packed.</w:t>
+      </w:r>
+    </w:p>
+    <w:p>
+      <w:pPr>
+        <w:pStyle w:val="NoSpacing"/>
+        <w:jc w:val="center"/>
+        <w:rPr>
+          <w:b/>
+          <w:bCs/>
+        </w:rPr>
+      </w:pPr>
+    </w:p>
+    <w:p>
+      <w:pPr>
+        <w:pStyle w:val="NoSpacing"/>
+        <w:jc w:val="center"/>
+        <w:rPr>
+          <w:b/>
+          <w:bCs/>
+        </w:rPr>
+      </w:pPr>
+      <w:r>
+        <w:rPr>
+          <w:b/>
+          <w:bCs/>
+        </w:rPr>
+        <w:t>Characteristics</w:t>
+      </w:r>
+      <w:r>
+        <w:rPr>
+          <w:b/>
+          <w:bCs/>
+        </w:rPr>
+        <w:t xml:space="preserve"> of Sound Waves</w:t>
+      </w:r>
+    </w:p>
+    <w:p>
+      <w:pPr>
+        <w:pStyle w:val="NoSpacing"/>
+        <w:rPr>
+          <w:b/>
+          <w:bCs/>
+        </w:rPr>
+      </w:pPr>
+      <w:r>
+        <w:rPr>
+          <w:b/>
+          <w:bCs/>
+        </w:rPr>
+        <w:t>Pitch</w:t>
+      </w:r>
+    </w:p>
+    <w:p>
+      <w:pPr>
+        <w:pStyle w:val="NoSpacing"/>
+        <w:rPr>
+          <w:b/>
+          <w:bCs/>
+        </w:rPr>
+      </w:pPr>
+      <w:r>
+        <w:rPr>
+          <w:b/>
+          <w:bCs/>
+        </w:rPr>
+        <w:t xml:space="preserve">Hertz </w:t>
+      </w:r>
+      <w:r>
+        <w:rPr>
+          <w:b/>
+          <w:bCs/>
+        </w:rPr>
+        <w:t>(Hz)</w:t>
+      </w:r>
+      <w:r>
+        <w:rPr>
+          <w:b/>
+          <w:bCs/>
+        </w:rPr>
+        <w:t>:</w:t>
+      </w:r>
+    </w:p>
+    <w:p>
+      <w:pPr>
+        <w:pStyle w:val="NoSpacing"/>
+        <w:numPr>
+          <w:ilvl w:val="0"/>
+          <w:numId w:val="14"/>
+        </w:numPr>
+      </w:pPr>
+      <w:r>
+        <w:t>Highness or lowness of sound.</w:t>
+      </w:r>
+    </w:p>
+    <w:p>
+      <w:pPr>
+        <w:pStyle w:val="NoSpacing"/>
+        <w:numPr>
+          <w:ilvl w:val="0"/>
+          <w:numId w:val="14"/>
+        </w:numPr>
+      </w:pPr>
+      <w:r>
+        <w:t xml:space="preserve">The </w:t>
+      </w:r>
+      <w:r>
+        <w:t>frequency</w:t>
+      </w:r>
+      <w:r>
+        <w:t xml:space="preserve"> of a wave dictates the pitch of a sound.</w:t>
+      </w:r>
+    </w:p>
+    <w:p>
+      <w:pPr>
+        <w:pStyle w:val="NoSpacing"/>
+        <w:numPr>
+          <w:ilvl w:val="0"/>
+          <w:numId w:val="21"/>
+        </w:numPr>
+      </w:pPr>
+      <w:r>
+        <w:rPr>
+          <w:b/>
+          <w:bCs/>
+        </w:rPr>
+        <w:t xml:space="preserve">Audible Frequencies </w:t>
+      </w:r>
+      <w:r>
+        <w:t>- 20 Hz to 20,000 Hz</w:t>
+      </w:r>
+    </w:p>
+    <w:p>
+      <w:pPr>
+        <w:pStyle w:val="NoSpacing"/>
+        <w:numPr>
+          <w:ilvl w:val="0"/>
+          <w:numId w:val="21"/>
+        </w:numPr>
+      </w:pPr>
+      <w:r>
+        <w:rPr>
+          <w:b/>
+          <w:bCs/>
+        </w:rPr>
+        <w:t>Infrasonic Frequencies</w:t>
+      </w:r>
+      <w:r>
+        <w:t xml:space="preserve"> - Below 20 Hz</w:t>
+      </w:r>
+    </w:p>
+    <w:p>
+      <w:pPr>
+        <w:pStyle w:val="NoSpacing"/>
+      </w:pPr>
+    </w:p>
+    <w:p>
+      <w:pPr>
+        <w:pStyle w:val="NoSpacing"/>
+        <w:rPr>
+          <w:b/>
+          <w:bCs/>
+        </w:rPr>
+      </w:pPr>
+      <w:r>
+        <w:rPr>
+          <w:b/>
+          <w:bCs/>
+        </w:rPr>
+        <w:t>Loudness</w:t>
+      </w:r>
+    </w:p>
+    <w:p>
+      <w:pPr>
+        <w:pStyle w:val="NoSpacing"/>
+        <w:rPr>
+          <w:b/>
+          <w:bCs/>
+        </w:rPr>
+      </w:pPr>
+      <w:r>
+        <w:rPr>
+          <w:b/>
+          <w:bCs/>
+        </w:rPr>
+        <w:t>Decibel (dB)</w:t>
+      </w:r>
+      <w:r>
+        <w:rPr>
+          <w:b/>
+          <w:bCs/>
+        </w:rPr>
+        <w:t>:</w:t>
+      </w:r>
+    </w:p>
+    <w:p>
+      <w:pPr>
+        <w:pStyle w:val="NoSpacing"/>
+        <w:numPr>
+          <w:ilvl w:val="0"/>
+          <w:numId w:val="14"/>
+        </w:numPr>
+      </w:pPr>
+      <w:r>
+        <w:t>How soft or intense the sound is.</w:t>
+      </w:r>
+    </w:p>
+    <w:p>
+      <w:pPr>
+        <w:pStyle w:val="NoSpacing"/>
+        <w:numPr>
+          <w:ilvl w:val="0"/>
+          <w:numId w:val="14"/>
+        </w:numPr>
+      </w:pPr>
+      <w:r>
+        <w:t>Determined by the amplitude of the soundwaves.</w:t>
+      </w:r>
+    </w:p>
+    <w:p>
+      <w:pPr>
+        <w:pStyle w:val="NoSpacing"/>
+        <w:numPr>
+          <w:ilvl w:val="0"/>
+          <w:numId w:val="14"/>
+        </w:numPr>
+      </w:pPr>
+      <w:r>
+        <w:t>Decibel was made by Alexander Graham Bell.</w:t>
+      </w:r>
+    </w:p>
+    <w:p>
+      <w:pPr>
+        <w:pStyle w:val="NoSpacing"/>
+        <w:numPr>
+          <w:ilvl w:val="0"/>
+          <w:numId w:val="14"/>
+        </w:numPr>
+      </w:pPr>
+      <w:r>
+        <w:t>Considered as psychological sensation the differs for people.</w:t>
+      </w:r>
+    </w:p>
+    <w:p>
+      <w:pPr>
+        <w:pStyle w:val="NoSpacing"/>
+        <w:numPr>
+          <w:ilvl w:val="0"/>
+          <w:numId w:val="22"/>
+        </w:numPr>
+      </w:pPr>
+      <w:r>
+        <w:rPr>
+          <w:b/>
+          <w:bCs/>
+        </w:rPr>
+        <w:t>Music</w:t>
+      </w:r>
+      <w:r>
+        <w:t xml:space="preserve"> - Special sound that forms a pattern and is appealing to </w:t>
+      </w:r>
+      <w:r>
+        <w:t>our</w:t>
+      </w:r>
+      <w:r>
+        <w:t xml:space="preserve"> sense of hearing.</w:t>
+      </w:r>
+    </w:p>
+    <w:p>
+      <w:pPr>
+        <w:pStyle w:val="NoSpacing"/>
+        <w:numPr>
+          <w:ilvl w:val="0"/>
+          <w:numId w:val="22"/>
+        </w:numPr>
+      </w:pPr>
+      <w:r>
+        <w:rPr>
+          <w:b/>
+          <w:bCs/>
+        </w:rPr>
+        <w:t>Noise</w:t>
+      </w:r>
+      <w:r>
+        <w:t xml:space="preserve"> - Distorted sound wave being unpleasant.</w:t>
+      </w:r>
+    </w:p>
+    <w:p>
+      <w:pPr>
+        <w:pStyle w:val="NoSpacing"/>
+        <w:numPr>
+          <w:ilvl w:val="0"/>
+          <w:numId w:val="22"/>
+        </w:numPr>
+      </w:pPr>
+      <w:r>
+        <w:rPr>
+          <w:b/>
+          <w:bCs/>
+        </w:rPr>
+        <w:t>Human Hearing Range</w:t>
+      </w:r>
+      <w:r>
+        <w:t xml:space="preserve"> - 0 dB - 120 dB</w:t>
+      </w:r>
+    </w:p>
+    <w:p>
+      <w:pPr>
+        <w:pStyle w:val="NoSpacing"/>
+        <w:numPr>
+          <w:ilvl w:val="0"/>
+          <w:numId w:val="22"/>
+        </w:numPr>
+      </w:pPr>
+      <w:r>
+        <w:rPr>
+          <w:b/>
+          <w:bCs/>
+        </w:rPr>
+        <w:t>Threshold of Hearing</w:t>
+      </w:r>
+      <w:r>
+        <w:t xml:space="preserve"> - 0 dB</w:t>
+      </w:r>
+    </w:p>
+    <w:p>
+      <w:pPr>
+        <w:pStyle w:val="NoSpacing"/>
+        <w:numPr>
+          <w:ilvl w:val="0"/>
+          <w:numId w:val="22"/>
+        </w:numPr>
+      </w:pPr>
+      <w:r>
+        <w:rPr>
+          <w:b/>
+          <w:bCs/>
+        </w:rPr>
+        <w:t>Threshold of Pain</w:t>
+      </w:r>
+      <w:r>
+        <w:t xml:space="preserve"> - 120 dB</w:t>
+      </w:r>
+    </w:p>
+    <w:p>
+      <w:pPr>
+        <w:pStyle w:val="NoSpacing"/>
+      </w:pPr>
+    </w:p>
+    <w:p>
+      <w:pPr>
+        <w:pStyle w:val="NoSpacing"/>
+        <w:rPr>
+          <w:b/>
+          <w:bCs/>
+        </w:rPr>
+      </w:pPr>
+      <w:r>
+        <w:rPr>
+          <w:b/>
+          <w:bCs/>
+        </w:rPr>
+        <w:t>Timbre</w:t>
+      </w:r>
+      <w:r>
+        <w:rPr>
+          <w:b/>
+          <w:bCs/>
+        </w:rPr>
+        <w:t>:</w:t>
+      </w:r>
+    </w:p>
+    <w:p>
+      <w:pPr>
+        <w:pStyle w:val="NoSpacing"/>
+        <w:numPr>
+          <w:ilvl w:val="0"/>
+          <w:numId w:val="14"/>
+        </w:numPr>
+      </w:pPr>
+      <w:r>
+        <w:t>Tone quality.</w:t>
+      </w:r>
+    </w:p>
+    <w:p>
+      <w:pPr>
+        <w:pStyle w:val="NoSpacing"/>
+        <w:numPr>
+          <w:ilvl w:val="0"/>
+          <w:numId w:val="14"/>
+        </w:numPr>
+      </w:pPr>
+      <w:r>
+        <w:t>Differentiating two different sounds that have the same pitch and loudness.</w:t>
+      </w:r>
+    </w:p>
+    <w:p>
+      <w:pPr>
+        <w:pStyle w:val="NoSpacing"/>
+        <w:jc w:val="center"/>
+        <w:rPr>
+          <w:b/>
+          <w:bCs/>
+        </w:rPr>
+      </w:pPr>
+    </w:p>
+    <w:p>
+      <w:pPr>
+        <w:pStyle w:val="NoSpacing"/>
+        <w:jc w:val="center"/>
+        <w:rPr>
+          <w:b/>
+          <w:bCs/>
+        </w:rPr>
+      </w:pPr>
+      <w:r>
+        <w:rPr>
+          <w:b/>
+          <w:bCs/>
+        </w:rPr>
+        <w:t>Light</w:t>
+      </w:r>
+    </w:p>
+    <w:p>
+      <w:pPr>
+        <w:pStyle w:val="NoSpacing"/>
+        <w:jc w:val="center"/>
+        <w:rPr>
+          <w:b/>
+          <w:bCs/>
+        </w:rPr>
+      </w:pPr>
+      <w:r>
+        <w:rPr>
+          <w:b/>
+          <w:bCs/>
+        </w:rPr>
+        <w:t>Electromagnetic Wave</w:t>
+      </w:r>
+      <w:r>
+        <w:rPr>
+          <w:b/>
+          <w:bCs/>
+        </w:rPr>
+        <w:t>s</w:t>
+      </w:r>
+    </w:p>
+    <w:p>
+      <w:pPr>
+        <w:pStyle w:val="NoSpacing"/>
+        <w:rPr>
+          <w:b/>
+          <w:bCs/>
+        </w:rPr>
+      </w:pPr>
+      <w:r>
+        <w:rPr>
+          <w:b/>
+          <w:bCs/>
+        </w:rPr>
+        <w:t>Characteristics</w:t>
+      </w:r>
+      <w:r>
+        <w:rPr>
+          <w:b/>
+          <w:bCs/>
+        </w:rPr>
+        <w:t xml:space="preserve"> of Light </w:t>
+      </w:r>
+    </w:p>
+    <w:p>
+      <w:pPr>
+        <w:pStyle w:val="NoSpacing"/>
+        <w:numPr>
+          <w:ilvl w:val="0"/>
+          <w:numId w:val="20"/>
+        </w:numPr>
+      </w:pPr>
+      <w:r>
+        <w:t>Does not require a medium.</w:t>
+      </w:r>
+    </w:p>
+    <w:p>
+      <w:pPr>
+        <w:pStyle w:val="NoSpacing"/>
+        <w:numPr>
+          <w:ilvl w:val="0"/>
+          <w:numId w:val="20"/>
+        </w:numPr>
+      </w:pPr>
+      <w:r>
+        <w:t>Travels in a straight path.</w:t>
+      </w:r>
+    </w:p>
+    <w:p>
+      <w:pPr>
+        <w:pStyle w:val="NoSpacing"/>
+        <w:numPr>
+          <w:ilvl w:val="0"/>
+          <w:numId w:val="23"/>
+        </w:numPr>
+      </w:pPr>
+      <w:r>
+        <w:rPr>
+          <w:b/>
+          <w:bCs/>
+        </w:rPr>
+        <w:t xml:space="preserve">Speed </w:t>
+      </w:r>
+      <w:r>
+        <w:t>- 299, 792, 458 m/s</w:t>
+      </w:r>
+    </w:p>
+    <w:p>
+      <w:pPr>
+        <w:pStyle w:val="NoSpacing"/>
+        <w:numPr>
+          <w:ilvl w:val="0"/>
+          <w:numId w:val="20"/>
+        </w:numPr>
+      </w:pPr>
+      <w:r>
+        <w:t>499 seconds or approximately 8 minutes.</w:t>
+      </w:r>
+    </w:p>
+    <w:p>
+      <w:pPr>
+        <w:pStyle w:val="NoSpacing"/>
+        <w:numPr>
+          <w:ilvl w:val="0"/>
+          <w:numId w:val="20"/>
+        </w:numPr>
+      </w:pPr>
+      <w:r>
+        <w:t>Form of energy made of photons.</w:t>
+      </w:r>
+    </w:p>
+    <w:p>
+      <w:pPr>
+        <w:pStyle w:val="NoSpacing"/>
+        <w:numPr>
+          <w:ilvl w:val="0"/>
+          <w:numId w:val="20"/>
+        </w:numPr>
+      </w:pPr>
+      <w:r>
+        <w:t>Natural source of light is the sun.</w:t>
+      </w:r>
+    </w:p>
+    <w:p>
+      <w:pPr>
+        <w:pStyle w:val="NoSpacing"/>
+        <w:numPr>
+          <w:ilvl w:val="0"/>
+          <w:numId w:val="20"/>
+        </w:numPr>
+      </w:pPr>
+      <w:r>
+        <w:t>Artificial sources of light are fire and lightbulbs.</w:t>
+      </w:r>
+    </w:p>
+    <w:p>
+      <w:pPr>
+        <w:pStyle w:val="NoSpacing"/>
+      </w:pPr>
+    </w:p>
+    <w:p>
+      <w:pPr>
+        <w:pStyle w:val="NoSpacing"/>
+        <w:rPr>
+          <w:b/>
+          <w:bCs/>
+        </w:rPr>
+      </w:pPr>
+      <w:r>
+        <w:rPr>
+          <w:b/>
+          <w:bCs/>
+        </w:rPr>
+        <w:t>Intensity</w:t>
+      </w:r>
+      <w:r>
+        <w:rPr>
+          <w:b/>
+          <w:bCs/>
+        </w:rPr>
+        <w:t>:</w:t>
+      </w:r>
+    </w:p>
+    <w:p>
+      <w:pPr>
+        <w:pStyle w:val="NoSpacing"/>
+        <w:numPr>
+          <w:ilvl w:val="0"/>
+          <w:numId w:val="20"/>
+        </w:numPr>
+      </w:pPr>
+      <w:r>
+        <w:t>Power of light.</w:t>
+      </w:r>
+    </w:p>
+    <w:p>
+      <w:pPr>
+        <w:pStyle w:val="NoSpacing"/>
+        <w:numPr>
+          <w:ilvl w:val="0"/>
+          <w:numId w:val="20"/>
+        </w:numPr>
+      </w:pPr>
+      <w:r>
+        <w:t>Quantity that measures the amount of light illuminating a surface.</w:t>
+      </w:r>
+    </w:p>
+    <w:p>
+      <w:pPr>
+        <w:pStyle w:val="NoSpacing"/>
+        <w:numPr>
+          <w:ilvl w:val="0"/>
+          <w:numId w:val="24"/>
+        </w:numPr>
+      </w:pPr>
+      <w:r>
+        <w:rPr>
+          <w:b/>
+          <w:bCs/>
+        </w:rPr>
+        <w:t>Brightness</w:t>
+      </w:r>
+      <w:r>
+        <w:t xml:space="preserve"> - Visual perception in which a light source seems to be emitting light or a surface reflecting light.</w:t>
+      </w:r>
+    </w:p>
+    <w:p>
+      <w:pPr>
+        <w:pStyle w:val="NoSpacing"/>
+        <w:numPr>
+          <w:ilvl w:val="0"/>
+          <w:numId w:val="24"/>
+        </w:numPr>
+      </w:pPr>
+      <w:r>
+        <w:rPr>
+          <w:b/>
+          <w:bCs/>
+        </w:rPr>
+        <w:t>Luminous Intensity</w:t>
+      </w:r>
+      <w:r>
+        <w:t xml:space="preserve"> - Amount a light that the object's produce.</w:t>
+      </w:r>
+    </w:p>
+    <w:p>
+      <w:pPr>
+        <w:pStyle w:val="NoSpacing"/>
+        <w:numPr>
+          <w:ilvl w:val="0"/>
+          <w:numId w:val="20"/>
+        </w:numPr>
+      </w:pPr>
+      <w:r>
+        <w:t>Brightness of light depends on how far you are from the source.</w:t>
+      </w:r>
+    </w:p>
+    <w:p>
+      <w:pPr>
+        <w:pStyle w:val="NoSpacing"/>
+      </w:pPr>
+    </w:p>
+    <w:p>
+      <w:pPr>
+        <w:pStyle w:val="NoSpacing"/>
+        <w:rPr>
+          <w:b/>
+          <w:bCs/>
+        </w:rPr>
+      </w:pPr>
+      <w:r>
+        <w:rPr>
+          <w:b/>
+          <w:bCs/>
+        </w:rPr>
+        <w:t>Color</w:t>
+      </w:r>
+      <w:r>
+        <w:rPr>
+          <w:b/>
+          <w:bCs/>
+        </w:rPr>
+        <w:t>:</w:t>
+      </w:r>
+    </w:p>
+    <w:p>
+      <w:pPr>
+        <w:pStyle w:val="NoSpacing"/>
+        <w:numPr>
+          <w:ilvl w:val="0"/>
+          <w:numId w:val="20"/>
+        </w:numPr>
+      </w:pPr>
+      <w:r>
+        <w:t>The color of light depends on frequency or wavelength the reaches the eye.</w:t>
+      </w:r>
+    </w:p>
+    <w:p>
+      <w:pPr>
+        <w:pStyle w:val="NoSpacing"/>
+        <w:numPr>
+          <w:ilvl w:val="0"/>
+          <w:numId w:val="26"/>
+        </w:numPr>
+      </w:pPr>
+      <w:r>
+        <w:rPr>
+          <w:b/>
+          <w:bCs/>
+        </w:rPr>
+        <w:t>Red</w:t>
+      </w:r>
+      <w:r>
+        <w:t xml:space="preserve"> - Longest wavelength, lowest frequency.</w:t>
+      </w:r>
+    </w:p>
+    <w:p>
+      <w:pPr>
+        <w:pStyle w:val="NoSpacing"/>
+        <w:numPr>
+          <w:ilvl w:val="0"/>
+          <w:numId w:val="26"/>
+        </w:numPr>
+      </w:pPr>
+      <w:r>
+        <w:rPr>
+          <w:b/>
+          <w:bCs/>
+        </w:rPr>
+        <w:t>Violet</w:t>
+      </w:r>
+      <w:r>
+        <w:t xml:space="preserve"> - Shortest wavelength, highest frequency.</w:t>
+      </w:r>
+    </w:p>
+    <w:p>
+      <w:pPr>
+        <w:pStyle w:val="NoSpacing"/>
+        <w:numPr>
+          <w:ilvl w:val="0"/>
+          <w:numId w:val="26"/>
+        </w:numPr>
+      </w:pPr>
+      <w:r>
+        <w:rPr>
+          <w:b/>
+          <w:bCs/>
+        </w:rPr>
+        <w:t>White</w:t>
+      </w:r>
+      <w:r>
+        <w:t xml:space="preserve"> - Combinations of all the wavelengths of visible light.</w:t>
+      </w:r>
+    </w:p>
+    <w:p>
+      <w:pPr>
+        <w:pStyle w:val="NoSpacing"/>
+        <w:numPr>
+          <w:ilvl w:val="0"/>
+          <w:numId w:val="26"/>
+        </w:numPr>
+      </w:pPr>
+      <w:r>
+        <w:rPr>
+          <w:b/>
+          <w:bCs/>
+        </w:rPr>
+        <w:t>Black</w:t>
+      </w:r>
+      <w:r>
+        <w:t xml:space="preserve"> - </w:t>
+      </w:r>
+      <w:r>
+        <w:t>Absence</w:t>
+      </w:r>
+      <w:r>
+        <w:t xml:space="preserve"> of wavelengths.</w:t>
+      </w:r>
+    </w:p>
+    <w:p>
+      <w:pPr>
+        <w:pStyle w:val="NoSpacing"/>
+      </w:pPr>
+    </w:p>
+    <w:p>
+      <w:pPr>
+        <w:pStyle w:val="NoSpacing"/>
+      </w:pPr>
+    </w:p>
+    <w:p>
+      <w:pPr>
+        <w:pStyle w:val="NoSpacing"/>
+        <w:jc w:val="center"/>
+        <w:rPr>
+          <w:b/>
+          <w:bCs/>
+        </w:rPr>
+      </w:pPr>
+      <w:r>
+        <w:rPr>
+          <w:b/>
+          <w:bCs/>
+        </w:rPr>
+        <w:t>Equation of Waves</w:t>
+      </w:r>
+    </w:p>
+    <w:p>
+      <w:pPr>
+        <w:pStyle w:val="NoSpacing"/>
+      </w:pPr>
+      <w:r>
+        <w:rPr>
+          <w:b/>
+          <w:bCs/>
+        </w:rPr>
+        <w:t>Variables, Units, and Symbols:</w:t>
+      </w:r>
+    </w:p>
+    <w:tbl>
+      <w:tblPr>
+        <w:tblStyle w:val="TableGrid"/>
+        <w:tblW w:w="0" w:type="auto"/>
+        <w:tblLook w:val="04A0" w:firstRow="1" w:lastRow="0" w:firstColumn="1" w:lastColumn="0" w:noHBand="0" w:noVBand="1"/>
+      </w:tblPr>
+      <w:tblGrid>
+        <w:gridCol w:w="2337"/>
+        <w:gridCol w:w="2337"/>
+        <w:gridCol w:w="2338"/>
+        <w:gridCol w:w="2338"/>
+      </w:tblGrid>
+      <w:tr>
+        <w:tc>
+          <w:tcPr>
+            <w:tcW w:w="2337" w:type="dxa"/>
+          </w:tcPr>
+          <w:p>
+            <w:pPr>
+              <w:pStyle w:val="NoSpacing"/>
+              <w:jc w:val="center"/>
+              <w:rPr>
+                <w:b/>
+                <w:bCs/>
+              </w:rPr>
+            </w:pPr>
+            <w:r>
+              <w:rPr>
+                <w:b/>
+                <w:bCs/>
+              </w:rPr>
+              <w:t>Quantity Symbol</w:t>
+            </w:r>
+          </w:p>
+        </w:tc>
+        <w:tc>
+          <w:tcPr>
+            <w:tcW w:w="2337" w:type="dxa"/>
+          </w:tcPr>
+          <w:p>
+            <w:pPr>
+              <w:pStyle w:val="NoSpacing"/>
+              <w:jc w:val="center"/>
+              <w:rPr>
+                <w:b/>
+                <w:bCs/>
+              </w:rPr>
+            </w:pPr>
+            <w:r>
+              <w:rPr>
+                <w:b/>
+                <w:bCs/>
+              </w:rPr>
+              <w:t>Quantity Term</w:t>
+            </w:r>
+          </w:p>
+        </w:tc>
+        <w:tc>
+          <w:tcPr>
+            <w:tcW w:w="2338" w:type="dxa"/>
+          </w:tcPr>
+          <w:p>
+            <w:pPr>
+              <w:pStyle w:val="NoSpacing"/>
+              <w:jc w:val="center"/>
+              <w:rPr>
+                <w:b/>
+                <w:bCs/>
+              </w:rPr>
+            </w:pPr>
+            <w:r>
+              <w:rPr>
+                <w:b/>
+                <w:bCs/>
+              </w:rPr>
+              <w:t>Unit</w:t>
+            </w:r>
+          </w:p>
+        </w:tc>
+        <w:tc>
+          <w:tcPr>
+            <w:tcW w:w="2338" w:type="dxa"/>
+          </w:tcPr>
+          <w:p>
+            <w:pPr>
+              <w:pStyle w:val="NoSpacing"/>
+              <w:jc w:val="center"/>
+              <w:rPr>
+                <w:b/>
+                <w:bCs/>
+              </w:rPr>
+            </w:pPr>
+            <w:r>
+              <w:rPr>
+                <w:b/>
+                <w:bCs/>
+              </w:rPr>
+              <w:t>Unit Symbol</w:t>
+            </w:r>
+          </w:p>
+        </w:tc>
+      </w:tr>
+      <w:tr>
+        <w:tc>
+          <w:tcPr>
+            <w:tcW w:w="2337" w:type="dxa"/>
+          </w:tcPr>
+          <w:p>
+            <w:pPr>
+              <w:pStyle w:val="NoSpacing"/>
+              <w:jc w:val="center"/>
+            </w:pPr>
+            <w:r>
+              <w:t>v</w:t>
+            </w:r>
+          </w:p>
+        </w:tc>
+        <w:tc>
+          <w:tcPr>
+            <w:tcW w:w="2337" w:type="dxa"/>
+          </w:tcPr>
+          <w:p>
+            <w:pPr>
+              <w:pStyle w:val="NoSpacing"/>
+              <w:jc w:val="center"/>
+            </w:pPr>
+            <w:r>
+              <w:t>Wave Speed</w:t>
+            </w:r>
+          </w:p>
+        </w:tc>
+        <w:tc>
+          <w:tcPr>
+            <w:tcW w:w="2338" w:type="dxa"/>
+          </w:tcPr>
+          <w:p>
+            <w:pPr>
+              <w:pStyle w:val="NoSpacing"/>
+              <w:jc w:val="center"/>
+            </w:pPr>
+            <w:r>
+              <w:t>Meters/second (m/s)</w:t>
+            </w:r>
+          </w:p>
+        </w:tc>
+        <w:tc>
+          <w:tcPr>
+            <w:tcW w:w="2338" w:type="dxa"/>
+          </w:tcPr>
+          <w:p>
+            <w:pPr>
+              <w:pStyle w:val="NoSpacing"/>
+              <w:jc w:val="center"/>
+            </w:pPr>
+            <w:r>
+              <w:t>m/s</w:t>
+            </w:r>
+          </w:p>
+        </w:tc>
+      </w:tr>
+      <w:tr>
+        <w:tc>
+          <w:tcPr>
+            <w:tcW w:w="2337" w:type="dxa"/>
+          </w:tcPr>
+          <w:p>
+            <w:pPr>
+              <w:pStyle w:val="NoSpacing"/>
+              <w:rPr>
+                <w:b/>
+                <w:bCs/>
+              </w:rPr>
+            </w:pPr>
+            <m:oMathPara>
+              <m:oMath>
+                <m:r>
+                  <m:rPr>
+                    <m:sty m:val="bi"/>
+                  </m:rPr>
+                  <w:rPr>
+                    <w:rFonts w:ascii="Cambria Math" w:hAnsi="Cambria Math"/>
+                  </w:rPr>
+                  <m:t>λ</m:t>
+                </m:r>
+              </m:oMath>
+            </m:oMathPara>
+          </w:p>
+        </w:tc>
+        <w:tc>
+          <w:tcPr>
+            <w:tcW w:w="2337" w:type="dxa"/>
+          </w:tcPr>
+          <w:p>
+            <w:pPr>
+              <w:pStyle w:val="NoSpacing"/>
+              <w:jc w:val="center"/>
+            </w:pPr>
+            <w:r>
+              <w:t>Wavelength</w:t>
+            </w:r>
+          </w:p>
+        </w:tc>
+        <w:tc>
+          <w:tcPr>
+            <w:tcW w:w="2338" w:type="dxa"/>
+          </w:tcPr>
+          <w:p>
+            <w:pPr>
+              <w:pStyle w:val="NoSpacing"/>
+              <w:jc w:val="center"/>
+            </w:pPr>
+            <w:r>
+              <w:t>Meter</w:t>
+            </w:r>
+          </w:p>
+        </w:tc>
+        <w:tc>
+          <w:tcPr>
+            <w:tcW w:w="2338" w:type="dxa"/>
+          </w:tcPr>
+          <w:p>
+            <w:pPr>
+              <w:pStyle w:val="NoSpacing"/>
+              <w:jc w:val="center"/>
+            </w:pPr>
+            <w:r>
+              <w:t>m</w:t>
+            </w:r>
+          </w:p>
+        </w:tc>
+      </w:tr>
+      <w:tr>
+        <w:tc>
+          <w:tcPr>
+            <w:tcW w:w="2337" w:type="dxa"/>
+          </w:tcPr>
+          <w:p>
+            <w:pPr>
+              <w:pStyle w:val="NoSpacing"/>
+              <w:jc w:val="center"/>
+            </w:pPr>
+            <w:r>
+              <w:t>f</w:t>
+            </w:r>
+          </w:p>
+        </w:tc>
+        <w:tc>
+          <w:tcPr>
+            <w:tcW w:w="2337" w:type="dxa"/>
+          </w:tcPr>
+          <w:p>
+            <w:pPr>
+              <w:pStyle w:val="NoSpacing"/>
+              <w:jc w:val="center"/>
+            </w:pPr>
+            <w:r>
+              <w:t>Frequency</w:t>
+            </w:r>
+          </w:p>
+        </w:tc>
+        <w:tc>
+          <w:tcPr>
+            <w:tcW w:w="2338" w:type="dxa"/>
+          </w:tcPr>
+          <w:p>
+            <w:pPr>
+              <w:pStyle w:val="NoSpacing"/>
+              <w:jc w:val="center"/>
+            </w:pPr>
+            <w:r>
+              <w:t>Hertz</w:t>
+            </w:r>
+          </w:p>
+        </w:tc>
+        <w:tc>
+          <w:tcPr>
+            <w:tcW w:w="2338" w:type="dxa"/>
+          </w:tcPr>
+          <w:p>
+            <w:pPr>
+              <w:pStyle w:val="NoSpacing"/>
+              <w:jc w:val="center"/>
+            </w:pPr>
+            <w:r>
+              <w:t>Hz</w:t>
+            </w:r>
+          </w:p>
+        </w:tc>
+      </w:tr>
+    </w:tbl>
+    <w:p>
+      <w:pPr>
+        <w:pStyle w:val="NoSpacing"/>
+      </w:pPr>
+    </w:p>
+    <w:p>
+      <w:pPr>
+        <w:pStyle w:val="NoSpacing"/>
+        <w:rPr>
+          <w:b/>
+          <w:bCs/>
+        </w:rPr>
+      </w:pPr>
+      <w:r>
+        <w:rPr>
+          <w:b/>
+          <w:bCs/>
+        </w:rPr>
+        <w:t>Formulas</w:t>
+      </w:r>
+    </w:p>
+    <w:p>
+      <w:pPr>
+        <w:pStyle w:val="NoSpacing"/>
+        <w:numPr>
+          <w:ilvl w:val="0"/>
+          <w:numId w:val="27"/>
+        </w:numPr>
+        <w:rPr>
+          <w:b/>
+          <w:bCs/>
+        </w:rPr>
+      </w:pPr>
+      <w:r>
+        <w:rPr>
+          <w:b/>
+          <w:bCs/>
+        </w:rPr>
+        <w:t xml:space="preserve">Wave Speed: </w:t>
+      </w:r>
+      <m:oMath>
+        <m:r>
+          <m:rPr>
+            <m:sty m:val="bi"/>
+          </m:rPr>
+          <w:rPr>
+            <w:rFonts w:ascii="Cambria Math" w:hAnsi="Cambria Math"/>
+          </w:rPr>
+          <m:t>v=λ×f</m:t>
+        </m:r>
+      </m:oMath>
     </w:p>
     <w:p>
       <w:pPr>
         <w:pStyle w:val="NoSpacing"/>
         <w:ind w:left="720"/>
+        <w:rPr>
+          <w:b/>
+          <w:bCs/>
+        </w:rPr>
+      </w:pPr>
+    </w:p>
+    <w:p>
+      <w:pPr>
+        <w:pStyle w:val="NoSpacing"/>
+        <w:numPr>
+          <w:ilvl w:val="0"/>
+          <w:numId w:val="27"/>
+        </w:numPr>
+        <w:rPr>
+          <w:b/>
+          <w:bCs/>
+        </w:rPr>
+      </w:pPr>
+      <w:r>
+        <w:rPr>
+          <w:b/>
+          <w:bCs/>
+        </w:rPr>
+        <w:t>Wavelength</w:t>
+      </w:r>
+      <w:r>
+        <w:rPr>
+          <w:b/>
+          <w:bCs/>
+        </w:rPr>
+        <w:t>:</w:t>
+      </w:r>
+      <w:r>
+        <w:t xml:space="preserve"> </w:t>
+      </w:r>
+      <m:oMath>
+        <m:r>
+          <m:rPr>
+            <m:sty m:val="bi"/>
+          </m:rPr>
+          <w:rPr>
+            <w:rFonts w:ascii="Cambria Math" w:hAnsi="Cambria Math"/>
+          </w:rPr>
+          <m:t xml:space="preserve">λ = </m:t>
+        </m:r>
+        <m:f>
+          <m:fPr>
+            <m:ctrlPr>
+              <w:rPr>
+                <w:rFonts w:ascii="Cambria Math" w:hAnsi="Cambria Math"/>
+                <w:b/>
+                <w:bCs/>
+                <w:i/>
+              </w:rPr>
+            </m:ctrlPr>
+          </m:fPr>
+          <m:num>
+            <m:r>
+              <m:rPr>
+                <m:sty m:val="bi"/>
+              </m:rPr>
+              <w:rPr>
+                <w:rFonts w:ascii="Cambria Math" w:hAnsi="Cambria Math"/>
+              </w:rPr>
+              <m:t>v</m:t>
+            </m:r>
+          </m:num>
+          <m:den>
+            <m:r>
+              <m:rPr>
+                <m:sty m:val="bi"/>
+              </m:rPr>
+              <w:rPr>
+                <w:rFonts w:ascii="Cambria Math" w:hAnsi="Cambria Math"/>
+              </w:rPr>
+              <m:t>f</m:t>
+            </m:r>
+          </m:den>
+        </m:f>
+        <m:r>
+          <m:rPr>
+            <m:sty m:val="bi"/>
+          </m:rPr>
+          <w:rPr>
+            <w:rFonts w:ascii="Cambria Math" w:hAnsi="Cambria Math"/>
+          </w:rPr>
+          <m:t xml:space="preserve"> </m:t>
+        </m:r>
+      </m:oMath>
+    </w:p>
+    <w:p>
+      <w:pPr>
+        <w:pStyle w:val="NoSpacing"/>
+        <w:ind w:left="720"/>
+        <w:rPr>
+          <w:b/>
+          <w:bCs/>
+        </w:rPr>
+      </w:pPr>
+    </w:p>
+    <w:p>
+      <w:pPr>
+        <w:pStyle w:val="NoSpacing"/>
+        <w:numPr>
+          <w:ilvl w:val="0"/>
+          <w:numId w:val="27"/>
+        </w:numPr>
+        <w:rPr>
+          <w:b/>
+          <w:bCs/>
+        </w:rPr>
+      </w:pPr>
+      <w:r>
+        <w:rPr>
+          <w:b/>
+          <w:bCs/>
+        </w:rPr>
+        <w:t xml:space="preserve">Frequency:  </w:t>
+      </w:r>
+      <m:oMath>
+        <m:r>
+          <w:rPr>
+            <w:rFonts w:ascii="Cambria Math" w:hAnsi="Cambria Math"/>
+          </w:rPr>
+          <m:t>f=</m:t>
+        </m:r>
+        <m:f>
+          <m:fPr>
+            <m:ctrlPr>
+              <w:rPr>
+                <w:rFonts w:ascii="Cambria Math" w:hAnsi="Cambria Math"/>
+                <w:i/>
+              </w:rPr>
+            </m:ctrlPr>
+          </m:fPr>
+          <m:num>
+            <m:r>
+              <w:rPr>
+                <w:rFonts w:ascii="Cambria Math" w:hAnsi="Cambria Math"/>
+              </w:rPr>
+              <m:t>v</m:t>
+            </m:r>
+          </m:num>
+          <m:den>
+            <m:r>
+              <w:rPr>
+                <w:rFonts w:ascii="Cambria Math" w:hAnsi="Cambria Math"/>
+              </w:rPr>
+              <m:t xml:space="preserve">λ </m:t>
+            </m:r>
+          </m:den>
+        </m:f>
+      </m:oMath>
+    </w:p>
+    <w:p>
+      <w:pPr>
+        <w:pStyle w:val="NoSpacing"/>
+      </w:pPr>
+    </w:p>
+    <w:p>
+      <w:pPr>
+        <w:pStyle w:val="NoSpacing"/>
+        <w:rPr>
+          <w:b/>
+          <w:bCs/>
+        </w:rPr>
+      </w:pPr>
+      <w:r>
+        <w:rPr>
+          <w:b/>
+          <w:bCs/>
+        </w:rPr>
+        <w:t>Example of Problems</w:t>
+      </w:r>
+    </w:p>
+    <w:tbl>
+      <w:tblPr>
+        <w:tblStyle w:val="TableGrid"/>
+        <w:tblW w:w="0" w:type="auto"/>
+        <w:tblLook w:val="04A0" w:firstRow="1" w:lastRow="0" w:firstColumn="1" w:lastColumn="0" w:noHBand="0" w:noVBand="1"/>
+      </w:tblPr>
+      <w:tblGrid>
+        <w:gridCol w:w="4675"/>
+        <w:gridCol w:w="4675"/>
+      </w:tblGrid>
+      <w:tr>
+        <w:tc>
+          <w:tcPr>
+            <w:tcW w:w="4675" w:type="dxa"/>
+          </w:tcPr>
+          <w:p>
+            <w:pPr>
+              <w:pStyle w:val="NoSpacing"/>
+              <w:rPr>
+                <w:b/>
+                <w:bCs/>
+              </w:rPr>
+            </w:pPr>
+            <w:r>
+              <w:rPr>
+                <w:b/>
+                <w:bCs/>
+              </w:rPr>
+              <w:t>Problem:</w:t>
+            </w:r>
+          </w:p>
+        </w:tc>
+        <w:tc>
+          <w:tcPr>
+            <w:tcW w:w="4675" w:type="dxa"/>
+          </w:tcPr>
+          <w:p>
+            <w:pPr>
+              <w:pStyle w:val="NoSpacing"/>
+              <w:rPr>
+                <w:b/>
+                <w:bCs/>
+              </w:rPr>
+            </w:pPr>
+            <w:r>
+              <w:rPr>
+                <w:b/>
+                <w:bCs/>
+              </w:rPr>
+              <w:t>Solution:</w:t>
+            </w:r>
+          </w:p>
+        </w:tc>
+      </w:tr>
+      <w:tr>
+        <w:tc>
+          <w:tcPr>
+            <w:tcW w:w="4675" w:type="dxa"/>
+          </w:tcPr>
+          <w:p>
+            <w:pPr>
+              <w:pStyle w:val="NoSpacing"/>
+              <w:jc w:val="center"/>
+              <w:rPr>
+                <w:rFonts w:ascii="Cambria Math" w:hAnsi="Cambria Math"/>
+                <w:oMath/>
+              </w:rPr>
+            </w:pPr>
+            <m:oMathPara>
+              <m:oMathParaPr>
+                <m:jc m:val="left"/>
+              </m:oMathParaPr>
+              <m:oMath>
+                <m:r>
+                  <w:rPr>
+                    <w:rFonts w:ascii="Cambria Math" w:hAnsi="Cambria Math"/>
+                  </w:rPr>
+                  <m:t>F = 50 Hz</m:t>
+                </m:r>
+              </m:oMath>
+            </m:oMathPara>
+          </w:p>
+          <w:p>
+            <w:pPr>
+              <w:pStyle w:val="NoSpacing"/>
+              <w:jc w:val="center"/>
+              <w:rPr>
+                <w:rFonts w:ascii="Cambria Math" w:hAnsi="Cambria Math"/>
+                <w:oMath/>
+              </w:rPr>
+            </w:pPr>
+            <m:oMathPara>
+              <m:oMathParaPr>
+                <m:jc m:val="left"/>
+              </m:oMathParaPr>
+              <m:oMath>
+                <m:r>
+                  <w:rPr>
+                    <w:rFonts w:ascii="Cambria Math" w:hAnsi="Cambria Math"/>
+                  </w:rPr>
+                  <m:t>λ</m:t>
+                </m:r>
+                <m:r>
+                  <w:rPr>
+                    <w:rFonts w:ascii="Cambria Math" w:hAnsi="Cambria Math"/>
+                  </w:rPr>
+                  <m:t>= 10 m</m:t>
+                </m:r>
+              </m:oMath>
+            </m:oMathPara>
+          </w:p>
+          <w:p>
+            <w:pPr>
+              <w:pStyle w:val="NoSpacing"/>
+              <w:jc w:val="center"/>
+              <w:rPr>
+                <w:b/>
+                <w:bCs/>
+              </w:rPr>
+            </w:pPr>
+            <m:oMathPara>
+              <m:oMathParaPr>
+                <m:jc m:val="left"/>
+              </m:oMathParaPr>
+              <m:oMath>
+                <m:r>
+                  <w:rPr>
+                    <w:rFonts w:ascii="Cambria Math" w:hAnsi="Cambria Math"/>
+                  </w:rPr>
+                  <m:t xml:space="preserve">V (Answer) </m:t>
+                </m:r>
+                <m:r>
+                  <w:rPr>
+                    <w:rFonts w:ascii="Cambria Math" w:eastAsiaTheme="minorEastAsia" w:hAnsi="Cambria Math"/>
+                  </w:rPr>
+                  <m:t>=</m:t>
+                </m:r>
+                <m:r>
+                  <w:rPr>
+                    <w:rFonts w:ascii="Cambria Math" w:eastAsiaTheme="minorEastAsia" w:hAnsi="Cambria Math"/>
+                  </w:rPr>
+                  <m:t xml:space="preserve"> 500 m/s</m:t>
+                </m:r>
+              </m:oMath>
+            </m:oMathPara>
+          </w:p>
+        </w:tc>
+        <w:tc>
+          <w:tcPr>
+            <w:tcW w:w="4675" w:type="dxa"/>
+          </w:tcPr>
+          <w:p>
+            <w:pPr>
+              <w:pStyle w:val="NoSpacing"/>
+              <w:rPr>
+                <w:rFonts w:eastAsiaTheme="minorEastAsia"/>
+              </w:rPr>
+            </w:pPr>
+            <m:oMathPara>
+              <m:oMathParaPr>
+                <m:jc m:val="left"/>
+              </m:oMathParaPr>
+              <m:oMath>
+                <m:r>
+                  <w:rPr>
+                    <w:rFonts w:ascii="Cambria Math" w:hAnsi="Cambria Math"/>
+                  </w:rPr>
+                  <m:t>v=</m:t>
+                </m:r>
+                <m:r>
+                  <w:rPr>
+                    <w:rFonts w:ascii="Cambria Math" w:hAnsi="Cambria Math"/>
+                  </w:rPr>
+                  <m:t>λ</m:t>
+                </m:r>
+                <m:r>
+                  <w:rPr>
+                    <w:rFonts w:ascii="Cambria Math" w:hAnsi="Cambria Math"/>
+                  </w:rPr>
+                  <m:t>×</m:t>
+                </m:r>
+                <m:r>
+                  <w:rPr>
+                    <w:rFonts w:ascii="Cambria Math" w:hAnsi="Cambria Math"/>
+                  </w:rPr>
+                  <m:t>f</m:t>
+                </m:r>
+              </m:oMath>
+            </m:oMathPara>
+          </w:p>
+          <w:p>
+            <w:pPr>
+              <w:pStyle w:val="NoSpacing"/>
+            </w:pPr>
+            <m:oMathPara>
+              <m:oMathParaPr>
+                <m:jc m:val="left"/>
+              </m:oMathParaPr>
+              <m:oMath>
+                <m:r>
+                  <w:rPr>
+                    <w:rFonts w:ascii="Cambria Math" w:hAnsi="Cambria Math"/>
+                  </w:rPr>
+                  <m:t xml:space="preserve">f= </m:t>
+                </m:r>
+                <m:r>
+                  <w:rPr>
+                    <w:rFonts w:ascii="Cambria Math" w:hAnsi="Cambria Math"/>
+                  </w:rPr>
+                  <m:t>(10 m) (50 Hz) = 500 m/s</m:t>
+                </m:r>
+              </m:oMath>
+            </m:oMathPara>
+          </w:p>
+          <w:p>
+            <w:pPr>
+              <w:pStyle w:val="NoSpacing"/>
+            </w:pPr>
+          </w:p>
+        </w:tc>
+      </w:tr>
+    </w:tbl>
+    <w:p>
+      <w:pPr>
+        <w:pStyle w:val="NoSpacing"/>
+        <w:rPr>
+          <w:b/>
+          <w:bCs/>
+        </w:rPr>
+      </w:pPr>
+    </w:p>
+    <w:tbl>
+      <w:tblPr>
+        <w:tblStyle w:val="TableGrid"/>
+        <w:tblW w:w="0" w:type="auto"/>
+        <w:tblLook w:val="04A0" w:firstRow="1" w:lastRow="0" w:firstColumn="1" w:lastColumn="0" w:noHBand="0" w:noVBand="1"/>
+      </w:tblPr>
+      <w:tblGrid>
+        <w:gridCol w:w="4675"/>
+        <w:gridCol w:w="4675"/>
+      </w:tblGrid>
+      <w:tr>
+        <w:tc>
+          <w:tcPr>
+            <w:tcW w:w="4675" w:type="dxa"/>
+          </w:tcPr>
+          <w:p>
+            <w:pPr>
+              <w:pStyle w:val="NoSpacing"/>
+              <w:rPr>
+                <w:b/>
+                <w:bCs/>
+              </w:rPr>
+            </w:pPr>
+            <w:r>
+              <w:rPr>
+                <w:b/>
+                <w:bCs/>
+              </w:rPr>
+              <w:t>Problem:</w:t>
+            </w:r>
+          </w:p>
+        </w:tc>
+        <w:tc>
+          <w:tcPr>
+            <w:tcW w:w="4675" w:type="dxa"/>
+          </w:tcPr>
+          <w:p>
+            <w:pPr>
+              <w:pStyle w:val="NoSpacing"/>
+              <w:rPr>
+                <w:b/>
+                <w:bCs/>
+              </w:rPr>
+            </w:pPr>
+            <w:r>
+              <w:rPr>
+                <w:b/>
+                <w:bCs/>
+              </w:rPr>
+              <w:t>Solution:</w:t>
+            </w:r>
+          </w:p>
+        </w:tc>
+      </w:tr>
+      <w:tr>
+        <w:tc>
+          <w:tcPr>
+            <w:tcW w:w="4675" w:type="dxa"/>
+          </w:tcPr>
+          <w:p>
+            <w:pPr>
+              <w:pStyle w:val="NoSpacing"/>
+              <w:jc w:val="center"/>
+              <w:rPr>
+                <w:rFonts w:ascii="Cambria Math" w:hAnsi="Cambria Math"/>
+                <w:oMath/>
+              </w:rPr>
+            </w:pPr>
+            <m:oMathPara>
+              <m:oMathParaPr>
+                <m:jc m:val="left"/>
+              </m:oMathParaPr>
+              <m:oMath>
+                <m:r>
+                  <w:rPr>
+                    <w:rFonts w:ascii="Cambria Math" w:hAnsi="Cambria Math"/>
+                  </w:rPr>
+                  <m:t xml:space="preserve">F = 5 </m:t>
+                </m:r>
+                <m:r>
+                  <w:rPr>
+                    <w:rFonts w:ascii="Cambria Math" w:hAnsi="Cambria Math"/>
+                  </w:rPr>
+                  <m:t>Hz</m:t>
+                </m:r>
+              </m:oMath>
+            </m:oMathPara>
+          </w:p>
+          <w:p>
+            <w:pPr>
+              <w:pStyle w:val="NoSpacing"/>
+              <w:jc w:val="center"/>
+              <w:rPr>
+                <w:rFonts w:ascii="Cambria Math" w:hAnsi="Cambria Math"/>
+                <w:oMath/>
+              </w:rPr>
+            </w:pPr>
+            <m:oMathPara>
+              <m:oMathParaPr>
+                <m:jc m:val="left"/>
+              </m:oMathParaPr>
+              <m:oMath>
+                <m:r>
+                  <w:rPr>
+                    <w:rFonts w:ascii="Cambria Math" w:hAnsi="Cambria Math"/>
+                  </w:rPr>
+                  <m:t>λ</m:t>
+                </m:r>
+                <m:r>
+                  <w:rPr>
+                    <w:rFonts w:ascii="Cambria Math" w:hAnsi="Cambria Math"/>
+                  </w:rPr>
+                  <m:t xml:space="preserve"> </m:t>
+                </m:r>
+                <m:d>
+                  <m:dPr>
+                    <m:ctrlPr>
+                      <w:rPr>
+                        <w:rFonts w:ascii="Cambria Math" w:hAnsi="Cambria Math"/>
+                        <w:i/>
+                      </w:rPr>
+                    </m:ctrlPr>
+                  </m:dPr>
+                  <m:e>
+                    <m:r>
+                      <w:rPr>
+                        <w:rFonts w:ascii="Cambria Math" w:hAnsi="Cambria Math"/>
+                      </w:rPr>
+                      <m:t>Answer</m:t>
+                    </m:r>
+                  </m:e>
+                </m:d>
+                <m:r>
+                  <w:rPr>
+                    <w:rFonts w:ascii="Cambria Math" w:hAnsi="Cambria Math"/>
+                  </w:rPr>
+                  <m:t xml:space="preserve">= </m:t>
+                </m:r>
+                <m:r>
+                  <w:rPr>
+                    <w:rFonts w:ascii="Cambria Math" w:hAnsi="Cambria Math"/>
+                  </w:rPr>
+                  <m:t xml:space="preserve">5 </m:t>
+                </m:r>
+                <m:r>
+                  <w:rPr>
+                    <w:rFonts w:ascii="Cambria Math" w:hAnsi="Cambria Math"/>
+                  </w:rPr>
+                  <m:t>m</m:t>
+                </m:r>
+              </m:oMath>
+            </m:oMathPara>
+          </w:p>
+          <w:p>
+            <w:pPr>
+              <w:pStyle w:val="NoSpacing"/>
+              <w:rPr>
+                <w:b/>
+                <w:bCs/>
+              </w:rPr>
+            </w:pPr>
+            <m:oMathPara>
+              <m:oMathParaPr>
+                <m:jc m:val="left"/>
+              </m:oMathParaPr>
+              <m:oMath>
+                <m:r>
+                  <w:rPr>
+                    <w:rFonts w:ascii="Cambria Math" w:hAnsi="Cambria Math"/>
+                  </w:rPr>
+                  <m:t>V</m:t>
+                </m:r>
+                <m:r>
+                  <w:rPr>
+                    <w:rFonts w:ascii="Cambria Math" w:hAnsi="Cambria Math"/>
+                  </w:rPr>
+                  <m:t>=</m:t>
+                </m:r>
+                <m:r>
+                  <w:rPr>
+                    <w:rFonts w:ascii="Cambria Math" w:hAnsi="Cambria Math"/>
+                  </w:rPr>
+                  <m:t xml:space="preserve">25 </m:t>
+                </m:r>
+                <m:r>
+                  <w:rPr>
+                    <w:rFonts w:ascii="Cambria Math" w:hAnsi="Cambria Math"/>
+                  </w:rPr>
+                  <m:t>m/s</m:t>
+                </m:r>
+              </m:oMath>
+            </m:oMathPara>
+          </w:p>
+        </w:tc>
+        <w:tc>
+          <w:tcPr>
+            <w:tcW w:w="4675" w:type="dxa"/>
+          </w:tcPr>
+          <w:p>
+            <w:pPr>
+              <w:pStyle w:val="NoSpacing"/>
+            </w:pPr>
+            <m:oMathPara>
+              <m:oMathParaPr>
+                <m:jc m:val="left"/>
+              </m:oMathParaPr>
+              <m:oMath>
+                <m:r>
+                  <w:rPr>
+                    <w:rFonts w:ascii="Cambria Math" w:hAnsi="Cambria Math"/>
+                  </w:rPr>
+                  <m:t>λ=</m:t>
+                </m:r>
+                <m:f>
+                  <m:fPr>
+                    <m:ctrlPr>
+                      <w:rPr>
+                        <w:rFonts w:ascii="Cambria Math" w:eastAsiaTheme="minorEastAsia" w:hAnsi="Cambria Math"/>
+                        <w:i/>
+                      </w:rPr>
+                    </m:ctrlPr>
+                  </m:fPr>
+                  <m:num>
+                    <m:r>
+                      <w:rPr>
+                        <w:rFonts w:ascii="Cambria Math" w:eastAsiaTheme="minorEastAsia" w:hAnsi="Cambria Math"/>
+                      </w:rPr>
+                      <m:t>v</m:t>
+                    </m:r>
+                  </m:num>
+                  <m:den>
+                    <m:r>
+                      <w:rPr>
+                        <w:rFonts w:ascii="Cambria Math" w:eastAsiaTheme="minorEastAsia" w:hAnsi="Cambria Math"/>
+                      </w:rPr>
+                      <m:t>f</m:t>
+                    </m:r>
+                  </m:den>
+                </m:f>
+                <m:r>
+                  <w:rPr>
+                    <w:rFonts w:ascii="Cambria Math" w:eastAsiaTheme="minorEastAsia" w:hAnsi="Cambria Math"/>
+                  </w:rPr>
+                  <m:t>=</m:t>
+                </m:r>
+                <m:f>
+                  <m:fPr>
+                    <m:ctrlPr>
+                      <w:rPr>
+                        <w:rFonts w:ascii="Cambria Math" w:eastAsiaTheme="minorEastAsia" w:hAnsi="Cambria Math"/>
+                        <w:i/>
+                      </w:rPr>
+                    </m:ctrlPr>
+                  </m:fPr>
+                  <m:num>
+                    <m:r>
+                      <w:rPr>
+                        <w:rFonts w:ascii="Cambria Math" w:eastAsiaTheme="minorEastAsia" w:hAnsi="Cambria Math"/>
+                      </w:rPr>
+                      <m:t>25 m/s</m:t>
+                    </m:r>
+                  </m:num>
+                  <m:den>
+                    <m:r>
+                      <w:rPr>
+                        <w:rFonts w:ascii="Cambria Math" w:eastAsiaTheme="minorEastAsia" w:hAnsi="Cambria Math"/>
+                      </w:rPr>
+                      <m:t>5 Hz</m:t>
+                    </m:r>
+                  </m:den>
+                </m:f>
+                <m:r>
+                  <w:rPr>
+                    <w:rFonts w:ascii="Cambria Math" w:eastAsiaTheme="minorEastAsia" w:hAnsi="Cambria Math"/>
+                  </w:rPr>
+                  <m:t>=5 m</m:t>
+                </m:r>
+              </m:oMath>
+            </m:oMathPara>
+          </w:p>
+        </w:tc>
+      </w:tr>
+    </w:tbl>
+    <w:p>
+      <w:pPr>
+        <w:pStyle w:val="NoSpacing"/>
+        <w:rPr>
+          <w:b/>
+          <w:bCs/>
+        </w:rPr>
+      </w:pPr>
+    </w:p>
+    <w:tbl>
+      <w:tblPr>
+        <w:tblStyle w:val="TableGrid"/>
+        <w:tblW w:w="0" w:type="auto"/>
+        <w:tblLook w:val="04A0" w:firstRow="1" w:lastRow="0" w:firstColumn="1" w:lastColumn="0" w:noHBand="0" w:noVBand="1"/>
+      </w:tblPr>
+      <w:tblGrid>
+        <w:gridCol w:w="4675"/>
+        <w:gridCol w:w="4675"/>
+      </w:tblGrid>
+      <w:tr>
+        <w:tc>
+          <w:tcPr>
+            <w:tcW w:w="4675" w:type="dxa"/>
+          </w:tcPr>
+          <w:p>
+            <w:pPr>
+              <w:pStyle w:val="NoSpacing"/>
+              <w:rPr>
+                <w:b/>
+                <w:bCs/>
+              </w:rPr>
+            </w:pPr>
+            <w:r>
+              <w:rPr>
+                <w:b/>
+                <w:bCs/>
+              </w:rPr>
+              <w:t>Problem:</w:t>
+            </w:r>
+          </w:p>
+        </w:tc>
+        <w:tc>
+          <w:tcPr>
+            <w:tcW w:w="4675" w:type="dxa"/>
+          </w:tcPr>
+          <w:p>
+            <w:pPr>
+              <w:pStyle w:val="NoSpacing"/>
+              <w:rPr>
+                <w:b/>
+                <w:bCs/>
+              </w:rPr>
+            </w:pPr>
+            <w:r>
+              <w:rPr>
+                <w:b/>
+                <w:bCs/>
+              </w:rPr>
+              <w:t>Solution:</w:t>
+            </w:r>
+          </w:p>
+        </w:tc>
+      </w:tr>
+      <w:tr>
+        <w:tc>
+          <w:tcPr>
+            <w:tcW w:w="4675" w:type="dxa"/>
+          </w:tcPr>
+          <w:p>
+            <w:pPr>
+              <w:pStyle w:val="NoSpacing"/>
+              <w:jc w:val="center"/>
+              <w:rPr>
+                <w:rFonts w:ascii="Cambria Math" w:hAnsi="Cambria Math"/>
+                <w:oMath/>
+              </w:rPr>
+            </w:pPr>
+            <m:oMathPara>
+              <m:oMathParaPr>
+                <m:jc m:val="left"/>
+              </m:oMathParaPr>
+              <m:oMath>
+                <m:r>
+                  <w:rPr>
+                    <w:rFonts w:ascii="Cambria Math" w:hAnsi="Cambria Math"/>
+                  </w:rPr>
+                  <m:t xml:space="preserve">F </m:t>
+                </m:r>
+                <m:d>
+                  <m:dPr>
+                    <m:ctrlPr>
+                      <w:rPr>
+                        <w:rFonts w:ascii="Cambria Math" w:hAnsi="Cambria Math"/>
+                        <w:i/>
+                      </w:rPr>
+                    </m:ctrlPr>
+                  </m:dPr>
+                  <m:e>
+                    <m:r>
+                      <w:rPr>
+                        <w:rFonts w:ascii="Cambria Math" w:hAnsi="Cambria Math"/>
+                      </w:rPr>
+                      <m:t>Answer</m:t>
+                    </m:r>
+                  </m:e>
+                </m:d>
+                <m:r>
+                  <w:rPr>
+                    <w:rFonts w:ascii="Cambria Math" w:hAnsi="Cambria Math"/>
+                  </w:rPr>
+                  <m:t xml:space="preserve">= </m:t>
+                </m:r>
+                <m:r>
+                  <w:rPr>
+                    <w:rFonts w:ascii="Cambria Math" w:hAnsi="Cambria Math"/>
+                  </w:rPr>
+                  <m:t>34 Hz</m:t>
+                </m:r>
+              </m:oMath>
+            </m:oMathPara>
+          </w:p>
+          <w:p>
+            <w:pPr>
+              <w:pStyle w:val="NoSpacing"/>
+              <w:jc w:val="center"/>
+              <w:rPr>
+                <w:rFonts w:ascii="Cambria Math" w:hAnsi="Cambria Math"/>
+                <w:oMath/>
+              </w:rPr>
+            </w:pPr>
+            <m:oMathPara>
+              <m:oMathParaPr>
+                <m:jc m:val="left"/>
+              </m:oMathParaPr>
+              <m:oMath>
+                <m:r>
+                  <w:rPr>
+                    <w:rFonts w:ascii="Cambria Math" w:hAnsi="Cambria Math"/>
+                  </w:rPr>
+                  <m:t>λ</m:t>
+                </m:r>
+                <m:r>
+                  <w:rPr>
+                    <w:rFonts w:ascii="Cambria Math" w:hAnsi="Cambria Math"/>
+                  </w:rPr>
+                  <m:t xml:space="preserve"> = </m:t>
+                </m:r>
+                <m:r>
+                  <w:rPr>
+                    <w:rFonts w:ascii="Cambria Math" w:hAnsi="Cambria Math"/>
+                  </w:rPr>
+                  <m:t xml:space="preserve">10 </m:t>
+                </m:r>
+                <m:r>
+                  <w:rPr>
+                    <w:rFonts w:ascii="Cambria Math" w:hAnsi="Cambria Math"/>
+                  </w:rPr>
+                  <m:t>m</m:t>
+                </m:r>
+              </m:oMath>
+            </m:oMathPara>
+          </w:p>
+          <w:p>
+            <w:pPr>
+              <w:pStyle w:val="NoSpacing"/>
+              <w:rPr>
+                <w:b/>
+                <w:bCs/>
+              </w:rPr>
+            </w:pPr>
+            <m:oMathPara>
+              <m:oMathParaPr>
+                <m:jc m:val="left"/>
+              </m:oMathParaPr>
+              <m:oMath>
+                <m:r>
+                  <w:rPr>
+                    <w:rFonts w:ascii="Cambria Math" w:hAnsi="Cambria Math"/>
+                  </w:rPr>
+                  <m:t>V</m:t>
+                </m:r>
+                <m:r>
+                  <w:rPr>
+                    <w:rFonts w:ascii="Cambria Math" w:hAnsi="Cambria Math"/>
+                  </w:rPr>
+                  <m:t>=340 m/s</m:t>
+                </m:r>
+              </m:oMath>
+            </m:oMathPara>
+          </w:p>
+        </w:tc>
+        <w:tc>
+          <w:tcPr>
+            <w:tcW w:w="4675" w:type="dxa"/>
+          </w:tcPr>
+          <w:p>
+            <w:pPr>
+              <w:pStyle w:val="NoSpacing"/>
+            </w:pPr>
+            <m:oMathPara>
+              <m:oMathParaPr>
+                <m:jc m:val="left"/>
+              </m:oMathParaPr>
+              <m:oMath>
+                <m:r>
+                  <w:rPr>
+                    <w:rFonts w:ascii="Cambria Math" w:hAnsi="Cambria Math"/>
+                  </w:rPr>
+                  <m:t>f=</m:t>
+                </m:r>
+                <m:f>
+                  <m:fPr>
+                    <m:ctrlPr>
+                      <w:rPr>
+                        <w:rFonts w:ascii="Cambria Math" w:hAnsi="Cambria Math"/>
+                        <w:i/>
+                      </w:rPr>
+                    </m:ctrlPr>
+                  </m:fPr>
+                  <m:num>
+                    <m:r>
+                      <w:rPr>
+                        <w:rFonts w:ascii="Cambria Math" w:hAnsi="Cambria Math"/>
+                      </w:rPr>
+                      <m:t>v</m:t>
+                    </m:r>
+                  </m:num>
+                  <m:den>
+                    <m:r>
+                      <w:rPr>
+                        <w:rFonts w:ascii="Cambria Math" w:hAnsi="Cambria Math"/>
+                      </w:rPr>
+                      <m:t xml:space="preserve">λ </m:t>
+                    </m:r>
+                  </m:den>
+                </m:f>
+                <m:r>
+                  <w:rPr>
+                    <w:rFonts w:ascii="Cambria Math" w:hAnsi="Cambria Math"/>
+                  </w:rPr>
+                  <m:t>=</m:t>
+                </m:r>
+                <m:f>
+                  <m:fPr>
+                    <m:ctrlPr>
+                      <w:rPr>
+                        <w:rFonts w:ascii="Cambria Math" w:hAnsi="Cambria Math"/>
+                        <w:i/>
+                      </w:rPr>
+                    </m:ctrlPr>
+                  </m:fPr>
+                  <m:num>
+                    <m:r>
+                      <w:rPr>
+                        <w:rFonts w:ascii="Cambria Math" w:hAnsi="Cambria Math"/>
+                      </w:rPr>
+                      <m:t>340 m/s</m:t>
+                    </m:r>
+                  </m:num>
+                  <m:den>
+                    <m:r>
+                      <w:rPr>
+                        <w:rFonts w:ascii="Cambria Math" w:hAnsi="Cambria Math"/>
+                      </w:rPr>
+                      <m:t>10 m</m:t>
+                    </m:r>
+                  </m:den>
+                </m:f>
+                <m:r>
+                  <w:rPr>
+                    <w:rFonts w:ascii="Cambria Math" w:hAnsi="Cambria Math"/>
+                  </w:rPr>
+                  <m:t>=34 Hz</m:t>
+                </m:r>
+              </m:oMath>
+            </m:oMathPara>
+          </w:p>
+        </w:tc>
+      </w:tr>
+    </w:tbl>
+    <w:p>
+      <w:pPr>
+        <w:pStyle w:val="NoSpacing"/>
+        <w:rPr>
+          <w:b/>
+          <w:bCs/>
+        </w:rPr>
       </w:pPr>
     </w:p>
     <w:sectPr>
@@ -3851,7 +6052,7 @@
   <w:abstractNum w:abstractNumId="3" w15:restartNumberingAfterBreak="0">
     <w:nsid w:val="158E1706"/>
     <w:multiLevelType w:val="hybridMultilevel"/>
-    <w:tmpl w:val="0E6CA17E"/>
+    <w:tmpl w:val="70F498A0"/>
     <w:lvl w:ilvl="0" w:tplc="93DE3A94">
       <w:numFmt w:val="bullet"/>
       <w:lvlText w:val="-"/>
@@ -3961,6 +6162,119 @@
     </w:lvl>
   </w:abstractNum>
   <w:abstractNum w:abstractNumId="4" w15:restartNumberingAfterBreak="0">
+    <w:nsid w:val="199D596C"/>
+    <w:multiLevelType w:val="hybridMultilevel"/>
+    <w:tmpl w:val="CBC4C62C"/>
+    <w:lvl w:ilvl="0" w:tplc="34090001">
+      <w:start w:val="1"/>
+      <w:numFmt w:val="bullet"/>
+      <w:lvlText w:val=""/>
+      <w:lvlJc w:val="left"/>
+      <w:pPr>
+        <w:ind w:left="720" w:hanging="360"/>
+      </w:pPr>
+      <w:rPr>
+        <w:rFonts w:ascii="Symbol" w:hAnsi="Symbol" w:hint="default"/>
+      </w:rPr>
+    </w:lvl>
+    <w:lvl w:ilvl="1" w:tplc="FFFFFFFF" w:tentative="1">
+      <w:start w:val="1"/>
+      <w:numFmt w:val="bullet"/>
+      <w:lvlText w:val="o"/>
+      <w:lvlJc w:val="left"/>
+      <w:pPr>
+        <w:ind w:left="1440" w:hanging="360"/>
+      </w:pPr>
+      <w:rPr>
+        <w:rFonts w:ascii="Courier New" w:hAnsi="Courier New" w:cs="Courier New" w:hint="default"/>
+      </w:rPr>
+    </w:lvl>
+    <w:lvl w:ilvl="2" w:tplc="FFFFFFFF" w:tentative="1">
+      <w:start w:val="1"/>
+      <w:numFmt w:val="bullet"/>
+      <w:lvlText w:val=""/>
+      <w:lvlJc w:val="left"/>
+      <w:pPr>
+        <w:ind w:left="2160" w:hanging="360"/>
+      </w:pPr>
+      <w:rPr>
+        <w:rFonts w:ascii="Wingdings" w:hAnsi="Wingdings" w:hint="default"/>
+      </w:rPr>
+    </w:lvl>
+    <w:lvl w:ilvl="3" w:tplc="FFFFFFFF" w:tentative="1">
+      <w:start w:val="1"/>
+      <w:numFmt w:val="bullet"/>
+      <w:lvlText w:val=""/>
+      <w:lvlJc w:val="left"/>
+      <w:pPr>
+        <w:ind w:left="2880" w:hanging="360"/>
+      </w:pPr>
+      <w:rPr>
+        <w:rFonts w:ascii="Symbol" w:hAnsi="Symbol" w:hint="default"/>
+      </w:rPr>
+    </w:lvl>
+    <w:lvl w:ilvl="4" w:tplc="FFFFFFFF" w:tentative="1">
+      <w:start w:val="1"/>
+      <w:numFmt w:val="bullet"/>
+      <w:lvlText w:val="o"/>
+      <w:lvlJc w:val="left"/>
+      <w:pPr>
+        <w:ind w:left="3600" w:hanging="360"/>
+      </w:pPr>
+      <w:rPr>
+        <w:rFonts w:ascii="Courier New" w:hAnsi="Courier New" w:cs="Courier New" w:hint="default"/>
+      </w:rPr>
+    </w:lvl>
+    <w:lvl w:ilvl="5" w:tplc="FFFFFFFF" w:tentative="1">
+      <w:start w:val="1"/>
+      <w:numFmt w:val="bullet"/>
+      <w:lvlText w:val=""/>
+      <w:lvlJc w:val="left"/>
+      <w:pPr>
+        <w:ind w:left="4320" w:hanging="360"/>
+      </w:pPr>
+      <w:rPr>
+        <w:rFonts w:ascii="Wingdings" w:hAnsi="Wingdings" w:hint="default"/>
+      </w:rPr>
+    </w:lvl>
+    <w:lvl w:ilvl="6" w:tplc="FFFFFFFF" w:tentative="1">
+      <w:start w:val="1"/>
+      <w:numFmt w:val="bullet"/>
+      <w:lvlText w:val=""/>
+      <w:lvlJc w:val="left"/>
+      <w:pPr>
+        <w:ind w:left="5040" w:hanging="360"/>
+      </w:pPr>
+      <w:rPr>
+        <w:rFonts w:ascii="Symbol" w:hAnsi="Symbol" w:hint="default"/>
+      </w:rPr>
+    </w:lvl>
+    <w:lvl w:ilvl="7" w:tplc="FFFFFFFF" w:tentative="1">
+      <w:start w:val="1"/>
+      <w:numFmt w:val="bullet"/>
+      <w:lvlText w:val="o"/>
+      <w:lvlJc w:val="left"/>
+      <w:pPr>
+        <w:ind w:left="5760" w:hanging="360"/>
+      </w:pPr>
+      <w:rPr>
+        <w:rFonts w:ascii="Courier New" w:hAnsi="Courier New" w:cs="Courier New" w:hint="default"/>
+      </w:rPr>
+    </w:lvl>
+    <w:lvl w:ilvl="8" w:tplc="FFFFFFFF" w:tentative="1">
+      <w:start w:val="1"/>
+      <w:numFmt w:val="bullet"/>
+      <w:lvlText w:val=""/>
+      <w:lvlJc w:val="left"/>
+      <w:pPr>
+        <w:ind w:left="6480" w:hanging="360"/>
+      </w:pPr>
+      <w:rPr>
+        <w:rFonts w:ascii="Wingdings" w:hAnsi="Wingdings" w:hint="default"/>
+      </w:rPr>
+    </w:lvl>
+  </w:abstractNum>
+  <w:abstractNum w:abstractNumId="5" w15:restartNumberingAfterBreak="0">
     <w:nsid w:val="1C314B22"/>
     <w:multiLevelType w:val="multilevel"/>
     <w:tmpl w:val="364C7C80"/>
@@ -4109,7 +6423,119 @@
       </w:rPr>
     </w:lvl>
   </w:abstractNum>
-  <w:abstractNum w:abstractNumId="5" w15:restartNumberingAfterBreak="0">
+  <w:abstractNum w:abstractNumId="6" w15:restartNumberingAfterBreak="0">
+    <w:nsid w:val="2002257D"/>
+    <w:multiLevelType w:val="hybridMultilevel"/>
+    <w:tmpl w:val="B06230F8"/>
+    <w:lvl w:ilvl="0" w:tplc="93DE3A94">
+      <w:numFmt w:val="bullet"/>
+      <w:lvlText w:val="-"/>
+      <w:lvlJc w:val="left"/>
+      <w:pPr>
+        <w:ind w:left="720" w:hanging="360"/>
+      </w:pPr>
+      <w:rPr>
+        <w:rFonts w:ascii="Calibri" w:eastAsiaTheme="minorHAnsi" w:hAnsi="Calibri" w:cs="Calibri" w:hint="default"/>
+      </w:rPr>
+    </w:lvl>
+    <w:lvl w:ilvl="1" w:tplc="34090003" w:tentative="1">
+      <w:start w:val="1"/>
+      <w:numFmt w:val="bullet"/>
+      <w:lvlText w:val="o"/>
+      <w:lvlJc w:val="left"/>
+      <w:pPr>
+        <w:ind w:left="1440" w:hanging="360"/>
+      </w:pPr>
+      <w:rPr>
+        <w:rFonts w:ascii="Courier New" w:hAnsi="Courier New" w:cs="Courier New" w:hint="default"/>
+      </w:rPr>
+    </w:lvl>
+    <w:lvl w:ilvl="2" w:tplc="34090005" w:tentative="1">
+      <w:start w:val="1"/>
+      <w:numFmt w:val="bullet"/>
+      <w:lvlText w:val=""/>
+      <w:lvlJc w:val="left"/>
+      <w:pPr>
+        <w:ind w:left="2160" w:hanging="360"/>
+      </w:pPr>
+      <w:rPr>
+        <w:rFonts w:ascii="Wingdings" w:hAnsi="Wingdings" w:hint="default"/>
+      </w:rPr>
+    </w:lvl>
+    <w:lvl w:ilvl="3" w:tplc="34090001" w:tentative="1">
+      <w:start w:val="1"/>
+      <w:numFmt w:val="bullet"/>
+      <w:lvlText w:val=""/>
+      <w:lvlJc w:val="left"/>
+      <w:pPr>
+        <w:ind w:left="2880" w:hanging="360"/>
+      </w:pPr>
+      <w:rPr>
+        <w:rFonts w:ascii="Symbol" w:hAnsi="Symbol" w:hint="default"/>
+      </w:rPr>
+    </w:lvl>
+    <w:lvl w:ilvl="4" w:tplc="34090003" w:tentative="1">
+      <w:start w:val="1"/>
+      <w:numFmt w:val="bullet"/>
+      <w:lvlText w:val="o"/>
+      <w:lvlJc w:val="left"/>
+      <w:pPr>
+        <w:ind w:left="3600" w:hanging="360"/>
+      </w:pPr>
+      <w:rPr>
+        <w:rFonts w:ascii="Courier New" w:hAnsi="Courier New" w:cs="Courier New" w:hint="default"/>
+      </w:rPr>
+    </w:lvl>
+    <w:lvl w:ilvl="5" w:tplc="34090005" w:tentative="1">
+      <w:start w:val="1"/>
+      <w:numFmt w:val="bullet"/>
+      <w:lvlText w:val=""/>
+      <w:lvlJc w:val="left"/>
+      <w:pPr>
+        <w:ind w:left="4320" w:hanging="360"/>
+      </w:pPr>
+      <w:rPr>
+        <w:rFonts w:ascii="Wingdings" w:hAnsi="Wingdings" w:hint="default"/>
+      </w:rPr>
+    </w:lvl>
+    <w:lvl w:ilvl="6" w:tplc="34090001" w:tentative="1">
+      <w:start w:val="1"/>
+      <w:numFmt w:val="bullet"/>
+      <w:lvlText w:val=""/>
+      <w:lvlJc w:val="left"/>
+      <w:pPr>
+        <w:ind w:left="5040" w:hanging="360"/>
+      </w:pPr>
+      <w:rPr>
+        <w:rFonts w:ascii="Symbol" w:hAnsi="Symbol" w:hint="default"/>
+      </w:rPr>
+    </w:lvl>
+    <w:lvl w:ilvl="7" w:tplc="34090003" w:tentative="1">
+      <w:start w:val="1"/>
+      <w:numFmt w:val="bullet"/>
+      <w:lvlText w:val="o"/>
+      <w:lvlJc w:val="left"/>
+      <w:pPr>
+        <w:ind w:left="5760" w:hanging="360"/>
+      </w:pPr>
+      <w:rPr>
+        <w:rFonts w:ascii="Courier New" w:hAnsi="Courier New" w:cs="Courier New" w:hint="default"/>
+      </w:rPr>
+    </w:lvl>
+    <w:lvl w:ilvl="8" w:tplc="34090005" w:tentative="1">
+      <w:start w:val="1"/>
+      <w:numFmt w:val="bullet"/>
+      <w:lvlText w:val=""/>
+      <w:lvlJc w:val="left"/>
+      <w:pPr>
+        <w:ind w:left="6480" w:hanging="360"/>
+      </w:pPr>
+      <w:rPr>
+        <w:rFonts w:ascii="Wingdings" w:hAnsi="Wingdings" w:hint="default"/>
+      </w:rPr>
+    </w:lvl>
+  </w:abstractNum>
+  <w:abstractNum w:abstractNumId="7" w15:restartNumberingAfterBreak="0">
     <w:nsid w:val="2120108F"/>
     <w:multiLevelType w:val="hybridMultilevel"/>
     <w:tmpl w:val="E118117A"/>
@@ -4222,7 +6648,7 @@
       </w:rPr>
     </w:lvl>
   </w:abstractNum>
-  <w:abstractNum w:abstractNumId="6" w15:restartNumberingAfterBreak="0">
+  <w:abstractNum w:abstractNumId="8" w15:restartNumberingAfterBreak="0">
     <w:nsid w:val="230F1E45"/>
     <w:multiLevelType w:val="multilevel"/>
     <w:tmpl w:val="FE828334"/>
@@ -4371,7 +6797,7 @@
       </w:rPr>
     </w:lvl>
   </w:abstractNum>
-  <w:abstractNum w:abstractNumId="7" w15:restartNumberingAfterBreak="0">
+  <w:abstractNum w:abstractNumId="9" w15:restartNumberingAfterBreak="0">
     <w:nsid w:val="28F33C0D"/>
     <w:multiLevelType w:val="hybridMultilevel"/>
     <w:tmpl w:val="F74A5B24"/>
@@ -4484,7 +6910,120 @@
       </w:rPr>
     </w:lvl>
   </w:abstractNum>
-  <w:abstractNum w:abstractNumId="8" w15:restartNumberingAfterBreak="0">
+  <w:abstractNum w:abstractNumId="10" w15:restartNumberingAfterBreak="0">
+    <w:nsid w:val="2B104572"/>
+    <w:multiLevelType w:val="hybridMultilevel"/>
+    <w:tmpl w:val="FD0EBFDA"/>
+    <w:lvl w:ilvl="0" w:tplc="34090001">
+      <w:start w:val="1"/>
+      <w:numFmt w:val="bullet"/>
+      <w:lvlText w:val=""/>
+      <w:lvlJc w:val="left"/>
+      <w:pPr>
+        <w:ind w:left="720" w:hanging="360"/>
+      </w:pPr>
+      <w:rPr>
+        <w:rFonts w:ascii="Symbol" w:hAnsi="Symbol" w:hint="default"/>
+      </w:rPr>
+    </w:lvl>
+    <w:lvl w:ilvl="1" w:tplc="FFFFFFFF" w:tentative="1">
+      <w:start w:val="1"/>
+      <w:numFmt w:val="bullet"/>
+      <w:lvlText w:val="o"/>
+      <w:lvlJc w:val="left"/>
+      <w:pPr>
+        <w:ind w:left="1440" w:hanging="360"/>
+      </w:pPr>
+      <w:rPr>
+        <w:rFonts w:ascii="Courier New" w:hAnsi="Courier New" w:cs="Courier New" w:hint="default"/>
+      </w:rPr>
+    </w:lvl>
+    <w:lvl w:ilvl="2" w:tplc="FFFFFFFF" w:tentative="1">
+      <w:start w:val="1"/>
+      <w:numFmt w:val="bullet"/>
+      <w:lvlText w:val=""/>
+      <w:lvlJc w:val="left"/>
+      <w:pPr>
+        <w:ind w:left="2160" w:hanging="360"/>
+      </w:pPr>
+      <w:rPr>
+        <w:rFonts w:ascii="Wingdings" w:hAnsi="Wingdings" w:hint="default"/>
+      </w:rPr>
+    </w:lvl>
+    <w:lvl w:ilvl="3" w:tplc="FFFFFFFF" w:tentative="1">
+      <w:start w:val="1"/>
+      <w:numFmt w:val="bullet"/>
+      <w:lvlText w:val=""/>
+      <w:lvlJc w:val="left"/>
+      <w:pPr>
+        <w:ind w:left="2880" w:hanging="360"/>
+      </w:pPr>
+      <w:rPr>
+        <w:rFonts w:ascii="Symbol" w:hAnsi="Symbol" w:hint="default"/>
+      </w:rPr>
+    </w:lvl>
+    <w:lvl w:ilvl="4" w:tplc="FFFFFFFF" w:tentative="1">
+      <w:start w:val="1"/>
+      <w:numFmt w:val="bullet"/>
+      <w:lvlText w:val="o"/>
+      <w:lvlJc w:val="left"/>
+      <w:pPr>
+        <w:ind w:left="3600" w:hanging="360"/>
+      </w:pPr>
+      <w:rPr>
+        <w:rFonts w:ascii="Courier New" w:hAnsi="Courier New" w:cs="Courier New" w:hint="default"/>
+      </w:rPr>
+    </w:lvl>
+    <w:lvl w:ilvl="5" w:tplc="FFFFFFFF" w:tentative="1">
+      <w:start w:val="1"/>
+      <w:numFmt w:val="bullet"/>
+      <w:lvlText w:val=""/>
+      <w:lvlJc w:val="left"/>
+      <w:pPr>
+        <w:ind w:left="4320" w:hanging="360"/>
+      </w:pPr>
+      <w:rPr>
+        <w:rFonts w:ascii="Wingdings" w:hAnsi="Wingdings" w:hint="default"/>
+      </w:rPr>
+    </w:lvl>
+    <w:lvl w:ilvl="6" w:tplc="FFFFFFFF" w:tentative="1">
+      <w:start w:val="1"/>
+      <w:numFmt w:val="bullet"/>
+      <w:lvlText w:val=""/>
+      <w:lvlJc w:val="left"/>
+      <w:pPr>
+        <w:ind w:left="5040" w:hanging="360"/>
+      </w:pPr>
+      <w:rPr>
+        <w:rFonts w:ascii="Symbol" w:hAnsi="Symbol" w:hint="default"/>
+      </w:rPr>
+    </w:lvl>
+    <w:lvl w:ilvl="7" w:tplc="FFFFFFFF" w:tentative="1">
+      <w:start w:val="1"/>
+      <w:numFmt w:val="bullet"/>
+      <w:lvlText w:val="o"/>
+      <w:lvlJc w:val="left"/>
+      <w:pPr>
+        <w:ind w:left="5760" w:hanging="360"/>
+      </w:pPr>
+      <w:rPr>
+        <w:rFonts w:ascii="Courier New" w:hAnsi="Courier New" w:cs="Courier New" w:hint="default"/>
+      </w:rPr>
+    </w:lvl>
+    <w:lvl w:ilvl="8" w:tplc="FFFFFFFF" w:tentative="1">
+      <w:start w:val="1"/>
+      <w:numFmt w:val="bullet"/>
+      <w:lvlText w:val=""/>
+      <w:lvlJc w:val="left"/>
+      <w:pPr>
+        <w:ind w:left="6480" w:hanging="360"/>
+      </w:pPr>
+      <w:rPr>
+        <w:rFonts w:ascii="Wingdings" w:hAnsi="Wingdings" w:hint="default"/>
+      </w:rPr>
+    </w:lvl>
+  </w:abstractNum>
+  <w:abstractNum w:abstractNumId="11" w15:restartNumberingAfterBreak="0">
     <w:nsid w:val="31751965"/>
     <w:multiLevelType w:val="multilevel"/>
     <w:tmpl w:val="BB36B6EC"/>
@@ -4633,7 +7172,7 @@
       </w:rPr>
     </w:lvl>
   </w:abstractNum>
-  <w:abstractNum w:abstractNumId="9" w15:restartNumberingAfterBreak="0">
+  <w:abstractNum w:abstractNumId="12" w15:restartNumberingAfterBreak="0">
     <w:nsid w:val="37433183"/>
     <w:multiLevelType w:val="multilevel"/>
     <w:tmpl w:val="67F22210"/>
@@ -4782,7 +7321,120 @@
       </w:rPr>
     </w:lvl>
   </w:abstractNum>
-  <w:abstractNum w:abstractNumId="10" w15:restartNumberingAfterBreak="0">
+  <w:abstractNum w:abstractNumId="13" w15:restartNumberingAfterBreak="0">
+    <w:nsid w:val="37881AD0"/>
+    <w:multiLevelType w:val="hybridMultilevel"/>
+    <w:tmpl w:val="AAD2B056"/>
+    <w:lvl w:ilvl="0" w:tplc="34090001">
+      <w:start w:val="1"/>
+      <w:numFmt w:val="bullet"/>
+      <w:lvlText w:val=""/>
+      <w:lvlJc w:val="left"/>
+      <w:pPr>
+        <w:ind w:left="720" w:hanging="360"/>
+      </w:pPr>
+      <w:rPr>
+        <w:rFonts w:ascii="Symbol" w:hAnsi="Symbol" w:hint="default"/>
+      </w:rPr>
+    </w:lvl>
+    <w:lvl w:ilvl="1" w:tplc="34090003" w:tentative="1">
+      <w:start w:val="1"/>
+      <w:numFmt w:val="bullet"/>
+      <w:lvlText w:val="o"/>
+      <w:lvlJc w:val="left"/>
+      <w:pPr>
+        <w:ind w:left="1440" w:hanging="360"/>
+      </w:pPr>
+      <w:rPr>
+        <w:rFonts w:ascii="Courier New" w:hAnsi="Courier New" w:cs="Courier New" w:hint="default"/>
+      </w:rPr>
+    </w:lvl>
+    <w:lvl w:ilvl="2" w:tplc="34090005" w:tentative="1">
+      <w:start w:val="1"/>
+      <w:numFmt w:val="bullet"/>
+      <w:lvlText w:val=""/>
+      <w:lvlJc w:val="left"/>
+      <w:pPr>
+        <w:ind w:left="2160" w:hanging="360"/>
+      </w:pPr>
+      <w:rPr>
+        <w:rFonts w:ascii="Wingdings" w:hAnsi="Wingdings" w:hint="default"/>
+      </w:rPr>
+    </w:lvl>
+    <w:lvl w:ilvl="3" w:tplc="34090001" w:tentative="1">
+      <w:start w:val="1"/>
+      <w:numFmt w:val="bullet"/>
+      <w:lvlText w:val=""/>
+      <w:lvlJc w:val="left"/>
+      <w:pPr>
+        <w:ind w:left="2880" w:hanging="360"/>
+      </w:pPr>
+      <w:rPr>
+        <w:rFonts w:ascii="Symbol" w:hAnsi="Symbol" w:hint="default"/>
+      </w:rPr>
+    </w:lvl>
+    <w:lvl w:ilvl="4" w:tplc="34090003" w:tentative="1">
+      <w:start w:val="1"/>
+      <w:numFmt w:val="bullet"/>
+      <w:lvlText w:val="o"/>
+      <w:lvlJc w:val="left"/>
+      <w:pPr>
+        <w:ind w:left="3600" w:hanging="360"/>
+      </w:pPr>
+      <w:rPr>
+        <w:rFonts w:ascii="Courier New" w:hAnsi="Courier New" w:cs="Courier New" w:hint="default"/>
+      </w:rPr>
+    </w:lvl>
+    <w:lvl w:ilvl="5" w:tplc="34090005" w:tentative="1">
+      <w:start w:val="1"/>
+      <w:numFmt w:val="bullet"/>
+      <w:lvlText w:val=""/>
+      <w:lvlJc w:val="left"/>
+      <w:pPr>
+        <w:ind w:left="4320" w:hanging="360"/>
+      </w:pPr>
+      <w:rPr>
+        <w:rFonts w:ascii="Wingdings" w:hAnsi="Wingdings" w:hint="default"/>
+      </w:rPr>
+    </w:lvl>
+    <w:lvl w:ilvl="6" w:tplc="34090001" w:tentative="1">
+      <w:start w:val="1"/>
+      <w:numFmt w:val="bullet"/>
+      <w:lvlText w:val=""/>
+      <w:lvlJc w:val="left"/>
+      <w:pPr>
+        <w:ind w:left="5040" w:hanging="360"/>
+      </w:pPr>
+      <w:rPr>
+        <w:rFonts w:ascii="Symbol" w:hAnsi="Symbol" w:hint="default"/>
+      </w:rPr>
+    </w:lvl>
+    <w:lvl w:ilvl="7" w:tplc="34090003" w:tentative="1">
+      <w:start w:val="1"/>
+      <w:numFmt w:val="bullet"/>
+      <w:lvlText w:val="o"/>
+      <w:lvlJc w:val="left"/>
+      <w:pPr>
+        <w:ind w:left="5760" w:hanging="360"/>
+      </w:pPr>
+      <w:rPr>
+        <w:rFonts w:ascii="Courier New" w:hAnsi="Courier New" w:cs="Courier New" w:hint="default"/>
+      </w:rPr>
+    </w:lvl>
+    <w:lvl w:ilvl="8" w:tplc="34090005" w:tentative="1">
+      <w:start w:val="1"/>
+      <w:numFmt w:val="bullet"/>
+      <w:lvlText w:val=""/>
+      <w:lvlJc w:val="left"/>
+      <w:pPr>
+        <w:ind w:left="6480" w:hanging="360"/>
+      </w:pPr>
+      <w:rPr>
+        <w:rFonts w:ascii="Wingdings" w:hAnsi="Wingdings" w:hint="default"/>
+      </w:rPr>
+    </w:lvl>
+  </w:abstractNum>
+  <w:abstractNum w:abstractNumId="14" w15:restartNumberingAfterBreak="0">
     <w:nsid w:val="39C4597C"/>
     <w:multiLevelType w:val="hybridMultilevel"/>
     <w:tmpl w:val="6122D8DE"/>
@@ -4894,7 +7546,7 @@
       </w:rPr>
     </w:lvl>
   </w:abstractNum>
-  <w:abstractNum w:abstractNumId="11" w15:restartNumberingAfterBreak="0">
+  <w:abstractNum w:abstractNumId="15" w15:restartNumberingAfterBreak="0">
     <w:nsid w:val="3E2310F0"/>
     <w:multiLevelType w:val="hybridMultilevel"/>
     <w:tmpl w:val="E93E6F04"/>
@@ -5007,7 +7659,7 @@
       </w:rPr>
     </w:lvl>
   </w:abstractNum>
-  <w:abstractNum w:abstractNumId="12" w15:restartNumberingAfterBreak="0">
+  <w:abstractNum w:abstractNumId="16" w15:restartNumberingAfterBreak="0">
     <w:nsid w:val="3FA67445"/>
     <w:multiLevelType w:val="multilevel"/>
     <w:tmpl w:val="A70A9B8A"/>
@@ -5156,7 +7808,233 @@
       </w:rPr>
     </w:lvl>
   </w:abstractNum>
-  <w:abstractNum w:abstractNumId="13" w15:restartNumberingAfterBreak="0">
+  <w:abstractNum w:abstractNumId="17" w15:restartNumberingAfterBreak="0">
+    <w:nsid w:val="432C273D"/>
+    <w:multiLevelType w:val="hybridMultilevel"/>
+    <w:tmpl w:val="F52AE8CA"/>
+    <w:lvl w:ilvl="0" w:tplc="34090001">
+      <w:start w:val="1"/>
+      <w:numFmt w:val="bullet"/>
+      <w:lvlText w:val=""/>
+      <w:lvlJc w:val="left"/>
+      <w:pPr>
+        <w:ind w:left="720" w:hanging="360"/>
+      </w:pPr>
+      <w:rPr>
+        <w:rFonts w:ascii="Symbol" w:hAnsi="Symbol" w:hint="default"/>
+      </w:rPr>
+    </w:lvl>
+    <w:lvl w:ilvl="1" w:tplc="34090003" w:tentative="1">
+      <w:start w:val="1"/>
+      <w:numFmt w:val="bullet"/>
+      <w:lvlText w:val="o"/>
+      <w:lvlJc w:val="left"/>
+      <w:pPr>
+        <w:ind w:left="1440" w:hanging="360"/>
+      </w:pPr>
+      <w:rPr>
+        <w:rFonts w:ascii="Courier New" w:hAnsi="Courier New" w:cs="Courier New" w:hint="default"/>
+      </w:rPr>
+    </w:lvl>
+    <w:lvl w:ilvl="2" w:tplc="34090005" w:tentative="1">
+      <w:start w:val="1"/>
+      <w:numFmt w:val="bullet"/>
+      <w:lvlText w:val=""/>
+      <w:lvlJc w:val="left"/>
+      <w:pPr>
+        <w:ind w:left="2160" w:hanging="360"/>
+      </w:pPr>
+      <w:rPr>
+        <w:rFonts w:ascii="Wingdings" w:hAnsi="Wingdings" w:hint="default"/>
+      </w:rPr>
+    </w:lvl>
+    <w:lvl w:ilvl="3" w:tplc="34090001" w:tentative="1">
+      <w:start w:val="1"/>
+      <w:numFmt w:val="bullet"/>
+      <w:lvlText w:val=""/>
+      <w:lvlJc w:val="left"/>
+      <w:pPr>
+        <w:ind w:left="2880" w:hanging="360"/>
+      </w:pPr>
+      <w:rPr>
+        <w:rFonts w:ascii="Symbol" w:hAnsi="Symbol" w:hint="default"/>
+      </w:rPr>
+    </w:lvl>
+    <w:lvl w:ilvl="4" w:tplc="34090003" w:tentative="1">
+      <w:start w:val="1"/>
+      <w:numFmt w:val="bullet"/>
+      <w:lvlText w:val="o"/>
+      <w:lvlJc w:val="left"/>
+      <w:pPr>
+        <w:ind w:left="3600" w:hanging="360"/>
+      </w:pPr>
+      <w:rPr>
+        <w:rFonts w:ascii="Courier New" w:hAnsi="Courier New" w:cs="Courier New" w:hint="default"/>
+      </w:rPr>
+    </w:lvl>
+    <w:lvl w:ilvl="5" w:tplc="34090005" w:tentative="1">
+      <w:start w:val="1"/>
+      <w:numFmt w:val="bullet"/>
+      <w:lvlText w:val=""/>
+      <w:lvlJc w:val="left"/>
+      <w:pPr>
+        <w:ind w:left="4320" w:hanging="360"/>
+      </w:pPr>
+      <w:rPr>
+        <w:rFonts w:ascii="Wingdings" w:hAnsi="Wingdings" w:hint="default"/>
+      </w:rPr>
+    </w:lvl>
+    <w:lvl w:ilvl="6" w:tplc="34090001" w:tentative="1">
+      <w:start w:val="1"/>
+      <w:numFmt w:val="bullet"/>
+      <w:lvlText w:val=""/>
+      <w:lvlJc w:val="left"/>
+      <w:pPr>
+        <w:ind w:left="5040" w:hanging="360"/>
+      </w:pPr>
+      <w:rPr>
+        <w:rFonts w:ascii="Symbol" w:hAnsi="Symbol" w:hint="default"/>
+      </w:rPr>
+    </w:lvl>
+    <w:lvl w:ilvl="7" w:tplc="34090003" w:tentative="1">
+      <w:start w:val="1"/>
+      <w:numFmt w:val="bullet"/>
+      <w:lvlText w:val="o"/>
+      <w:lvlJc w:val="left"/>
+      <w:pPr>
+        <w:ind w:left="5760" w:hanging="360"/>
+      </w:pPr>
+      <w:rPr>
+        <w:rFonts w:ascii="Courier New" w:hAnsi="Courier New" w:cs="Courier New" w:hint="default"/>
+      </w:rPr>
+    </w:lvl>
+    <w:lvl w:ilvl="8" w:tplc="34090005" w:tentative="1">
+      <w:start w:val="1"/>
+      <w:numFmt w:val="bullet"/>
+      <w:lvlText w:val=""/>
+      <w:lvlJc w:val="left"/>
+      <w:pPr>
+        <w:ind w:left="6480" w:hanging="360"/>
+      </w:pPr>
+      <w:rPr>
+        <w:rFonts w:ascii="Wingdings" w:hAnsi="Wingdings" w:hint="default"/>
+      </w:rPr>
+    </w:lvl>
+  </w:abstractNum>
+  <w:abstractNum w:abstractNumId="18" w15:restartNumberingAfterBreak="0">
+    <w:nsid w:val="50E52BE8"/>
+    <w:multiLevelType w:val="hybridMultilevel"/>
+    <w:tmpl w:val="20C214B4"/>
+    <w:lvl w:ilvl="0" w:tplc="34090001">
+      <w:start w:val="1"/>
+      <w:numFmt w:val="bullet"/>
+      <w:lvlText w:val=""/>
+      <w:lvlJc w:val="left"/>
+      <w:pPr>
+        <w:ind w:left="720" w:hanging="360"/>
+      </w:pPr>
+      <w:rPr>
+        <w:rFonts w:ascii="Symbol" w:hAnsi="Symbol" w:hint="default"/>
+      </w:rPr>
+    </w:lvl>
+    <w:lvl w:ilvl="1" w:tplc="FFFFFFFF" w:tentative="1">
+      <w:start w:val="1"/>
+      <w:numFmt w:val="bullet"/>
+      <w:lvlText w:val="o"/>
+      <w:lvlJc w:val="left"/>
+      <w:pPr>
+        <w:ind w:left="1440" w:hanging="360"/>
+      </w:pPr>
+      <w:rPr>
+        <w:rFonts w:ascii="Courier New" w:hAnsi="Courier New" w:cs="Courier New" w:hint="default"/>
+      </w:rPr>
+    </w:lvl>
+    <w:lvl w:ilvl="2" w:tplc="FFFFFFFF" w:tentative="1">
+      <w:start w:val="1"/>
+      <w:numFmt w:val="bullet"/>
+      <w:lvlText w:val=""/>
+      <w:lvlJc w:val="left"/>
+      <w:pPr>
+        <w:ind w:left="2160" w:hanging="360"/>
+      </w:pPr>
+      <w:rPr>
+        <w:rFonts w:ascii="Wingdings" w:hAnsi="Wingdings" w:hint="default"/>
+      </w:rPr>
+    </w:lvl>
+    <w:lvl w:ilvl="3" w:tplc="FFFFFFFF" w:tentative="1">
+      <w:start w:val="1"/>
+      <w:numFmt w:val="bullet"/>
+      <w:lvlText w:val=""/>
+      <w:lvlJc w:val="left"/>
+      <w:pPr>
+        <w:ind w:left="2880" w:hanging="360"/>
+      </w:pPr>
+      <w:rPr>
+        <w:rFonts w:ascii="Symbol" w:hAnsi="Symbol" w:hint="default"/>
+      </w:rPr>
+    </w:lvl>
+    <w:lvl w:ilvl="4" w:tplc="FFFFFFFF" w:tentative="1">
+      <w:start w:val="1"/>
+      <w:numFmt w:val="bullet"/>
+      <w:lvlText w:val="o"/>
+      <w:lvlJc w:val="left"/>
+      <w:pPr>
+        <w:ind w:left="3600" w:hanging="360"/>
+      </w:pPr>
+      <w:rPr>
+        <w:rFonts w:ascii="Courier New" w:hAnsi="Courier New" w:cs="Courier New" w:hint="default"/>
+      </w:rPr>
+    </w:lvl>
+    <w:lvl w:ilvl="5" w:tplc="FFFFFFFF" w:tentative="1">
+      <w:start w:val="1"/>
+      <w:numFmt w:val="bullet"/>
+      <w:lvlText w:val=""/>
+      <w:lvlJc w:val="left"/>
+      <w:pPr>
+        <w:ind w:left="4320" w:hanging="360"/>
+      </w:pPr>
+      <w:rPr>
+        <w:rFonts w:ascii="Wingdings" w:hAnsi="Wingdings" w:hint="default"/>
+      </w:rPr>
+    </w:lvl>
+    <w:lvl w:ilvl="6" w:tplc="FFFFFFFF" w:tentative="1">
+      <w:start w:val="1"/>
+      <w:numFmt w:val="bullet"/>
+      <w:lvlText w:val=""/>
+      <w:lvlJc w:val="left"/>
+      <w:pPr>
+        <w:ind w:left="5040" w:hanging="360"/>
+      </w:pPr>
+      <w:rPr>
+        <w:rFonts w:ascii="Symbol" w:hAnsi="Symbol" w:hint="default"/>
+      </w:rPr>
+    </w:lvl>
+    <w:lvl w:ilvl="7" w:tplc="FFFFFFFF" w:tentative="1">
+      <w:start w:val="1"/>
+      <w:numFmt w:val="bullet"/>
+      <w:lvlText w:val="o"/>
+      <w:lvlJc w:val="left"/>
+      <w:pPr>
+        <w:ind w:left="5760" w:hanging="360"/>
+      </w:pPr>
+      <w:rPr>
+        <w:rFonts w:ascii="Courier New" w:hAnsi="Courier New" w:cs="Courier New" w:hint="default"/>
+      </w:rPr>
+    </w:lvl>
+    <w:lvl w:ilvl="8" w:tplc="FFFFFFFF" w:tentative="1">
+      <w:start w:val="1"/>
+      <w:numFmt w:val="bullet"/>
+      <w:lvlText w:val=""/>
+      <w:lvlJc w:val="left"/>
+      <w:pPr>
+        <w:ind w:left="6480" w:hanging="360"/>
+      </w:pPr>
+      <w:rPr>
+        <w:rFonts w:ascii="Wingdings" w:hAnsi="Wingdings" w:hint="default"/>
+      </w:rPr>
+    </w:lvl>
+  </w:abstractNum>
+  <w:abstractNum w:abstractNumId="19" w15:restartNumberingAfterBreak="0">
     <w:nsid w:val="56030B98"/>
     <w:multiLevelType w:val="hybridMultilevel"/>
     <w:tmpl w:val="5492FD28"/>
@@ -5268,7 +8146,7 @@
       </w:rPr>
     </w:lvl>
   </w:abstractNum>
-  <w:abstractNum w:abstractNumId="14" w15:restartNumberingAfterBreak="0">
+  <w:abstractNum w:abstractNumId="20" w15:restartNumberingAfterBreak="0">
     <w:nsid w:val="5BFF12C8"/>
     <w:multiLevelType w:val="multilevel"/>
     <w:tmpl w:val="70C834F0"/>
@@ -5417,7 +8295,7 @@
       </w:rPr>
     </w:lvl>
   </w:abstractNum>
-  <w:abstractNum w:abstractNumId="15" w15:restartNumberingAfterBreak="0">
+  <w:abstractNum w:abstractNumId="21" w15:restartNumberingAfterBreak="0">
     <w:nsid w:val="67770C5C"/>
     <w:multiLevelType w:val="hybridMultilevel"/>
     <w:tmpl w:val="B978C886"/>
@@ -5529,7 +8407,120 @@
       </w:rPr>
     </w:lvl>
   </w:abstractNum>
-  <w:abstractNum w:abstractNumId="16" w15:restartNumberingAfterBreak="0">
+  <w:abstractNum w:abstractNumId="22" w15:restartNumberingAfterBreak="0">
+    <w:nsid w:val="6E5E661F"/>
+    <w:multiLevelType w:val="hybridMultilevel"/>
+    <w:tmpl w:val="E13A0CB4"/>
+    <w:lvl w:ilvl="0" w:tplc="34090001">
+      <w:start w:val="1"/>
+      <w:numFmt w:val="bullet"/>
+      <w:lvlText w:val=""/>
+      <w:lvlJc w:val="left"/>
+      <w:pPr>
+        <w:ind w:left="720" w:hanging="360"/>
+      </w:pPr>
+      <w:rPr>
+        <w:rFonts w:ascii="Symbol" w:hAnsi="Symbol" w:hint="default"/>
+      </w:rPr>
+    </w:lvl>
+    <w:lvl w:ilvl="1" w:tplc="34090003" w:tentative="1">
+      <w:start w:val="1"/>
+      <w:numFmt w:val="bullet"/>
+      <w:lvlText w:val="o"/>
+      <w:lvlJc w:val="left"/>
+      <w:pPr>
+        <w:ind w:left="1440" w:hanging="360"/>
+      </w:pPr>
+      <w:rPr>
+        <w:rFonts w:ascii="Courier New" w:hAnsi="Courier New" w:cs="Courier New" w:hint="default"/>
+      </w:rPr>
+    </w:lvl>
+    <w:lvl w:ilvl="2" w:tplc="34090005" w:tentative="1">
+      <w:start w:val="1"/>
+      <w:numFmt w:val="bullet"/>
+      <w:lvlText w:val=""/>
+      <w:lvlJc w:val="left"/>
+      <w:pPr>
+        <w:ind w:left="2160" w:hanging="360"/>
+      </w:pPr>
+      <w:rPr>
+        <w:rFonts w:ascii="Wingdings" w:hAnsi="Wingdings" w:hint="default"/>
+      </w:rPr>
+    </w:lvl>
+    <w:lvl w:ilvl="3" w:tplc="34090001" w:tentative="1">
+      <w:start w:val="1"/>
+      <w:numFmt w:val="bullet"/>
+      <w:lvlText w:val=""/>
+      <w:lvlJc w:val="left"/>
+      <w:pPr>
+        <w:ind w:left="2880" w:hanging="360"/>
+      </w:pPr>
+      <w:rPr>
+        <w:rFonts w:ascii="Symbol" w:hAnsi="Symbol" w:hint="default"/>
+      </w:rPr>
+    </w:lvl>
+    <w:lvl w:ilvl="4" w:tplc="34090003" w:tentative="1">
+      <w:start w:val="1"/>
+      <w:numFmt w:val="bullet"/>
+      <w:lvlText w:val="o"/>
+      <w:lvlJc w:val="left"/>
+      <w:pPr>
+        <w:ind w:left="3600" w:hanging="360"/>
+      </w:pPr>
+      <w:rPr>
+        <w:rFonts w:ascii="Courier New" w:hAnsi="Courier New" w:cs="Courier New" w:hint="default"/>
+      </w:rPr>
+    </w:lvl>
+    <w:lvl w:ilvl="5" w:tplc="34090005" w:tentative="1">
+      <w:start w:val="1"/>
+      <w:numFmt w:val="bullet"/>
+      <w:lvlText w:val=""/>
+      <w:lvlJc w:val="left"/>
+      <w:pPr>
+        <w:ind w:left="4320" w:hanging="360"/>
+      </w:pPr>
+      <w:rPr>
+        <w:rFonts w:ascii="Wingdings" w:hAnsi="Wingdings" w:hint="default"/>
+      </w:rPr>
+    </w:lvl>
+    <w:lvl w:ilvl="6" w:tplc="34090001" w:tentative="1">
+      <w:start w:val="1"/>
+      <w:numFmt w:val="bullet"/>
+      <w:lvlText w:val=""/>
+      <w:lvlJc w:val="left"/>
+      <w:pPr>
+        <w:ind w:left="5040" w:hanging="360"/>
+      </w:pPr>
+      <w:rPr>
+        <w:rFonts w:ascii="Symbol" w:hAnsi="Symbol" w:hint="default"/>
+      </w:rPr>
+    </w:lvl>
+    <w:lvl w:ilvl="7" w:tplc="34090003" w:tentative="1">
+      <w:start w:val="1"/>
+      <w:numFmt w:val="bullet"/>
+      <w:lvlText w:val="o"/>
+      <w:lvlJc w:val="left"/>
+      <w:pPr>
+        <w:ind w:left="5760" w:hanging="360"/>
+      </w:pPr>
+      <w:rPr>
+        <w:rFonts w:ascii="Courier New" w:hAnsi="Courier New" w:cs="Courier New" w:hint="default"/>
+      </w:rPr>
+    </w:lvl>
+    <w:lvl w:ilvl="8" w:tplc="34090005" w:tentative="1">
+      <w:start w:val="1"/>
+      <w:numFmt w:val="bullet"/>
+      <w:lvlText w:val=""/>
+      <w:lvlJc w:val="left"/>
+      <w:pPr>
+        <w:ind w:left="6480" w:hanging="360"/>
+      </w:pPr>
+      <w:rPr>
+        <w:rFonts w:ascii="Wingdings" w:hAnsi="Wingdings" w:hint="default"/>
+      </w:rPr>
+    </w:lvl>
+  </w:abstractNum>
+  <w:abstractNum w:abstractNumId="23" w15:restartNumberingAfterBreak="0">
     <w:nsid w:val="74ED07A1"/>
     <w:multiLevelType w:val="multilevel"/>
     <w:tmpl w:val="CAE89E6E"/>
@@ -5678,7 +8669,120 @@
       </w:rPr>
     </w:lvl>
   </w:abstractNum>
-  <w:abstractNum w:abstractNumId="17" w15:restartNumberingAfterBreak="0">
+  <w:abstractNum w:abstractNumId="24" w15:restartNumberingAfterBreak="0">
+    <w:nsid w:val="7899547F"/>
+    <w:multiLevelType w:val="hybridMultilevel"/>
+    <w:tmpl w:val="A6B60A5E"/>
+    <w:lvl w:ilvl="0" w:tplc="34090001">
+      <w:start w:val="1"/>
+      <w:numFmt w:val="bullet"/>
+      <w:lvlText w:val=""/>
+      <w:lvlJc w:val="left"/>
+      <w:pPr>
+        <w:ind w:left="720" w:hanging="360"/>
+      </w:pPr>
+      <w:rPr>
+        <w:rFonts w:ascii="Symbol" w:hAnsi="Symbol" w:hint="default"/>
+      </w:rPr>
+    </w:lvl>
+    <w:lvl w:ilvl="1" w:tplc="34090003" w:tentative="1">
+      <w:start w:val="1"/>
+      <w:numFmt w:val="bullet"/>
+      <w:lvlText w:val="o"/>
+      <w:lvlJc w:val="left"/>
+      <w:pPr>
+        <w:ind w:left="1440" w:hanging="360"/>
+      </w:pPr>
+      <w:rPr>
+        <w:rFonts w:ascii="Courier New" w:hAnsi="Courier New" w:cs="Courier New" w:hint="default"/>
+      </w:rPr>
+    </w:lvl>
+    <w:lvl w:ilvl="2" w:tplc="34090005" w:tentative="1">
+      <w:start w:val="1"/>
+      <w:numFmt w:val="bullet"/>
+      <w:lvlText w:val=""/>
+      <w:lvlJc w:val="left"/>
+      <w:pPr>
+        <w:ind w:left="2160" w:hanging="360"/>
+      </w:pPr>
+      <w:rPr>
+        <w:rFonts w:ascii="Wingdings" w:hAnsi="Wingdings" w:hint="default"/>
+      </w:rPr>
+    </w:lvl>
+    <w:lvl w:ilvl="3" w:tplc="34090001" w:tentative="1">
+      <w:start w:val="1"/>
+      <w:numFmt w:val="bullet"/>
+      <w:lvlText w:val=""/>
+      <w:lvlJc w:val="left"/>
+      <w:pPr>
+        <w:ind w:left="2880" w:hanging="360"/>
+      </w:pPr>
+      <w:rPr>
+        <w:rFonts w:ascii="Symbol" w:hAnsi="Symbol" w:hint="default"/>
+      </w:rPr>
+    </w:lvl>
+    <w:lvl w:ilvl="4" w:tplc="34090003" w:tentative="1">
+      <w:start w:val="1"/>
+      <w:numFmt w:val="bullet"/>
+      <w:lvlText w:val="o"/>
+      <w:lvlJc w:val="left"/>
+      <w:pPr>
+        <w:ind w:left="3600" w:hanging="360"/>
+      </w:pPr>
+      <w:rPr>
+        <w:rFonts w:ascii="Courier New" w:hAnsi="Courier New" w:cs="Courier New" w:hint="default"/>
+      </w:rPr>
+    </w:lvl>
+    <w:lvl w:ilvl="5" w:tplc="34090005" w:tentative="1">
+      <w:start w:val="1"/>
+      <w:numFmt w:val="bullet"/>
+      <w:lvlText w:val=""/>
+      <w:lvlJc w:val="left"/>
+      <w:pPr>
+        <w:ind w:left="4320" w:hanging="360"/>
+      </w:pPr>
+      <w:rPr>
+        <w:rFonts w:ascii="Wingdings" w:hAnsi="Wingdings" w:hint="default"/>
+      </w:rPr>
+    </w:lvl>
+    <w:lvl w:ilvl="6" w:tplc="34090001" w:tentative="1">
+      <w:start w:val="1"/>
+      <w:numFmt w:val="bullet"/>
+      <w:lvlText w:val=""/>
+      <w:lvlJc w:val="left"/>
+      <w:pPr>
+        <w:ind w:left="5040" w:hanging="360"/>
+      </w:pPr>
+      <w:rPr>
+        <w:rFonts w:ascii="Symbol" w:hAnsi="Symbol" w:hint="default"/>
+      </w:rPr>
+    </w:lvl>
+    <w:lvl w:ilvl="7" w:tplc="34090003" w:tentative="1">
+      <w:start w:val="1"/>
+      <w:numFmt w:val="bullet"/>
+      <w:lvlText w:val="o"/>
+      <w:lvlJc w:val="left"/>
+      <w:pPr>
+        <w:ind w:left="5760" w:hanging="360"/>
+      </w:pPr>
+      <w:rPr>
+        <w:rFonts w:ascii="Courier New" w:hAnsi="Courier New" w:cs="Courier New" w:hint="default"/>
+      </w:rPr>
+    </w:lvl>
+    <w:lvl w:ilvl="8" w:tplc="34090005" w:tentative="1">
+      <w:start w:val="1"/>
+      <w:numFmt w:val="bullet"/>
+      <w:lvlText w:val=""/>
+      <w:lvlJc w:val="left"/>
+      <w:pPr>
+        <w:ind w:left="6480" w:hanging="360"/>
+      </w:pPr>
+      <w:rPr>
+        <w:rFonts w:ascii="Wingdings" w:hAnsi="Wingdings" w:hint="default"/>
+      </w:rPr>
+    </w:lvl>
+  </w:abstractNum>
+  <w:abstractNum w:abstractNumId="25" w15:restartNumberingAfterBreak="0">
     <w:nsid w:val="78FD51DA"/>
     <w:multiLevelType w:val="hybridMultilevel"/>
     <w:tmpl w:val="2D14C250"/>
@@ -5790,7 +8894,7 @@
       </w:rPr>
     </w:lvl>
   </w:abstractNum>
-  <w:abstractNum w:abstractNumId="18" w15:restartNumberingAfterBreak="0">
+  <w:abstractNum w:abstractNumId="26" w15:restartNumberingAfterBreak="0">
     <w:nsid w:val="7904630B"/>
     <w:multiLevelType w:val="hybridMultilevel"/>
     <w:tmpl w:val="E77C178C"/>
@@ -5903,60 +9007,84 @@
     </w:lvl>
   </w:abstractNum>
   <w:num w:numId="1" w16cid:durableId="480586001">
-    <w:abstractNumId w:val="9"/>
+    <w:abstractNumId w:val="12"/>
   </w:num>
   <w:num w:numId="2" w16cid:durableId="908928966">
-    <w:abstractNumId w:val="12"/>
+    <w:abstractNumId w:val="16"/>
   </w:num>
   <w:num w:numId="3" w16cid:durableId="1002666614">
     <w:abstractNumId w:val="1"/>
   </w:num>
   <w:num w:numId="4" w16cid:durableId="402534463">
-    <w:abstractNumId w:val="14"/>
+    <w:abstractNumId w:val="20"/>
   </w:num>
   <w:num w:numId="5" w16cid:durableId="146022568">
-    <w:abstractNumId w:val="8"/>
+    <w:abstractNumId w:val="11"/>
   </w:num>
   <w:num w:numId="6" w16cid:durableId="1480733172">
-    <w:abstractNumId w:val="4"/>
+    <w:abstractNumId w:val="5"/>
   </w:num>
   <w:num w:numId="7" w16cid:durableId="1070692843">
-    <w:abstractNumId w:val="16"/>
+    <w:abstractNumId w:val="23"/>
   </w:num>
   <w:num w:numId="8" w16cid:durableId="1657342088">
-    <w:abstractNumId w:val="6"/>
+    <w:abstractNumId w:val="8"/>
   </w:num>
   <w:num w:numId="9" w16cid:durableId="465440031">
     <w:abstractNumId w:val="0"/>
   </w:num>
   <w:num w:numId="10" w16cid:durableId="1938437350">
+    <w:abstractNumId w:val="9"/>
+  </w:num>
+  <w:num w:numId="11" w16cid:durableId="232853982">
     <w:abstractNumId w:val="7"/>
   </w:num>
-  <w:num w:numId="11" w16cid:durableId="232853982">
-    <w:abstractNumId w:val="5"/>
-  </w:num>
   <w:num w:numId="12" w16cid:durableId="438989933">
-    <w:abstractNumId w:val="11"/>
+    <w:abstractNumId w:val="15"/>
   </w:num>
   <w:num w:numId="13" w16cid:durableId="439304574">
-    <w:abstractNumId w:val="15"/>
+    <w:abstractNumId w:val="21"/>
   </w:num>
   <w:num w:numId="14" w16cid:durableId="2068216656">
     <w:abstractNumId w:val="3"/>
   </w:num>
   <w:num w:numId="15" w16cid:durableId="2058967342">
-    <w:abstractNumId w:val="18"/>
+    <w:abstractNumId w:val="26"/>
   </w:num>
   <w:num w:numId="16" w16cid:durableId="35932939">
-    <w:abstractNumId w:val="13"/>
+    <w:abstractNumId w:val="19"/>
   </w:num>
   <w:num w:numId="17" w16cid:durableId="949630069">
-    <w:abstractNumId w:val="10"/>
+    <w:abstractNumId w:val="14"/>
   </w:num>
   <w:num w:numId="18" w16cid:durableId="198015560">
     <w:abstractNumId w:val="2"/>
   </w:num>
   <w:num w:numId="19" w16cid:durableId="1494371136">
+    <w:abstractNumId w:val="25"/>
+  </w:num>
+  <w:num w:numId="20" w16cid:durableId="1662806897">
+    <w:abstractNumId w:val="6"/>
+  </w:num>
+  <w:num w:numId="21" w16cid:durableId="1512991213">
+    <w:abstractNumId w:val="4"/>
+  </w:num>
+  <w:num w:numId="22" w16cid:durableId="1075660553">
+    <w:abstractNumId w:val="22"/>
+  </w:num>
+  <w:num w:numId="23" w16cid:durableId="2015064774">
+    <w:abstractNumId w:val="10"/>
+  </w:num>
+  <w:num w:numId="24" w16cid:durableId="586505168">
+    <w:abstractNumId w:val="18"/>
+  </w:num>
+  <w:num w:numId="25" w16cid:durableId="951471025">
+    <w:abstractNumId w:val="24"/>
+  </w:num>
+  <w:num w:numId="26" w16cid:durableId="93945405">
+    <w:abstractNumId w:val="13"/>
+  </w:num>
+  <w:num w:numId="27" w16cid:durableId="1123227904">
     <w:abstractNumId w:val="17"/>
   </w:num>
 </w:numbering>
